--- a/designing/Pages inDetail.docx
+++ b/designing/Pages inDetail.docx
@@ -60,6 +60,27 @@
           <w:lang w:val="en-IN"/>
         </w:rPr>
         <w:tab/>
+        <w:t xml:space="preserve">An image on the left </w:t>
+      </w:r>
+      <w:bookmarkStart w:id="0" w:name="_GoBack"/>
+      <w:bookmarkEnd w:id="0"/>
+    </w:p>
+    <w:p>
+      <w:pPr>
+        <w:numPr>
+          <w:numId w:val="0"/>
+        </w:numPr>
+        <w:rPr>
+          <w:rFonts w:hint="default"/>
+          <w:lang w:val="en-IN"/>
+        </w:rPr>
+      </w:pPr>
+      <w:r>
+        <w:rPr>
+          <w:rFonts w:hint="default"/>
+          <w:lang w:val="en-IN"/>
+        </w:rPr>
+        <w:tab/>
         <w:t>Only two buttons =&gt; each will render to specific pages</w:t>
       </w:r>
     </w:p>
@@ -1680,8 +1701,6 @@
           <w:lang w:val="en-IN"/>
         </w:rPr>
       </w:pPr>
-      <w:bookmarkStart w:id="0" w:name="_GoBack"/>
-      <w:bookmarkEnd w:id="0"/>
     </w:p>
     <w:p>
       <w:pPr>

--- a/designing/Pages inDetail.docx
+++ b/designing/Pages inDetail.docx
@@ -1039,500 +1039,626 @@
         </w:rPr>
         <w:t xml:space="preserve">Table : insurance </w:t>
       </w:r>
+    </w:p>
+    <w:p>
+      <w:pPr>
+        <w:rPr>
+          <w:rFonts w:hint="default"/>
+          <w:lang w:val="en-IN"/>
+        </w:rPr>
+      </w:pPr>
+      <w:r>
+        <w:rPr>
+          <w:rFonts w:hint="default"/>
+          <w:lang w:val="en-IN"/>
+        </w:rPr>
+        <w:tab/>
+      </w:r>
+      <w:r>
+        <w:rPr>
+          <w:rFonts w:hint="default"/>
+          <w:lang w:val="en-IN"/>
+        </w:rPr>
+        <w:tab/>
+      </w:r>
+      <w:r>
+        <w:rPr>
+          <w:rFonts w:hint="default"/>
+          <w:lang w:val="en-IN"/>
+        </w:rPr>
+        <w:tab/>
+      </w:r>
+      <w:r>
+        <w:rPr>
+          <w:rFonts w:hint="default"/>
+          <w:lang w:val="en-IN"/>
+        </w:rPr>
+        <w:t>Agents</w:t>
+      </w:r>
+    </w:p>
+    <w:p>
+      <w:pPr>
+        <w:rPr>
+          <w:rFonts w:hint="default"/>
+          <w:lang w:val="en-IN"/>
+        </w:rPr>
+      </w:pPr>
+      <w:r>
+        <w:rPr>
+          <w:rFonts w:hint="default"/>
+          <w:lang w:val="en-IN"/>
+        </w:rPr>
+        <w:tab/>
+      </w:r>
+      <w:r>
+        <w:rPr>
+          <w:rFonts w:hint="default"/>
+          <w:lang w:val="en-IN"/>
+        </w:rPr>
+        <w:tab/>
+      </w:r>
+      <w:r>
+        <w:rPr>
+          <w:rFonts w:hint="default"/>
+          <w:lang w:val="en-IN"/>
+        </w:rPr>
+        <w:tab/>
+      </w:r>
+      <w:r>
+        <w:rPr>
+          <w:rFonts w:hint="default"/>
+          <w:lang w:val="en-IN"/>
+        </w:rPr>
+        <w:t>Company</w:t>
+      </w:r>
+    </w:p>
+    <w:p>
+      <w:pPr>
+        <w:rPr>
+          <w:rFonts w:hint="default"/>
+          <w:lang w:val="en-IN"/>
+        </w:rPr>
+      </w:pPr>
+      <w:r>
+        <w:rPr>
+          <w:rFonts w:hint="default"/>
+          <w:lang w:val="en-IN"/>
+        </w:rPr>
+        <w:tab/>
+      </w:r>
+      <w:r>
+        <w:rPr>
+          <w:rFonts w:hint="default"/>
+          <w:lang w:val="en-IN"/>
+        </w:rPr>
+        <w:tab/>
+      </w:r>
+      <w:r>
+        <w:rPr>
+          <w:rFonts w:hint="default"/>
+          <w:lang w:val="en-IN"/>
+        </w:rPr>
+        <w:tab/>
+      </w:r>
+      <w:r>
+        <w:rPr>
+          <w:rFonts w:hint="default"/>
+          <w:lang w:val="en-IN"/>
+        </w:rPr>
+        <w:t>Premium Cycle</w:t>
+      </w:r>
+    </w:p>
+    <w:p>
+      <w:pPr>
+        <w:rPr>
+          <w:rFonts w:hint="default"/>
+          <w:lang w:val="en-IN"/>
+        </w:rPr>
+      </w:pPr>
+      <w:r>
+        <w:rPr>
+          <w:rFonts w:hint="default"/>
+          <w:lang w:val="en-IN"/>
+        </w:rPr>
+        <w:tab/>
+      </w:r>
+      <w:r>
+        <w:rPr>
+          <w:rFonts w:hint="default"/>
+          <w:lang w:val="en-IN"/>
+        </w:rPr>
+        <w:t>Policy Holder : Dropdown with Jignesh Rina Aayush Manan as values</w:t>
+      </w:r>
+    </w:p>
+    <w:p>
+      <w:pPr>
+        <w:rPr>
+          <w:rFonts w:hint="default"/>
+          <w:lang w:val="en-IN"/>
+        </w:rPr>
+      </w:pPr>
+      <w:r>
+        <w:rPr>
+          <w:rFonts w:hint="default"/>
+          <w:lang w:val="en-IN"/>
+        </w:rPr>
+        <w:t>Insurance Type : have a drop down if not in drop down then add a new category if he chooses add new category hide image and display in its place the form to add a new category</w:t>
+      </w:r>
+    </w:p>
+    <w:p>
+      <w:pPr>
+        <w:rPr>
+          <w:rFonts w:hint="default"/>
+          <w:lang w:val="en-IN"/>
+        </w:rPr>
+      </w:pPr>
+      <w:r>
+        <w:rPr>
+          <w:rFonts w:hint="default"/>
+          <w:lang w:val="en-IN"/>
+        </w:rPr>
+        <w:t>Therefore to fire we will need a button .Add a small tick button beside it.</w:t>
+      </w:r>
+    </w:p>
+    <w:p>
+      <w:pPr>
+        <w:rPr>
+          <w:rFonts w:hint="default"/>
+          <w:lang w:val="en-IN"/>
+        </w:rPr>
+      </w:pPr>
+      <w:r>
+        <w:rPr>
+          <w:rFonts w:hint="default"/>
+          <w:lang w:val="en-IN"/>
+        </w:rPr>
+        <w:t>Policy no: varchar(30)</w:t>
+      </w:r>
+    </w:p>
+    <w:p>
+      <w:pPr>
+        <w:rPr>
+          <w:rFonts w:hint="default"/>
+          <w:lang w:val="en-IN"/>
+        </w:rPr>
+      </w:pPr>
+      <w:r>
+        <w:rPr>
+          <w:rFonts w:hint="default"/>
+          <w:lang w:val="en-IN"/>
+        </w:rPr>
+        <w:t>Policy Name : varchar(30) try to retrieve it on our own not pssble if retrieving then unchangeable</w:t>
+      </w:r>
+    </w:p>
+    <w:p>
+      <w:pPr>
+        <w:rPr>
+          <w:rFonts w:hint="default"/>
+          <w:lang w:val="en-IN"/>
+        </w:rPr>
+      </w:pPr>
+      <w:r>
+        <w:rPr>
+          <w:rFonts w:hint="default"/>
+          <w:lang w:val="en-IN"/>
+        </w:rPr>
+        <w:t>Company : LIC , KOTAK , NEW INDIA , STAR HEALTH , SBI  , add new Entry (We will render a small anoteher pane for this with initial options as buttons and a textfield to add new company)</w:t>
+      </w:r>
+    </w:p>
+    <w:p>
+      <w:pPr>
+        <w:rPr>
+          <w:rFonts w:hint="default"/>
+          <w:lang w:val="en-IN"/>
+        </w:rPr>
+      </w:pPr>
+      <w:r>
+        <w:rPr>
+          <w:rFonts w:hint="default"/>
+          <w:lang w:val="en-IN"/>
+        </w:rPr>
+        <w:t>Policy id : get name from id =&gt; if adding this then db licPolicy</w:t>
+      </w:r>
+    </w:p>
+    <w:p>
+      <w:pPr>
+        <w:rPr>
+          <w:rFonts w:hint="default"/>
+          <w:lang w:val="en-IN"/>
+        </w:rPr>
+      </w:pPr>
+      <w:r>
+        <w:rPr>
+          <w:rFonts w:hint="default"/>
+          <w:lang w:val="en-IN"/>
+        </w:rPr>
+        <w:t>Sum insured/assured : varchar(10) add the rupees signature.available in java</w:t>
+      </w:r>
+    </w:p>
+    <w:p>
+      <w:pPr>
+        <w:rPr>
+          <w:rFonts w:hint="default"/>
+          <w:lang w:val="en-IN"/>
+        </w:rPr>
+      </w:pPr>
+      <w:r>
+        <w:rPr>
+          <w:rFonts w:hint="default"/>
+          <w:lang w:val="en-IN"/>
+        </w:rPr>
+        <w:t xml:space="preserve">First premium : Date </w:t>
+      </w:r>
+    </w:p>
+    <w:p>
+      <w:pPr>
+        <w:rPr>
+          <w:rFonts w:hint="default"/>
+          <w:lang w:val="en-IN"/>
+        </w:rPr>
+      </w:pPr>
+      <w:r>
+        <w:rPr>
+          <w:rFonts w:hint="default"/>
+          <w:lang w:val="en-IN"/>
+        </w:rPr>
+        <w:t>Premium cycle : dropDown</w:t>
+      </w:r>
+    </w:p>
+    <w:p>
+      <w:pPr>
+        <w:rPr>
+          <w:rFonts w:hint="default"/>
+          <w:lang w:val="en-IN"/>
+        </w:rPr>
+      </w:pPr>
+      <w:r>
+        <w:rPr>
+          <w:rFonts w:hint="default"/>
+          <w:lang w:val="en-IN"/>
+        </w:rPr>
+        <w:tab/>
+      </w:r>
+      <w:r>
+        <w:rPr>
+          <w:rFonts w:hint="default"/>
+          <w:lang w:val="en-IN"/>
+        </w:rPr>
+        <w:tab/>
+      </w:r>
+      <w:r>
+        <w:rPr>
+          <w:rFonts w:hint="default"/>
+          <w:lang w:val="en-IN"/>
+        </w:rPr>
+        <w:t>ONE TIME , YEARLY , HALF YEARLY , QUARTERLY , MONTHLY.</w:t>
+      </w:r>
+    </w:p>
+    <w:p>
+      <w:pPr>
+        <w:rPr>
+          <w:rFonts w:hint="default"/>
+          <w:lang w:val="en-IN"/>
+        </w:rPr>
+      </w:pPr>
+      <w:r>
+        <w:rPr>
+          <w:rFonts w:hint="default"/>
+          <w:lang w:val="en-IN"/>
+        </w:rPr>
+        <w:t>Installment premium: varchar(20)</w:t>
+      </w:r>
+    </w:p>
+    <w:p>
+      <w:pPr>
+        <w:rPr>
+          <w:rFonts w:hint="default"/>
+          <w:lang w:val="en-IN"/>
+        </w:rPr>
+      </w:pPr>
+      <w:r>
+        <w:rPr>
+          <w:rFonts w:hint="default"/>
+          <w:lang w:val="en-IN"/>
+        </w:rPr>
+        <w:t>From which  A/c : BOI AAYUSH SHAH (e.g.)</w:t>
+      </w:r>
+    </w:p>
+    <w:p>
+      <w:pPr>
+        <w:rPr>
+          <w:rFonts w:hint="default"/>
+          <w:lang w:val="en-IN"/>
+        </w:rPr>
+      </w:pPr>
+      <w:r>
+        <w:rPr>
+          <w:rFonts w:hint="default"/>
+          <w:lang w:val="en-IN"/>
+        </w:rPr>
+        <w:t>Agent : Divyesh Shah varchar(30)</w:t>
+      </w:r>
+    </w:p>
+    <w:p>
+      <w:pPr>
+        <w:rPr>
+          <w:rFonts w:hint="default"/>
+          <w:lang w:val="en-IN"/>
+        </w:rPr>
+      </w:pPr>
+      <w:r>
+        <w:rPr>
+          <w:rFonts w:hint="default"/>
+          <w:lang w:val="en-IN"/>
+        </w:rPr>
+        <w:t>Nominees : Rina Shah e.g.</w:t>
+      </w:r>
+    </w:p>
+    <w:p>
+      <w:pPr>
+        <w:rPr>
+          <w:rFonts w:hint="default"/>
+          <w:lang w:val="en-IN"/>
+        </w:rPr>
+      </w:pPr>
+      <w:r>
+        <w:rPr>
+          <w:rFonts w:hint="default"/>
+          <w:lang w:val="en-IN"/>
+        </w:rPr>
+        <w:t>nominee contact no.</w:t>
+      </w:r>
+    </w:p>
+    <w:p>
+      <w:pPr>
+        <w:rPr>
+          <w:rFonts w:hint="default"/>
+          <w:lang w:val="en-IN"/>
+        </w:rPr>
+      </w:pPr>
+      <w:r>
+        <w:rPr>
+          <w:rFonts w:hint="default"/>
+          <w:lang w:val="en-IN"/>
+        </w:rPr>
+        <w:t>Nominee relation</w:t>
+      </w:r>
+    </w:p>
+    <w:p>
+      <w:pPr>
+        <w:rPr>
+          <w:rFonts w:hint="default"/>
+          <w:lang w:val="en-IN"/>
+        </w:rPr>
+      </w:pPr>
+      <w:r>
+        <w:rPr>
+          <w:rFonts w:hint="default"/>
+          <w:lang w:val="en-IN"/>
+        </w:rPr>
+        <w:t>Agent Mobile NO : dropdown also add a new agent if not there</w:t>
+      </w:r>
+    </w:p>
+    <w:p>
+      <w:pPr>
+        <w:rPr>
+          <w:rFonts w:hint="default"/>
+          <w:lang w:val="en-IN"/>
+        </w:rPr>
+      </w:pPr>
+      <w:r>
+        <w:rPr>
+          <w:rFonts w:hint="default"/>
+          <w:lang w:val="en-IN"/>
+        </w:rPr>
+        <w:t>Premium month : (Or Date) varchar(30) maybe month (if available in dbms)</w:t>
+      </w:r>
+    </w:p>
+    <w:p>
+      <w:pPr>
+        <w:rPr>
+          <w:rFonts w:hint="default"/>
+          <w:lang w:val="en-IN"/>
+        </w:rPr>
+      </w:pPr>
+      <w:r>
+        <w:rPr>
+          <w:rFonts w:hint="default"/>
+          <w:lang w:val="en-IN"/>
+        </w:rPr>
+        <w:t>Last premium payment date : Date</w:t>
+      </w:r>
+    </w:p>
+    <w:p>
+      <w:pPr>
+        <w:rPr>
+          <w:rFonts w:hint="default"/>
+          <w:lang w:val="en-IN"/>
+        </w:rPr>
+      </w:pPr>
+      <w:r>
+        <w:rPr>
+          <w:rFonts w:hint="default"/>
+          <w:lang w:val="en-IN"/>
+        </w:rPr>
+        <w:t>Date of Maturity : Date</w:t>
+      </w:r>
+    </w:p>
+    <w:p>
+      <w:pPr>
+        <w:rPr>
+          <w:rFonts w:hint="default"/>
+          <w:lang w:val="en-IN"/>
+        </w:rPr>
+      </w:pPr>
+      <w:r>
+        <w:rPr>
+          <w:rFonts w:hint="default"/>
+          <w:lang w:val="en-IN"/>
+        </w:rPr>
+        <w:t>Maturity Amount : varchar(10)</w:t>
+      </w:r>
+    </w:p>
+    <w:p>
+      <w:pPr>
+        <w:rPr>
+          <w:rFonts w:hint="default"/>
+          <w:lang w:val="en-IN"/>
+        </w:rPr>
+      </w:pPr>
+      <w:r>
+        <w:rPr>
+          <w:rFonts w:hint="default"/>
+          <w:lang w:val="en-IN"/>
+        </w:rPr>
+        <w:t>No of years premium to be paid :</w:t>
+      </w:r>
+    </w:p>
+    <w:p>
+      <w:pPr>
+        <w:rPr>
+          <w:rFonts w:hint="default"/>
+          <w:lang w:val="en-IN"/>
+        </w:rPr>
+      </w:pPr>
+      <w:r>
+        <w:rPr>
+          <w:rFonts w:hint="default"/>
+          <w:lang w:val="en-IN"/>
+        </w:rPr>
+        <w:t>Notes:</w:t>
+      </w:r>
+    </w:p>
+    <w:p>
+      <w:pPr>
+        <w:numPr>
+          <w:ilvl w:val="0"/>
+          <w:numId w:val="0"/>
+        </w:numPr>
+        <w:ind w:leftChars="0"/>
+        <w:rPr>
+          <w:rFonts w:hint="default"/>
+          <w:lang w:val="en-IN"/>
+        </w:rPr>
+      </w:pPr>
+      <w:r>
+        <w:rPr>
+          <w:rFonts w:hint="default"/>
+          <w:lang w:val="en-IN"/>
+        </w:rPr>
+        <w:t>Submit button add it to db.</w:t>
+      </w:r>
+    </w:p>
+    <w:p>
+      <w:pPr>
+        <w:numPr>
+          <w:ilvl w:val="0"/>
+          <w:numId w:val="0"/>
+        </w:numPr>
+        <w:ind w:leftChars="0"/>
+        <w:rPr>
+          <w:rFonts w:hint="default"/>
+          <w:lang w:val="en-IN"/>
+        </w:rPr>
+      </w:pPr>
+    </w:p>
+    <w:p>
+      <w:pPr>
+        <w:numPr>
+          <w:ilvl w:val="0"/>
+          <w:numId w:val="0"/>
+        </w:numPr>
+        <w:ind w:leftChars="0"/>
+        <w:rPr>
+          <w:rFonts w:hint="default"/>
+          <w:lang w:val="en-IN"/>
+        </w:rPr>
+      </w:pPr>
+    </w:p>
+    <w:p>
+      <w:pPr>
+        <w:numPr>
+          <w:ilvl w:val="0"/>
+          <w:numId w:val="0"/>
+        </w:numPr>
+        <w:ind w:leftChars="0"/>
+        <w:rPr>
+          <w:rFonts w:hint="default"/>
+          <w:lang w:val="en-IN"/>
+        </w:rPr>
+      </w:pPr>
+      <w:r>
+        <w:rPr>
+          <w:rFonts w:hint="default"/>
+          <w:lang w:val="en-IN"/>
+        </w:rPr>
+        <w:t>Adding viewing renaming copying the ecopy!</w:t>
+      </w:r>
+    </w:p>
+    <w:p>
+      <w:pPr>
+        <w:numPr>
+          <w:ilvl w:val="0"/>
+          <w:numId w:val="0"/>
+        </w:numPr>
+        <w:ind w:leftChars="0"/>
+        <w:rPr>
+          <w:rFonts w:hint="default"/>
+          <w:lang w:val="en-IN"/>
+        </w:rPr>
+      </w:pPr>
+      <w:r>
+        <w:rPr>
+          <w:rFonts w:hint="default"/>
+          <w:lang w:val="en-IN"/>
+        </w:rPr>
+        <w:t>Requirements: The e copy must be downloaded itself first. Download it from lic portalpolicy schedule</w:t>
+      </w:r>
+    </w:p>
+    <w:p>
+      <w:pPr>
+        <w:numPr>
+          <w:ilvl w:val="0"/>
+          <w:numId w:val="0"/>
+        </w:numPr>
+        <w:ind w:leftChars="0"/>
+        <w:rPr>
+          <w:rFonts w:hint="default"/>
+          <w:lang w:val="en-IN"/>
+        </w:rPr>
+      </w:pPr>
+      <w:r>
+        <w:rPr>
+          <w:rFonts w:hint="default"/>
+          <w:lang w:val="en-IN"/>
+        </w:rPr>
+        <w:t>While adding new policy : add e-copy : selection pane will appear</w:t>
+      </w:r>
+    </w:p>
+    <w:p>
+      <w:pPr>
+        <w:numPr>
+          <w:ilvl w:val="0"/>
+          <w:numId w:val="0"/>
+        </w:numPr>
+        <w:ind w:leftChars="0"/>
+        <w:rPr>
+          <w:rFonts w:hint="default"/>
+          <w:lang w:val="en-IN"/>
+        </w:rPr>
+      </w:pPr>
+      <w:r>
+        <w:rPr>
+          <w:rFonts w:hint="default"/>
+          <w:lang w:val="en-IN"/>
+        </w:rPr>
+        <w:t>Make a new dir for each head(rt at the begining i.e. when registration is being done) =&gt; in that for each member create a dir (e.g. manan) when manan’s policy is being entered.</w:t>
+      </w:r>
       <w:bookmarkStart w:id="0" w:name="_GoBack"/>
       <w:bookmarkEnd w:id="0"/>
     </w:p>
     <w:p>
       <w:pPr>
-        <w:rPr>
-          <w:rFonts w:hint="default"/>
-          <w:lang w:val="en-IN"/>
-        </w:rPr>
-      </w:pPr>
-      <w:r>
-        <w:rPr>
-          <w:rFonts w:hint="default"/>
-          <w:lang w:val="en-IN"/>
-        </w:rPr>
-        <w:tab/>
-      </w:r>
-      <w:r>
-        <w:rPr>
-          <w:rFonts w:hint="default"/>
-          <w:lang w:val="en-IN"/>
-        </w:rPr>
-        <w:tab/>
-      </w:r>
-      <w:r>
-        <w:rPr>
-          <w:rFonts w:hint="default"/>
-          <w:lang w:val="en-IN"/>
-        </w:rPr>
-        <w:tab/>
-      </w:r>
-      <w:r>
-        <w:rPr>
-          <w:rFonts w:hint="default"/>
-          <w:lang w:val="en-IN"/>
-        </w:rPr>
-        <w:t>Agents</w:t>
-      </w:r>
-    </w:p>
-    <w:p>
-      <w:pPr>
-        <w:rPr>
-          <w:rFonts w:hint="default"/>
-          <w:lang w:val="en-IN"/>
-        </w:rPr>
-      </w:pPr>
-      <w:r>
-        <w:rPr>
-          <w:rFonts w:hint="default"/>
-          <w:lang w:val="en-IN"/>
-        </w:rPr>
-        <w:tab/>
-      </w:r>
-      <w:r>
-        <w:rPr>
-          <w:rFonts w:hint="default"/>
-          <w:lang w:val="en-IN"/>
-        </w:rPr>
-        <w:tab/>
-      </w:r>
-      <w:r>
-        <w:rPr>
-          <w:rFonts w:hint="default"/>
-          <w:lang w:val="en-IN"/>
-        </w:rPr>
-        <w:tab/>
-      </w:r>
-      <w:r>
-        <w:rPr>
-          <w:rFonts w:hint="default"/>
-          <w:lang w:val="en-IN"/>
-        </w:rPr>
-        <w:t>Company</w:t>
-      </w:r>
-    </w:p>
-    <w:p>
-      <w:pPr>
-        <w:rPr>
-          <w:rFonts w:hint="default"/>
-          <w:lang w:val="en-IN"/>
-        </w:rPr>
-      </w:pPr>
-      <w:r>
-        <w:rPr>
-          <w:rFonts w:hint="default"/>
-          <w:lang w:val="en-IN"/>
-        </w:rPr>
-        <w:tab/>
-      </w:r>
-      <w:r>
-        <w:rPr>
-          <w:rFonts w:hint="default"/>
-          <w:lang w:val="en-IN"/>
-        </w:rPr>
-        <w:tab/>
-      </w:r>
-      <w:r>
-        <w:rPr>
-          <w:rFonts w:hint="default"/>
-          <w:lang w:val="en-IN"/>
-        </w:rPr>
-        <w:tab/>
-      </w:r>
-      <w:r>
-        <w:rPr>
-          <w:rFonts w:hint="default"/>
-          <w:lang w:val="en-IN"/>
-        </w:rPr>
-        <w:t>Premium Cycle</w:t>
-      </w:r>
-    </w:p>
-    <w:p>
-      <w:pPr>
-        <w:rPr>
-          <w:rFonts w:hint="default"/>
-          <w:lang w:val="en-IN"/>
-        </w:rPr>
-      </w:pPr>
-      <w:r>
-        <w:rPr>
-          <w:rFonts w:hint="default"/>
-          <w:lang w:val="en-IN"/>
-        </w:rPr>
-        <w:tab/>
-      </w:r>
-      <w:r>
-        <w:rPr>
-          <w:rFonts w:hint="default"/>
-          <w:lang w:val="en-IN"/>
-        </w:rPr>
-        <w:t>Policy Holder : Dropdown with Jignesh Rina Aayush Manan as values</w:t>
-      </w:r>
-    </w:p>
-    <w:p>
-      <w:pPr>
-        <w:rPr>
-          <w:rFonts w:hint="default"/>
-          <w:lang w:val="en-IN"/>
-        </w:rPr>
-      </w:pPr>
-      <w:r>
-        <w:rPr>
-          <w:rFonts w:hint="default"/>
-          <w:lang w:val="en-IN"/>
-        </w:rPr>
-        <w:t>Insurance Type : have a drop down if not in drop down then add a new category if he chooses add new category hide image and display in its place the form to add a new category</w:t>
-      </w:r>
-    </w:p>
-    <w:p>
-      <w:pPr>
-        <w:rPr>
-          <w:rFonts w:hint="default"/>
-          <w:lang w:val="en-IN"/>
-        </w:rPr>
-      </w:pPr>
-      <w:r>
-        <w:rPr>
-          <w:rFonts w:hint="default"/>
-          <w:lang w:val="en-IN"/>
-        </w:rPr>
-        <w:t>Therefore to fire we will need a button .Add a small tick button beside it.</w:t>
-      </w:r>
-    </w:p>
-    <w:p>
-      <w:pPr>
-        <w:rPr>
-          <w:rFonts w:hint="default"/>
-          <w:lang w:val="en-IN"/>
-        </w:rPr>
-      </w:pPr>
-      <w:r>
-        <w:rPr>
-          <w:rFonts w:hint="default"/>
-          <w:lang w:val="en-IN"/>
-        </w:rPr>
-        <w:t>Policy no: varchar(30)</w:t>
-      </w:r>
-    </w:p>
-    <w:p>
-      <w:pPr>
-        <w:rPr>
-          <w:rFonts w:hint="default"/>
-          <w:lang w:val="en-IN"/>
-        </w:rPr>
-      </w:pPr>
-      <w:r>
-        <w:rPr>
-          <w:rFonts w:hint="default"/>
-          <w:lang w:val="en-IN"/>
-        </w:rPr>
-        <w:t>Policy Name : varchar(30) try to retrieve it on our own not pssble if retrieving then unchangeable</w:t>
-      </w:r>
-    </w:p>
-    <w:p>
-      <w:pPr>
-        <w:rPr>
-          <w:rFonts w:hint="default"/>
-          <w:lang w:val="en-IN"/>
-        </w:rPr>
-      </w:pPr>
-      <w:r>
-        <w:rPr>
-          <w:rFonts w:hint="default"/>
-          <w:lang w:val="en-IN"/>
-        </w:rPr>
-        <w:t>Company : LIC , KOTAK , NEW INDIA , STAR HEALTH , SBI  , add new Entry (We will render a small anoteher pane for this with initial options as buttons and a textfield to add new company)</w:t>
-      </w:r>
-    </w:p>
-    <w:p>
-      <w:pPr>
-        <w:rPr>
-          <w:rFonts w:hint="default"/>
-          <w:lang w:val="en-IN"/>
-        </w:rPr>
-      </w:pPr>
-      <w:r>
-        <w:rPr>
-          <w:rFonts w:hint="default"/>
-          <w:lang w:val="en-IN"/>
-        </w:rPr>
-        <w:t>Policy id : get name from id =&gt; if adding this then db licPolicy</w:t>
-      </w:r>
-    </w:p>
-    <w:p>
-      <w:pPr>
-        <w:rPr>
-          <w:rFonts w:hint="default"/>
-          <w:lang w:val="en-IN"/>
-        </w:rPr>
-      </w:pPr>
-      <w:r>
-        <w:rPr>
-          <w:rFonts w:hint="default"/>
-          <w:lang w:val="en-IN"/>
-        </w:rPr>
-        <w:t>Sum insured/assured : varchar(10) add the rupees signature.available in java</w:t>
-      </w:r>
-    </w:p>
-    <w:p>
-      <w:pPr>
-        <w:rPr>
-          <w:rFonts w:hint="default"/>
-          <w:lang w:val="en-IN"/>
-        </w:rPr>
-      </w:pPr>
-      <w:r>
-        <w:rPr>
-          <w:rFonts w:hint="default"/>
-          <w:lang w:val="en-IN"/>
-        </w:rPr>
-        <w:t xml:space="preserve">First premium : Date </w:t>
-      </w:r>
-    </w:p>
-    <w:p>
-      <w:pPr>
-        <w:rPr>
-          <w:rFonts w:hint="default"/>
-          <w:lang w:val="en-IN"/>
-        </w:rPr>
-      </w:pPr>
-      <w:r>
-        <w:rPr>
-          <w:rFonts w:hint="default"/>
-          <w:lang w:val="en-IN"/>
-        </w:rPr>
-        <w:t>Premium cycle : dropDown</w:t>
-      </w:r>
-    </w:p>
-    <w:p>
-      <w:pPr>
-        <w:rPr>
-          <w:rFonts w:hint="default"/>
-          <w:lang w:val="en-IN"/>
-        </w:rPr>
-      </w:pPr>
-      <w:r>
-        <w:rPr>
-          <w:rFonts w:hint="default"/>
-          <w:lang w:val="en-IN"/>
-        </w:rPr>
-        <w:tab/>
-      </w:r>
-      <w:r>
-        <w:rPr>
-          <w:rFonts w:hint="default"/>
-          <w:lang w:val="en-IN"/>
-        </w:rPr>
-        <w:tab/>
-      </w:r>
-      <w:r>
-        <w:rPr>
-          <w:rFonts w:hint="default"/>
-          <w:lang w:val="en-IN"/>
-        </w:rPr>
-        <w:t>ONE TIME , YEARLY , HALF YEARLY , QUARTERLY , MONTHLY.</w:t>
-      </w:r>
-    </w:p>
-    <w:p>
-      <w:pPr>
-        <w:rPr>
-          <w:rFonts w:hint="default"/>
-          <w:lang w:val="en-IN"/>
-        </w:rPr>
-      </w:pPr>
-      <w:r>
-        <w:rPr>
-          <w:rFonts w:hint="default"/>
-          <w:lang w:val="en-IN"/>
-        </w:rPr>
-        <w:t>Installment premium: varchar(20)</w:t>
-      </w:r>
-    </w:p>
-    <w:p>
-      <w:pPr>
-        <w:rPr>
-          <w:rFonts w:hint="default"/>
-          <w:lang w:val="en-IN"/>
-        </w:rPr>
-      </w:pPr>
-      <w:r>
-        <w:rPr>
-          <w:rFonts w:hint="default"/>
-          <w:lang w:val="en-IN"/>
-        </w:rPr>
-        <w:t>From which  A/c : BOI AAYUSH SHAH (e.g.)</w:t>
-      </w:r>
-    </w:p>
-    <w:p>
-      <w:pPr>
-        <w:rPr>
-          <w:rFonts w:hint="default"/>
-          <w:lang w:val="en-IN"/>
-        </w:rPr>
-      </w:pPr>
-      <w:r>
-        <w:rPr>
-          <w:rFonts w:hint="default"/>
-          <w:lang w:val="en-IN"/>
-        </w:rPr>
-        <w:t>Agent : Divyesh Shah varchar(30)</w:t>
-      </w:r>
-    </w:p>
-    <w:p>
-      <w:pPr>
-        <w:rPr>
-          <w:rFonts w:hint="default"/>
-          <w:lang w:val="en-IN"/>
-        </w:rPr>
-      </w:pPr>
-      <w:r>
-        <w:rPr>
-          <w:rFonts w:hint="default"/>
-          <w:lang w:val="en-IN"/>
-        </w:rPr>
-        <w:t>Nominees : Rina Shah e.g.</w:t>
-      </w:r>
-    </w:p>
-    <w:p>
-      <w:pPr>
-        <w:rPr>
-          <w:rFonts w:hint="default"/>
-          <w:lang w:val="en-IN"/>
-        </w:rPr>
-      </w:pPr>
-      <w:r>
-        <w:rPr>
-          <w:rFonts w:hint="default"/>
-          <w:lang w:val="en-IN"/>
-        </w:rPr>
-        <w:t>nominee contact no.</w:t>
-      </w:r>
-    </w:p>
-    <w:p>
-      <w:pPr>
-        <w:rPr>
-          <w:rFonts w:hint="default"/>
-          <w:lang w:val="en-IN"/>
-        </w:rPr>
-      </w:pPr>
-      <w:r>
-        <w:rPr>
-          <w:rFonts w:hint="default"/>
-          <w:lang w:val="en-IN"/>
-        </w:rPr>
-        <w:t>Nominee relation</w:t>
-      </w:r>
-    </w:p>
-    <w:p>
-      <w:pPr>
-        <w:rPr>
-          <w:rFonts w:hint="default"/>
-          <w:lang w:val="en-IN"/>
-        </w:rPr>
-      </w:pPr>
-      <w:r>
-        <w:rPr>
-          <w:rFonts w:hint="default"/>
-          <w:lang w:val="en-IN"/>
-        </w:rPr>
-        <w:t>Agent Mobile NO : dropdown also add a new agent if not there</w:t>
-      </w:r>
-    </w:p>
-    <w:p>
-      <w:pPr>
-        <w:rPr>
-          <w:rFonts w:hint="default"/>
-          <w:lang w:val="en-IN"/>
-        </w:rPr>
-      </w:pPr>
-      <w:r>
-        <w:rPr>
-          <w:rFonts w:hint="default"/>
-          <w:lang w:val="en-IN"/>
-        </w:rPr>
-        <w:t>Premium month : (Or Date) varchar(30) maybe month (if available in dbms)</w:t>
-      </w:r>
-    </w:p>
-    <w:p>
-      <w:pPr>
-        <w:rPr>
-          <w:rFonts w:hint="default"/>
-          <w:lang w:val="en-IN"/>
-        </w:rPr>
-      </w:pPr>
-      <w:r>
-        <w:rPr>
-          <w:rFonts w:hint="default"/>
-          <w:lang w:val="en-IN"/>
-        </w:rPr>
-        <w:t>Last premium payment date : Date</w:t>
-      </w:r>
-    </w:p>
-    <w:p>
-      <w:pPr>
-        <w:rPr>
-          <w:rFonts w:hint="default"/>
-          <w:lang w:val="en-IN"/>
-        </w:rPr>
-      </w:pPr>
-      <w:r>
-        <w:rPr>
-          <w:rFonts w:hint="default"/>
-          <w:lang w:val="en-IN"/>
-        </w:rPr>
-        <w:t>Date of Maturity : Date</w:t>
-      </w:r>
-    </w:p>
-    <w:p>
-      <w:pPr>
-        <w:rPr>
-          <w:rFonts w:hint="default"/>
-          <w:lang w:val="en-IN"/>
-        </w:rPr>
-      </w:pPr>
-      <w:r>
-        <w:rPr>
-          <w:rFonts w:hint="default"/>
-          <w:lang w:val="en-IN"/>
-        </w:rPr>
-        <w:t>Maturity Amount : varchar(10)</w:t>
-      </w:r>
-    </w:p>
-    <w:p>
-      <w:pPr>
-        <w:rPr>
-          <w:rFonts w:hint="default"/>
-          <w:lang w:val="en-IN"/>
-        </w:rPr>
-      </w:pPr>
-      <w:r>
-        <w:rPr>
-          <w:rFonts w:hint="default"/>
-          <w:lang w:val="en-IN"/>
-        </w:rPr>
-        <w:t>No of years premium to be paid :</w:t>
-      </w:r>
-    </w:p>
-    <w:p>
-      <w:pPr>
-        <w:rPr>
-          <w:rFonts w:hint="default"/>
-          <w:lang w:val="en-IN"/>
-        </w:rPr>
-      </w:pPr>
-      <w:r>
-        <w:rPr>
-          <w:rFonts w:hint="default"/>
-          <w:lang w:val="en-IN"/>
-        </w:rPr>
-        <w:t>Notes:</w:t>
-      </w:r>
-    </w:p>
-    <w:p>
-      <w:pPr>
         <w:numPr>
           <w:ilvl w:val="0"/>
           <w:numId w:val="0"/>
@@ -1548,34 +1674,8 @@
           <w:rFonts w:hint="default"/>
           <w:lang w:val="en-IN"/>
         </w:rPr>
-        <w:t>Submit button add it to db.</w:t>
-      </w:r>
-    </w:p>
-    <w:p>
-      <w:pPr>
-        <w:numPr>
-          <w:ilvl w:val="0"/>
-          <w:numId w:val="0"/>
-        </w:numPr>
-        <w:ind w:leftChars="0"/>
-        <w:rPr>
-          <w:rFonts w:hint="default"/>
-          <w:lang w:val="en-IN"/>
-        </w:rPr>
-      </w:pPr>
-    </w:p>
-    <w:p>
-      <w:pPr>
-        <w:numPr>
-          <w:ilvl w:val="0"/>
-          <w:numId w:val="0"/>
-        </w:numPr>
-        <w:ind w:leftChars="0"/>
-        <w:rPr>
-          <w:rFonts w:hint="default"/>
-          <w:lang w:val="en-IN"/>
-        </w:rPr>
-      </w:pPr>
+        <w:t>We will select it ,co</w:t>
+      </w:r>
     </w:p>
     <w:p>
       <w:pPr>

--- a/designing/Pages inDetail.docx
+++ b/designing/Pages inDetail.docx
@@ -929,6 +929,970 @@
         </w:rPr>
         <w:t>Add Policy</w:t>
       </w:r>
+      <w:r>
+        <w:rPr>
+          <w:rFonts w:hint="default"/>
+          <w:lang w:val="en-US"/>
+        </w:rPr>
+        <w:t xml:space="preserve"> (7)</w:t>
+      </w:r>
+    </w:p>
+    <w:p>
+      <w:pPr>
+        <w:numPr>
+          <w:numId w:val="0"/>
+        </w:numPr>
+        <w:rPr>
+          <w:rFonts w:hint="default"/>
+          <w:lang w:val="en-IN"/>
+        </w:rPr>
+      </w:pPr>
+    </w:p>
+    <w:p>
+      <w:pPr>
+        <w:numPr>
+          <w:numId w:val="0"/>
+        </w:numPr>
+        <w:rPr>
+          <w:rFonts w:hint="default"/>
+          <w:lang w:val="en-US"/>
+        </w:rPr>
+      </w:pPr>
+      <w:r>
+        <w:rPr>
+          <w:rFonts w:hint="default"/>
+          <w:lang w:val="en-US"/>
+        </w:rPr>
+        <w:t>//first create UI .Design from scratch .Your confidence will boost and you will get a better grip.</w:t>
+      </w:r>
+    </w:p>
+    <w:p>
+      <w:pPr>
+        <w:numPr>
+          <w:numId w:val="0"/>
+        </w:numPr>
+        <w:rPr>
+          <w:rFonts w:hint="default"/>
+          <w:lang w:val="en-US"/>
+        </w:rPr>
+      </w:pPr>
+      <w:r>
+        <w:rPr>
+          <w:rFonts w:hint="default"/>
+          <w:lang w:val="en-US"/>
+        </w:rPr>
+        <w:t>UI will be same as that of Register.</w:t>
+      </w:r>
+    </w:p>
+    <w:p>
+      <w:pPr>
+        <w:numPr>
+          <w:numId w:val="0"/>
+        </w:numPr>
+        <w:ind w:firstLine="720" w:firstLineChars="0"/>
+        <w:rPr>
+          <w:rFonts w:hint="default"/>
+          <w:lang w:val="en-US"/>
+        </w:rPr>
+      </w:pPr>
+      <w:r>
+        <w:rPr>
+          <w:rFonts w:hint="default"/>
+          <w:lang w:val="en-US"/>
+        </w:rPr>
+        <w:t>Add the features. Hiding unhiding of image and sub forms .</w:t>
+      </w:r>
+    </w:p>
+    <w:p>
+      <w:pPr>
+        <w:numPr>
+          <w:numId w:val="0"/>
+        </w:numPr>
+        <w:ind w:firstLine="720" w:firstLineChars="0"/>
+        <w:rPr>
+          <w:rFonts w:hint="default"/>
+          <w:lang w:val="en-US"/>
+        </w:rPr>
+      </w:pPr>
+      <w:r>
+        <w:rPr>
+          <w:rFonts w:hint="default"/>
+          <w:lang w:val="en-US"/>
+        </w:rPr>
+        <w:t>Create suitable tavbles in db. And connect the db.</w:t>
+      </w:r>
+    </w:p>
+    <w:p>
+      <w:pPr>
+        <w:numPr>
+          <w:numId w:val="0"/>
+        </w:numPr>
+        <w:ind w:firstLine="720" w:firstLineChars="0"/>
+        <w:rPr>
+          <w:rFonts w:hint="default"/>
+          <w:lang w:val="en-US"/>
+        </w:rPr>
+      </w:pPr>
+      <w:r>
+        <w:rPr>
+          <w:rFonts w:hint="default"/>
+          <w:lang w:val="en-US"/>
+        </w:rPr>
+        <w:t>Add the ecopy.</w:t>
+      </w:r>
+    </w:p>
+    <w:p>
+      <w:pPr>
+        <w:numPr>
+          <w:numId w:val="0"/>
+        </w:numPr>
+        <w:ind w:firstLine="720" w:firstLineChars="0"/>
+        <w:rPr>
+          <w:rFonts w:hint="default"/>
+          <w:lang w:val="en-US"/>
+        </w:rPr>
+      </w:pPr>
+    </w:p>
+    <w:p>
+      <w:pPr>
+        <w:numPr>
+          <w:numId w:val="0"/>
+        </w:numPr>
+        <w:ind w:firstLine="720" w:firstLineChars="0"/>
+        <w:rPr>
+          <w:rFonts w:hint="default"/>
+          <w:lang w:val="en-US"/>
+        </w:rPr>
+      </w:pPr>
+      <w:r>
+        <w:rPr>
+          <w:rFonts w:hint="default"/>
+          <w:lang w:val="en-US"/>
+        </w:rPr>
+        <w:t xml:space="preserve">4 times next next for form </w:t>
+      </w:r>
+    </w:p>
+    <w:p>
+      <w:pPr>
+        <w:numPr>
+          <w:numId w:val="0"/>
+        </w:numPr>
+        <w:ind w:firstLine="720" w:firstLineChars="0"/>
+        <w:rPr>
+          <w:rFonts w:hint="default"/>
+          <w:lang w:val="en-US"/>
+        </w:rPr>
+      </w:pPr>
+    </w:p>
+    <w:p>
+      <w:pPr>
+        <w:numPr>
+          <w:numId w:val="0"/>
+        </w:numPr>
+        <w:ind w:firstLine="720" w:firstLineChars="0"/>
+        <w:rPr>
+          <w:rFonts w:hint="default"/>
+          <w:lang w:val="en-US"/>
+        </w:rPr>
+      </w:pPr>
+    </w:p>
+    <w:p>
+      <w:pPr>
+        <w:numPr>
+          <w:numId w:val="0"/>
+        </w:numPr>
+        <w:ind w:firstLine="720" w:firstLineChars="0"/>
+        <w:rPr>
+          <w:rFonts w:hint="default"/>
+          <w:lang w:val="en-US"/>
+        </w:rPr>
+      </w:pPr>
+    </w:p>
+    <w:p>
+      <w:pPr>
+        <w:numPr>
+          <w:numId w:val="0"/>
+        </w:numPr>
+        <w:ind w:firstLine="720" w:firstLineChars="0"/>
+        <w:rPr>
+          <w:rFonts w:hint="default"/>
+          <w:lang w:val="en-US"/>
+        </w:rPr>
+      </w:pPr>
+    </w:p>
+    <w:p>
+      <w:pPr>
+        <w:numPr>
+          <w:numId w:val="0"/>
+        </w:numPr>
+        <w:ind w:firstLine="720" w:firstLineChars="0"/>
+        <w:rPr>
+          <w:rFonts w:hint="default"/>
+          <w:lang w:val="en-US"/>
+        </w:rPr>
+      </w:pPr>
+    </w:p>
+    <w:p>
+      <w:pPr>
+        <w:numPr>
+          <w:numId w:val="0"/>
+        </w:numPr>
+        <w:ind w:firstLine="720" w:firstLineChars="0"/>
+        <w:rPr>
+          <w:rFonts w:hint="default"/>
+          <w:lang w:val="en-US"/>
+        </w:rPr>
+      </w:pPr>
+    </w:p>
+    <w:p>
+      <w:pPr>
+        <w:numPr>
+          <w:numId w:val="0"/>
+        </w:numPr>
+        <w:ind w:firstLine="720" w:firstLineChars="0"/>
+        <w:rPr>
+          <w:rFonts w:hint="default"/>
+          <w:lang w:val="en-US"/>
+        </w:rPr>
+      </w:pPr>
+      <w:r>
+        <w:rPr>
+          <w:rFonts w:hint="default"/>
+          <w:lang w:val="en-US"/>
+        </w:rPr>
+        <w:t>Fm1: Policy details</w:t>
+      </w:r>
+    </w:p>
+    <w:p>
+      <w:pPr>
+        <w:numPr>
+          <w:numId w:val="0"/>
+        </w:numPr>
+        <w:rPr>
+          <w:rFonts w:hint="default"/>
+          <w:lang w:val="en-US"/>
+        </w:rPr>
+      </w:pPr>
+    </w:p>
+    <w:p>
+      <w:pPr>
+        <w:numPr>
+          <w:ilvl w:val="0"/>
+          <w:numId w:val="2"/>
+        </w:numPr>
+        <w:tabs>
+          <w:tab w:val="clear" w:pos="420"/>
+        </w:tabs>
+        <w:ind w:left="420" w:leftChars="0" w:hanging="420" w:firstLineChars="0"/>
+        <w:rPr>
+          <w:rFonts w:hint="default"/>
+          <w:lang w:val="en-IN"/>
+        </w:rPr>
+      </w:pPr>
+      <w:r>
+        <w:rPr>
+          <w:rFonts w:hint="default"/>
+          <w:lang w:val="en-IN"/>
+        </w:rPr>
+        <w:t>Policy Holder : Dropdown with Jignesh Rina Aayush Manan as values</w:t>
+      </w:r>
+    </w:p>
+    <w:p>
+      <w:pPr>
+        <w:numPr>
+          <w:ilvl w:val="0"/>
+          <w:numId w:val="2"/>
+        </w:numPr>
+        <w:tabs>
+          <w:tab w:val="clear" w:pos="420"/>
+        </w:tabs>
+        <w:ind w:left="420" w:leftChars="0" w:hanging="420" w:firstLineChars="0"/>
+        <w:rPr>
+          <w:rFonts w:hint="default"/>
+          <w:lang w:val="en-IN"/>
+        </w:rPr>
+      </w:pPr>
+      <w:r>
+        <w:rPr>
+          <w:rFonts w:hint="default"/>
+          <w:lang w:val="en-US"/>
+        </w:rPr>
+        <w:t>*</w:t>
+      </w:r>
+      <w:r>
+        <w:rPr>
+          <w:rFonts w:hint="default"/>
+          <w:lang w:val="en-IN"/>
+        </w:rPr>
+        <w:t>Insurance Type : have a drop down if not in drop down then add a new category if he chooses add new category hide image and display in its place the form to add a new category</w:t>
+      </w:r>
+    </w:p>
+    <w:p>
+      <w:pPr>
+        <w:numPr>
+          <w:ilvl w:val="0"/>
+          <w:numId w:val="2"/>
+        </w:numPr>
+        <w:tabs>
+          <w:tab w:val="clear" w:pos="420"/>
+        </w:tabs>
+        <w:ind w:left="420" w:leftChars="0" w:hanging="420" w:firstLineChars="0"/>
+        <w:rPr>
+          <w:rFonts w:hint="default"/>
+          <w:lang w:val="en-IN"/>
+        </w:rPr>
+      </w:pPr>
+      <w:r>
+        <w:rPr>
+          <w:rFonts w:hint="default"/>
+          <w:lang w:val="en-IN"/>
+        </w:rPr>
+        <w:t>Policy no: varchar(30)</w:t>
+      </w:r>
+    </w:p>
+    <w:p>
+      <w:pPr>
+        <w:numPr>
+          <w:ilvl w:val="0"/>
+          <w:numId w:val="2"/>
+        </w:numPr>
+        <w:tabs>
+          <w:tab w:val="clear" w:pos="420"/>
+        </w:tabs>
+        <w:ind w:left="420" w:leftChars="0" w:hanging="420" w:firstLineChars="0"/>
+        <w:rPr>
+          <w:rFonts w:hint="default"/>
+          <w:lang w:val="en-IN"/>
+        </w:rPr>
+      </w:pPr>
+      <w:r>
+        <w:rPr>
+          <w:rFonts w:hint="default"/>
+          <w:lang w:val="en-IN"/>
+        </w:rPr>
+        <w:t>Policy Name : varchar(30) try to retrieve it on our own not pssble if retrieving then unchangeable</w:t>
+      </w:r>
+    </w:p>
+    <w:p>
+      <w:pPr>
+        <w:numPr>
+          <w:ilvl w:val="0"/>
+          <w:numId w:val="2"/>
+        </w:numPr>
+        <w:tabs>
+          <w:tab w:val="clear" w:pos="420"/>
+        </w:tabs>
+        <w:ind w:left="420" w:leftChars="0" w:hanging="420" w:firstLineChars="0"/>
+        <w:rPr>
+          <w:rFonts w:hint="default"/>
+          <w:lang w:val="en-IN"/>
+        </w:rPr>
+      </w:pPr>
+      <w:r>
+        <w:rPr>
+          <w:rFonts w:hint="default"/>
+          <w:lang w:val="en-US"/>
+        </w:rPr>
+        <w:t>*</w:t>
+      </w:r>
+      <w:r>
+        <w:rPr>
+          <w:rFonts w:hint="default"/>
+          <w:lang w:val="en-IN"/>
+        </w:rPr>
+        <w:t>Company : LIC , KOTAK , NEW INDIA , STAR HEALTH , SBI  , add new Entry (We will render a small anoteher pane for this with initial options as buttons and a textfield to add new company)</w:t>
+      </w:r>
+    </w:p>
+    <w:p>
+      <w:pPr>
+        <w:numPr>
+          <w:ilvl w:val="0"/>
+          <w:numId w:val="2"/>
+        </w:numPr>
+        <w:tabs>
+          <w:tab w:val="clear" w:pos="420"/>
+        </w:tabs>
+        <w:ind w:left="420" w:leftChars="0" w:hanging="420" w:firstLineChars="0"/>
+        <w:rPr>
+          <w:rFonts w:hint="default"/>
+          <w:lang w:val="en-IN"/>
+        </w:rPr>
+      </w:pPr>
+      <w:r>
+        <w:rPr>
+          <w:rFonts w:hint="default"/>
+          <w:lang w:val="en-IN"/>
+        </w:rPr>
+        <w:t>Policy id : get name from id =&gt; if adding this then db licPolicy</w:t>
+      </w:r>
+    </w:p>
+    <w:p>
+      <w:pPr>
+        <w:numPr>
+          <w:ilvl w:val="0"/>
+          <w:numId w:val="2"/>
+        </w:numPr>
+        <w:tabs>
+          <w:tab w:val="clear" w:pos="420"/>
+        </w:tabs>
+        <w:ind w:left="420" w:leftChars="0" w:hanging="420" w:firstLineChars="0"/>
+        <w:rPr>
+          <w:rFonts w:hint="default"/>
+          <w:lang w:val="en-IN"/>
+        </w:rPr>
+      </w:pPr>
+      <w:r>
+        <w:rPr>
+          <w:rFonts w:hint="default"/>
+          <w:lang w:val="en-IN"/>
+        </w:rPr>
+        <w:t>Sum insured/assured : varchar(10) add the rupees signature.available in java</w:t>
+      </w:r>
+    </w:p>
+    <w:p>
+      <w:pPr>
+        <w:numPr>
+          <w:numId w:val="0"/>
+        </w:numPr>
+        <w:rPr>
+          <w:rFonts w:hint="default"/>
+          <w:lang w:val="en-US"/>
+        </w:rPr>
+      </w:pPr>
+    </w:p>
+    <w:p>
+      <w:pPr>
+        <w:numPr>
+          <w:numId w:val="0"/>
+        </w:numPr>
+        <w:rPr>
+          <w:rFonts w:hint="default"/>
+          <w:lang w:val="en-US"/>
+        </w:rPr>
+      </w:pPr>
+    </w:p>
+    <w:p>
+      <w:pPr>
+        <w:numPr>
+          <w:numId w:val="0"/>
+        </w:numPr>
+        <w:rPr>
+          <w:rFonts w:hint="default"/>
+          <w:lang w:val="en-US"/>
+        </w:rPr>
+      </w:pPr>
+    </w:p>
+    <w:p>
+      <w:pPr>
+        <w:numPr>
+          <w:numId w:val="0"/>
+        </w:numPr>
+        <w:rPr>
+          <w:rFonts w:hint="default"/>
+          <w:lang w:val="en-US"/>
+        </w:rPr>
+      </w:pPr>
+      <w:r>
+        <w:rPr>
+          <w:rFonts w:hint="default"/>
+          <w:lang w:val="en-US"/>
+        </w:rPr>
+        <w:t>FM2: PREMIUM Details(7)</w:t>
+      </w:r>
+    </w:p>
+    <w:p>
+      <w:pPr>
+        <w:numPr>
+          <w:ilvl w:val="0"/>
+          <w:numId w:val="3"/>
+        </w:numPr>
+        <w:ind w:left="420" w:leftChars="0" w:hanging="420" w:firstLineChars="0"/>
+        <w:rPr>
+          <w:rFonts w:hint="default"/>
+          <w:lang w:val="en-IN"/>
+        </w:rPr>
+      </w:pPr>
+      <w:r>
+        <w:rPr>
+          <w:rFonts w:hint="default"/>
+          <w:lang w:val="en-IN"/>
+        </w:rPr>
+        <w:t xml:space="preserve">First premium : Date </w:t>
+      </w:r>
+    </w:p>
+    <w:p>
+      <w:pPr>
+        <w:numPr>
+          <w:ilvl w:val="0"/>
+          <w:numId w:val="3"/>
+        </w:numPr>
+        <w:ind w:left="420" w:leftChars="0" w:hanging="420" w:firstLineChars="0"/>
+        <w:rPr>
+          <w:rFonts w:hint="default"/>
+          <w:lang w:val="en-IN"/>
+        </w:rPr>
+      </w:pPr>
+      <w:r>
+        <w:rPr>
+          <w:rFonts w:hint="default"/>
+          <w:lang w:val="en-IN"/>
+        </w:rPr>
+        <w:t>Premium cycle : dropDown</w:t>
+      </w:r>
+    </w:p>
+    <w:p>
+      <w:pPr>
+        <w:rPr>
+          <w:rFonts w:hint="default"/>
+          <w:lang w:val="en-IN"/>
+        </w:rPr>
+      </w:pPr>
+      <w:r>
+        <w:rPr>
+          <w:rFonts w:hint="default"/>
+          <w:lang w:val="en-IN"/>
+        </w:rPr>
+        <w:tab/>
+      </w:r>
+      <w:r>
+        <w:rPr>
+          <w:rFonts w:hint="default"/>
+          <w:lang w:val="en-IN"/>
+        </w:rPr>
+        <w:tab/>
+      </w:r>
+      <w:r>
+        <w:rPr>
+          <w:rFonts w:hint="default"/>
+          <w:lang w:val="en-IN"/>
+        </w:rPr>
+        <w:t>ONE TIME , YEARLY , HALF YEARLY , QUARTERLY , MONTHLY.</w:t>
+      </w:r>
+    </w:p>
+    <w:p>
+      <w:pPr>
+        <w:numPr>
+          <w:ilvl w:val="0"/>
+          <w:numId w:val="3"/>
+        </w:numPr>
+        <w:ind w:left="420" w:leftChars="0" w:hanging="420" w:firstLineChars="0"/>
+        <w:rPr>
+          <w:rFonts w:hint="default"/>
+          <w:lang w:val="en-IN"/>
+        </w:rPr>
+      </w:pPr>
+      <w:r>
+        <w:rPr>
+          <w:rFonts w:hint="default"/>
+          <w:lang w:val="en-IN"/>
+        </w:rPr>
+        <w:t>Installment premium: varchar(20)</w:t>
+      </w:r>
+    </w:p>
+    <w:p>
+      <w:pPr>
+        <w:numPr>
+          <w:numId w:val="0"/>
+        </w:numPr>
+        <w:rPr>
+          <w:rFonts w:hint="default"/>
+          <w:lang w:val="en-US"/>
+        </w:rPr>
+      </w:pPr>
+    </w:p>
+    <w:p>
+      <w:pPr>
+        <w:numPr>
+          <w:ilvl w:val="0"/>
+          <w:numId w:val="4"/>
+        </w:numPr>
+        <w:tabs>
+          <w:tab w:val="clear" w:pos="420"/>
+        </w:tabs>
+        <w:ind w:left="420" w:leftChars="0" w:hanging="420" w:firstLineChars="0"/>
+        <w:rPr>
+          <w:rFonts w:hint="default"/>
+          <w:lang w:val="en-IN"/>
+        </w:rPr>
+      </w:pPr>
+      <w:r>
+        <w:rPr>
+          <w:rFonts w:hint="default"/>
+          <w:lang w:val="en-IN"/>
+        </w:rPr>
+        <w:t>Premium month : (Or Date) varchar(30) maybe month (if available in dbms)</w:t>
+      </w:r>
+    </w:p>
+    <w:p>
+      <w:pPr>
+        <w:numPr>
+          <w:ilvl w:val="0"/>
+          <w:numId w:val="4"/>
+        </w:numPr>
+        <w:ind w:left="420" w:leftChars="0" w:hanging="420" w:firstLineChars="0"/>
+        <w:rPr>
+          <w:rFonts w:hint="default"/>
+          <w:lang w:val="en-IN"/>
+        </w:rPr>
+      </w:pPr>
+      <w:r>
+        <w:rPr>
+          <w:rFonts w:hint="default"/>
+          <w:lang w:val="en-IN"/>
+        </w:rPr>
+        <w:t>Last premium payment date : Date</w:t>
+      </w:r>
+    </w:p>
+    <w:p>
+      <w:pPr>
+        <w:numPr>
+          <w:ilvl w:val="0"/>
+          <w:numId w:val="4"/>
+        </w:numPr>
+        <w:ind w:left="420" w:leftChars="0" w:hanging="420" w:firstLineChars="0"/>
+        <w:rPr>
+          <w:rFonts w:hint="default"/>
+          <w:lang w:val="en-IN"/>
+        </w:rPr>
+      </w:pPr>
+      <w:r>
+        <w:rPr>
+          <w:rFonts w:hint="default"/>
+          <w:lang w:val="en-IN"/>
+        </w:rPr>
+        <w:t>No of years premium to be paid :</w:t>
+      </w:r>
+    </w:p>
+    <w:p>
+      <w:pPr>
+        <w:numPr>
+          <w:ilvl w:val="0"/>
+          <w:numId w:val="4"/>
+        </w:numPr>
+        <w:ind w:left="420" w:leftChars="0" w:hanging="420" w:firstLineChars="0"/>
+        <w:rPr>
+          <w:rFonts w:hint="default"/>
+          <w:lang w:val="en-IN"/>
+        </w:rPr>
+      </w:pPr>
+      <w:r>
+        <w:rPr>
+          <w:rFonts w:hint="default"/>
+          <w:lang w:val="en-IN"/>
+        </w:rPr>
+        <w:t>From which  A/c : BOI AAYUSH SHAH (e.g.)</w:t>
+      </w:r>
+    </w:p>
+    <w:p>
+      <w:pPr>
+        <w:numPr>
+          <w:numId w:val="0"/>
+        </w:numPr>
+        <w:ind w:leftChars="0"/>
+        <w:rPr>
+          <w:rFonts w:hint="default"/>
+          <w:lang w:val="en-IN"/>
+        </w:rPr>
+      </w:pPr>
+    </w:p>
+    <w:p>
+      <w:pPr>
+        <w:numPr>
+          <w:numId w:val="0"/>
+        </w:numPr>
+        <w:rPr>
+          <w:rFonts w:hint="default"/>
+          <w:lang w:val="en-IN"/>
+        </w:rPr>
+      </w:pPr>
+    </w:p>
+    <w:p>
+      <w:pPr>
+        <w:numPr>
+          <w:numId w:val="0"/>
+        </w:numPr>
+        <w:rPr>
+          <w:rFonts w:hint="default"/>
+          <w:lang w:val="en-US"/>
+        </w:rPr>
+      </w:pPr>
+      <w:r>
+        <w:rPr>
+          <w:rFonts w:hint="default"/>
+          <w:lang w:val="en-US"/>
+        </w:rPr>
+        <w:t>FM3:NOminee And agent details (5+2)</w:t>
+      </w:r>
+    </w:p>
+    <w:p>
+      <w:pPr>
+        <w:rPr>
+          <w:rFonts w:hint="default"/>
+          <w:lang w:val="en-US"/>
+        </w:rPr>
+      </w:pPr>
+      <w:r>
+        <w:rPr>
+          <w:rFonts w:hint="default"/>
+          <w:lang w:val="en-US"/>
+        </w:rPr>
+        <w:t>Agent::</w:t>
+      </w:r>
+    </w:p>
+    <w:p>
+      <w:pPr>
+        <w:rPr>
+          <w:rFonts w:hint="default"/>
+          <w:lang w:val="en-US"/>
+        </w:rPr>
+      </w:pPr>
+    </w:p>
+    <w:p>
+      <w:pPr>
+        <w:numPr>
+          <w:ilvl w:val="0"/>
+          <w:numId w:val="5"/>
+        </w:numPr>
+        <w:ind w:left="420" w:leftChars="0" w:hanging="420" w:firstLineChars="0"/>
+        <w:rPr>
+          <w:rFonts w:hint="default"/>
+          <w:lang w:val="en-IN"/>
+        </w:rPr>
+      </w:pPr>
+      <w:r>
+        <w:rPr>
+          <w:rFonts w:hint="default"/>
+          <w:lang w:val="en-IN"/>
+        </w:rPr>
+        <w:t>Agent : Divyesh Shah varchar(30)</w:t>
+      </w:r>
+    </w:p>
+    <w:p>
+      <w:pPr>
+        <w:numPr>
+          <w:ilvl w:val="0"/>
+          <w:numId w:val="5"/>
+        </w:numPr>
+        <w:ind w:left="420" w:leftChars="0" w:hanging="420" w:firstLineChars="0"/>
+        <w:rPr>
+          <w:rFonts w:hint="default"/>
+          <w:lang w:val="en-IN"/>
+        </w:rPr>
+      </w:pPr>
+      <w:r>
+        <w:rPr>
+          <w:rFonts w:hint="default"/>
+          <w:lang w:val="en-IN"/>
+        </w:rPr>
+        <w:t>Agent Mobile NO : dropdown also add a new agent if not there</w:t>
+      </w:r>
+    </w:p>
+    <w:p>
+      <w:pPr>
+        <w:rPr>
+          <w:rFonts w:hint="default"/>
+          <w:lang w:val="en-IN"/>
+        </w:rPr>
+      </w:pPr>
+    </w:p>
+    <w:p>
+      <w:pPr>
+        <w:numPr>
+          <w:ilvl w:val="0"/>
+          <w:numId w:val="5"/>
+        </w:numPr>
+        <w:ind w:left="420" w:leftChars="0" w:hanging="420" w:firstLineChars="0"/>
+        <w:rPr>
+          <w:rFonts w:hint="default"/>
+          <w:lang w:val="en-IN"/>
+        </w:rPr>
+      </w:pPr>
+      <w:r>
+        <w:rPr>
+          <w:rFonts w:hint="default"/>
+          <w:lang w:val="en-US"/>
+        </w:rPr>
+        <w:t>*</w:t>
+      </w:r>
+      <w:r>
+        <w:rPr>
+          <w:rFonts w:hint="default"/>
+          <w:lang w:val="en-IN"/>
+        </w:rPr>
+        <w:t>Nominees : Rina Shah e.g.</w:t>
+      </w:r>
+    </w:p>
+    <w:p>
+      <w:pPr>
+        <w:numPr>
+          <w:ilvl w:val="0"/>
+          <w:numId w:val="5"/>
+        </w:numPr>
+        <w:ind w:left="420" w:leftChars="0" w:hanging="420" w:firstLineChars="0"/>
+        <w:rPr>
+          <w:rFonts w:hint="default"/>
+          <w:lang w:val="en-IN"/>
+        </w:rPr>
+      </w:pPr>
+      <w:r>
+        <w:rPr>
+          <w:rFonts w:hint="default"/>
+          <w:lang w:val="en-IN"/>
+        </w:rPr>
+        <w:t>nominee contact no.</w:t>
+      </w:r>
+    </w:p>
+    <w:p>
+      <w:pPr>
+        <w:numPr>
+          <w:ilvl w:val="0"/>
+          <w:numId w:val="5"/>
+        </w:numPr>
+        <w:ind w:left="420" w:leftChars="0" w:hanging="420" w:firstLineChars="0"/>
+        <w:rPr>
+          <w:rFonts w:hint="default"/>
+          <w:lang w:val="en-IN"/>
+        </w:rPr>
+      </w:pPr>
+      <w:r>
+        <w:rPr>
+          <w:rFonts w:hint="default"/>
+          <w:lang w:val="en-IN"/>
+        </w:rPr>
+        <w:t>Nominee relation</w:t>
+      </w:r>
+    </w:p>
+    <w:p>
+      <w:pPr>
+        <w:numPr>
+          <w:numId w:val="0"/>
+        </w:numPr>
+        <w:rPr>
+          <w:rFonts w:hint="default"/>
+          <w:lang w:val="en-US"/>
+        </w:rPr>
+      </w:pPr>
+    </w:p>
+    <w:p>
+      <w:pPr>
+        <w:numPr>
+          <w:numId w:val="0"/>
+        </w:numPr>
+        <w:rPr>
+          <w:rFonts w:hint="default"/>
+          <w:lang w:val="en-US"/>
+        </w:rPr>
+      </w:pPr>
+    </w:p>
+    <w:p>
+      <w:pPr>
+        <w:rPr>
+          <w:rFonts w:hint="default"/>
+          <w:lang w:val="en-US"/>
+        </w:rPr>
+      </w:pPr>
+      <w:r>
+        <w:rPr>
+          <w:rFonts w:hint="default"/>
+          <w:lang w:val="en-US"/>
+        </w:rPr>
+        <w:t>FM4 : Maturity and copy (2+ 1 sub)</w:t>
+      </w:r>
+    </w:p>
+    <w:p>
+      <w:pPr>
+        <w:numPr>
+          <w:ilvl w:val="0"/>
+          <w:numId w:val="6"/>
+        </w:numPr>
+        <w:ind w:left="420" w:leftChars="0" w:hanging="420" w:firstLineChars="0"/>
+        <w:rPr>
+          <w:rFonts w:hint="default"/>
+          <w:lang w:val="en-IN"/>
+        </w:rPr>
+      </w:pPr>
+      <w:r>
+        <w:rPr>
+          <w:rFonts w:hint="default"/>
+          <w:lang w:val="en-IN"/>
+        </w:rPr>
+        <w:t>Date of Maturity : Date</w:t>
+      </w:r>
+    </w:p>
+    <w:p>
+      <w:pPr>
+        <w:numPr>
+          <w:ilvl w:val="0"/>
+          <w:numId w:val="6"/>
+        </w:numPr>
+        <w:ind w:left="420" w:leftChars="0" w:hanging="420" w:firstLineChars="0"/>
+        <w:rPr>
+          <w:rFonts w:hint="default"/>
+          <w:lang w:val="en-IN"/>
+        </w:rPr>
+      </w:pPr>
+      <w:r>
+        <w:rPr>
+          <w:rFonts w:hint="default"/>
+          <w:lang w:val="en-IN"/>
+        </w:rPr>
+        <w:t>Maturity Amount : varchar(10)</w:t>
+      </w:r>
+    </w:p>
+    <w:p>
+      <w:pPr>
+        <w:pBdr>
+          <w:bottom w:val="double" w:color="auto" w:sz="4" w:space="0"/>
+        </w:pBdr>
+        <w:rPr>
+          <w:rFonts w:hint="default"/>
+          <w:lang w:val="en-IN"/>
+        </w:rPr>
+      </w:pPr>
+    </w:p>
+    <w:p>
+      <w:pPr>
+        <w:pBdr>
+          <w:bottom w:val="double" w:color="auto" w:sz="4" w:space="0"/>
+        </w:pBdr>
+        <w:rPr>
+          <w:rFonts w:hint="default"/>
+          <w:lang w:val="en-IN"/>
+        </w:rPr>
+      </w:pPr>
+    </w:p>
+    <w:p>
+      <w:pPr>
+        <w:pBdr>
+          <w:bottom w:val="double" w:color="auto" w:sz="4" w:space="0"/>
+        </w:pBdr>
+        <w:rPr>
+          <w:rFonts w:hint="default"/>
+          <w:lang w:val="en-IN"/>
+        </w:rPr>
+      </w:pPr>
+    </w:p>
+    <w:p>
+      <w:pPr>
+        <w:pBdr>
+          <w:bottom w:val="double" w:color="auto" w:sz="4" w:space="0"/>
+        </w:pBdr>
+        <w:rPr>
+          <w:rFonts w:hint="default"/>
+          <w:lang w:val="en-IN"/>
+        </w:rPr>
+      </w:pPr>
+    </w:p>
+    <w:p>
+      <w:pPr>
+        <w:pBdr>
+          <w:bottom w:val="double" w:color="auto" w:sz="4" w:space="0"/>
+        </w:pBdr>
+        <w:rPr>
+          <w:rFonts w:hint="default"/>
+          <w:lang w:val="en-IN"/>
+        </w:rPr>
+      </w:pPr>
     </w:p>
     <w:p>
       <w:pPr>
@@ -1114,6 +2078,13 @@
     </w:p>
     <w:p>
       <w:pPr>
+        <w:numPr>
+          <w:numId w:val="0"/>
+        </w:numPr>
+        <w:pBdr>
+          <w:bottom w:val="double" w:color="auto" w:sz="4" w:space="0"/>
+        </w:pBdr>
+        <w:ind w:leftChars="0"/>
         <w:rPr>
           <w:rFonts w:hint="default"/>
           <w:lang w:val="en-IN"/>
@@ -1152,513 +2123,129 @@
       <w:pPr>
         <w:rPr>
           <w:rFonts w:hint="default"/>
-          <w:lang w:val="en-IN"/>
-        </w:rPr>
-      </w:pPr>
-      <w:r>
-        <w:rPr>
-          <w:rFonts w:hint="default"/>
-          <w:lang w:val="en-IN"/>
-        </w:rPr>
-        <w:tab/>
-      </w:r>
-      <w:r>
-        <w:rPr>
-          <w:rFonts w:hint="default"/>
-          <w:lang w:val="en-IN"/>
-        </w:rPr>
-        <w:t>Policy Holder : Dropdown with Jignesh Rina Aayush Manan as values</w:t>
-      </w:r>
-    </w:p>
-    <w:p>
-      <w:pPr>
-        <w:rPr>
-          <w:rFonts w:hint="default"/>
-          <w:lang w:val="en-IN"/>
-        </w:rPr>
-      </w:pPr>
-      <w:r>
-        <w:rPr>
-          <w:rFonts w:hint="default"/>
-          <w:lang w:val="en-IN"/>
-        </w:rPr>
-        <w:t>Insurance Type : have a drop down if not in drop down then add a new category if he chooses add new category hide image and display in its place the form to add a new category</w:t>
-      </w:r>
-    </w:p>
-    <w:p>
-      <w:pPr>
-        <w:rPr>
-          <w:rFonts w:hint="default"/>
-          <w:lang w:val="en-IN"/>
-        </w:rPr>
-      </w:pPr>
-      <w:r>
-        <w:rPr>
-          <w:rFonts w:hint="default"/>
-          <w:lang w:val="en-IN"/>
-        </w:rPr>
-        <w:t>Therefore to fire we will need a button .Add a small tick button beside it.</w:t>
-      </w:r>
-    </w:p>
-    <w:p>
-      <w:pPr>
-        <w:rPr>
-          <w:rFonts w:hint="default"/>
-          <w:lang w:val="en-IN"/>
-        </w:rPr>
-      </w:pPr>
-      <w:r>
-        <w:rPr>
-          <w:rFonts w:hint="default"/>
-          <w:lang w:val="en-IN"/>
-        </w:rPr>
-        <w:t>Policy no: varchar(30)</w:t>
-      </w:r>
-    </w:p>
-    <w:p>
-      <w:pPr>
-        <w:rPr>
-          <w:rFonts w:hint="default"/>
-          <w:lang w:val="en-IN"/>
-        </w:rPr>
-      </w:pPr>
-      <w:r>
-        <w:rPr>
-          <w:rFonts w:hint="default"/>
-          <w:lang w:val="en-IN"/>
-        </w:rPr>
-        <w:t>Policy Name : varchar(30) try to retrieve it on our own not pssble if retrieving then unchangeable</w:t>
-      </w:r>
-    </w:p>
-    <w:p>
-      <w:pPr>
-        <w:rPr>
-          <w:rFonts w:hint="default"/>
-          <w:lang w:val="en-IN"/>
-        </w:rPr>
-      </w:pPr>
-      <w:r>
-        <w:rPr>
-          <w:rFonts w:hint="default"/>
-          <w:lang w:val="en-IN"/>
-        </w:rPr>
-        <w:t>Company : LIC , KOTAK , NEW INDIA , STAR HEALTH , SBI  , add new Entry (We will render a small anoteher pane for this with initial options as buttons and a textfield to add new company)</w:t>
-      </w:r>
-    </w:p>
-    <w:p>
-      <w:pPr>
-        <w:rPr>
-          <w:rFonts w:hint="default"/>
-          <w:lang w:val="en-IN"/>
-        </w:rPr>
-      </w:pPr>
-      <w:r>
-        <w:rPr>
-          <w:rFonts w:hint="default"/>
-          <w:lang w:val="en-IN"/>
-        </w:rPr>
-        <w:t>Policy id : get name from id =&gt; if adding this then db licPolicy</w:t>
-      </w:r>
-    </w:p>
-    <w:p>
-      <w:pPr>
-        <w:rPr>
-          <w:rFonts w:hint="default"/>
-          <w:lang w:val="en-IN"/>
-        </w:rPr>
-      </w:pPr>
-      <w:r>
-        <w:rPr>
-          <w:rFonts w:hint="default"/>
-          <w:lang w:val="en-IN"/>
-        </w:rPr>
-        <w:t>Sum insured/assured : varchar(10) add the rupees signature.available in java</w:t>
-      </w:r>
-    </w:p>
-    <w:p>
-      <w:pPr>
-        <w:rPr>
-          <w:rFonts w:hint="default"/>
-          <w:lang w:val="en-IN"/>
-        </w:rPr>
-      </w:pPr>
-      <w:r>
-        <w:rPr>
-          <w:rFonts w:hint="default"/>
-          <w:lang w:val="en-IN"/>
-        </w:rPr>
-        <w:t xml:space="preserve">First premium : Date </w:t>
-      </w:r>
-    </w:p>
-    <w:p>
-      <w:pPr>
-        <w:rPr>
-          <w:rFonts w:hint="default"/>
-          <w:lang w:val="en-IN"/>
-        </w:rPr>
-      </w:pPr>
-      <w:r>
-        <w:rPr>
-          <w:rFonts w:hint="default"/>
-          <w:lang w:val="en-IN"/>
-        </w:rPr>
-        <w:t>Premium cycle : dropDown</w:t>
-      </w:r>
-    </w:p>
-    <w:p>
-      <w:pPr>
-        <w:rPr>
-          <w:rFonts w:hint="default"/>
-          <w:lang w:val="en-IN"/>
-        </w:rPr>
-      </w:pPr>
-      <w:r>
-        <w:rPr>
-          <w:rFonts w:hint="default"/>
-          <w:lang w:val="en-IN"/>
-        </w:rPr>
-        <w:tab/>
-      </w:r>
-      <w:r>
-        <w:rPr>
-          <w:rFonts w:hint="default"/>
-          <w:lang w:val="en-IN"/>
-        </w:rPr>
-        <w:tab/>
-      </w:r>
-      <w:r>
-        <w:rPr>
-          <w:rFonts w:hint="default"/>
-          <w:lang w:val="en-IN"/>
-        </w:rPr>
-        <w:t>ONE TIME , YEARLY , HALF YEARLY , QUARTERLY , MONTHLY.</w:t>
-      </w:r>
-    </w:p>
-    <w:p>
-      <w:pPr>
-        <w:rPr>
-          <w:rFonts w:hint="default"/>
-          <w:lang w:val="en-IN"/>
-        </w:rPr>
-      </w:pPr>
-      <w:r>
-        <w:rPr>
-          <w:rFonts w:hint="default"/>
-          <w:lang w:val="en-IN"/>
-        </w:rPr>
-        <w:t>Installment premium: varchar(20)</w:t>
-      </w:r>
-    </w:p>
-    <w:p>
-      <w:pPr>
-        <w:rPr>
-          <w:rFonts w:hint="default"/>
-          <w:lang w:val="en-IN"/>
-        </w:rPr>
-      </w:pPr>
-      <w:r>
-        <w:rPr>
-          <w:rFonts w:hint="default"/>
-          <w:lang w:val="en-IN"/>
-        </w:rPr>
-        <w:t>From which  A/c : BOI AAYUSH SHAH (e.g.)</w:t>
-      </w:r>
-    </w:p>
-    <w:p>
-      <w:pPr>
-        <w:rPr>
-          <w:rFonts w:hint="default"/>
-          <w:lang w:val="en-IN"/>
-        </w:rPr>
-      </w:pPr>
-      <w:r>
-        <w:rPr>
-          <w:rFonts w:hint="default"/>
-          <w:lang w:val="en-IN"/>
-        </w:rPr>
-        <w:t>Agent : Divyesh Shah varchar(30)</w:t>
-      </w:r>
-    </w:p>
-    <w:p>
-      <w:pPr>
-        <w:rPr>
-          <w:rFonts w:hint="default"/>
-          <w:lang w:val="en-IN"/>
-        </w:rPr>
-      </w:pPr>
-      <w:r>
-        <w:rPr>
-          <w:rFonts w:hint="default"/>
-          <w:lang w:val="en-IN"/>
-        </w:rPr>
-        <w:t>Nominees : Rina Shah e.g.</w:t>
-      </w:r>
-    </w:p>
-    <w:p>
-      <w:pPr>
-        <w:rPr>
-          <w:rFonts w:hint="default"/>
-          <w:lang w:val="en-IN"/>
-        </w:rPr>
-      </w:pPr>
-      <w:r>
-        <w:rPr>
-          <w:rFonts w:hint="default"/>
-          <w:lang w:val="en-IN"/>
-        </w:rPr>
-        <w:t>nominee contact no.</w:t>
-      </w:r>
-    </w:p>
-    <w:p>
-      <w:pPr>
-        <w:rPr>
-          <w:rFonts w:hint="default"/>
-          <w:lang w:val="en-IN"/>
-        </w:rPr>
-      </w:pPr>
-      <w:r>
-        <w:rPr>
-          <w:rFonts w:hint="default"/>
-          <w:lang w:val="en-IN"/>
-        </w:rPr>
-        <w:t>Nominee relation</w:t>
-      </w:r>
-    </w:p>
-    <w:p>
-      <w:pPr>
-        <w:rPr>
-          <w:rFonts w:hint="default"/>
-          <w:lang w:val="en-IN"/>
-        </w:rPr>
-      </w:pPr>
-      <w:r>
-        <w:rPr>
-          <w:rFonts w:hint="default"/>
-          <w:lang w:val="en-IN"/>
-        </w:rPr>
-        <w:t>Agent Mobile NO : dropdown also add a new agent if not there</w:t>
-      </w:r>
-    </w:p>
-    <w:p>
-      <w:pPr>
-        <w:rPr>
-          <w:rFonts w:hint="default"/>
-          <w:lang w:val="en-IN"/>
-        </w:rPr>
-      </w:pPr>
-      <w:r>
-        <w:rPr>
-          <w:rFonts w:hint="default"/>
-          <w:lang w:val="en-IN"/>
-        </w:rPr>
-        <w:t>Premium month : (Or Date) varchar(30) maybe month (if available in dbms)</w:t>
-      </w:r>
-    </w:p>
-    <w:p>
-      <w:pPr>
-        <w:rPr>
-          <w:rFonts w:hint="default"/>
-          <w:lang w:val="en-IN"/>
-        </w:rPr>
-      </w:pPr>
-      <w:r>
-        <w:rPr>
-          <w:rFonts w:hint="default"/>
-          <w:lang w:val="en-IN"/>
-        </w:rPr>
-        <w:t>Last premium payment date : Date</w:t>
-      </w:r>
-    </w:p>
-    <w:p>
-      <w:pPr>
-        <w:rPr>
-          <w:rFonts w:hint="default"/>
-          <w:lang w:val="en-IN"/>
-        </w:rPr>
-      </w:pPr>
-      <w:r>
-        <w:rPr>
-          <w:rFonts w:hint="default"/>
-          <w:lang w:val="en-IN"/>
-        </w:rPr>
-        <w:t>Date of Maturity : Date</w:t>
-      </w:r>
-    </w:p>
-    <w:p>
-      <w:pPr>
-        <w:rPr>
-          <w:rFonts w:hint="default"/>
-          <w:lang w:val="en-IN"/>
-        </w:rPr>
-      </w:pPr>
-      <w:r>
-        <w:rPr>
-          <w:rFonts w:hint="default"/>
-          <w:lang w:val="en-IN"/>
-        </w:rPr>
-        <w:t>Maturity Amount : varchar(10)</w:t>
-      </w:r>
-    </w:p>
-    <w:p>
-      <w:pPr>
-        <w:rPr>
-          <w:rFonts w:hint="default"/>
-          <w:lang w:val="en-IN"/>
-        </w:rPr>
-      </w:pPr>
-      <w:r>
-        <w:rPr>
-          <w:rFonts w:hint="default"/>
-          <w:lang w:val="en-IN"/>
-        </w:rPr>
-        <w:t>No of years premium to be paid :</w:t>
-      </w:r>
-    </w:p>
-    <w:p>
-      <w:pPr>
-        <w:rPr>
-          <w:rFonts w:hint="default"/>
-          <w:lang w:val="en-IN"/>
-        </w:rPr>
-      </w:pPr>
-      <w:r>
-        <w:rPr>
-          <w:rFonts w:hint="default"/>
-          <w:lang w:val="en-IN"/>
-        </w:rPr>
-        <w:t>Notes:</w:t>
-      </w:r>
-    </w:p>
-    <w:p>
-      <w:pPr>
-        <w:numPr>
-          <w:ilvl w:val="0"/>
-          <w:numId w:val="0"/>
-        </w:numPr>
-        <w:ind w:leftChars="0"/>
-        <w:rPr>
-          <w:rFonts w:hint="default"/>
-          <w:lang w:val="en-IN"/>
-        </w:rPr>
-      </w:pPr>
-      <w:r>
-        <w:rPr>
-          <w:rFonts w:hint="default"/>
-          <w:lang w:val="en-IN"/>
-        </w:rPr>
-        <w:t>Submit button add it to db.</w:t>
-      </w:r>
-    </w:p>
-    <w:p>
-      <w:pPr>
-        <w:numPr>
-          <w:ilvl w:val="0"/>
-          <w:numId w:val="0"/>
-        </w:numPr>
-        <w:ind w:leftChars="0"/>
-        <w:rPr>
-          <w:rFonts w:hint="default"/>
-          <w:lang w:val="en-IN"/>
-        </w:rPr>
-      </w:pPr>
-    </w:p>
-    <w:p>
-      <w:pPr>
-        <w:numPr>
-          <w:ilvl w:val="0"/>
-          <w:numId w:val="0"/>
-        </w:numPr>
-        <w:ind w:leftChars="0"/>
-        <w:rPr>
-          <w:rFonts w:hint="default"/>
-          <w:lang w:val="en-IN"/>
-        </w:rPr>
-      </w:pPr>
-    </w:p>
-    <w:p>
-      <w:pPr>
-        <w:numPr>
-          <w:ilvl w:val="0"/>
-          <w:numId w:val="0"/>
-        </w:numPr>
-        <w:ind w:leftChars="0"/>
-        <w:rPr>
-          <w:rFonts w:hint="default"/>
-          <w:lang w:val="en-IN"/>
-        </w:rPr>
-      </w:pPr>
-      <w:r>
-        <w:rPr>
-          <w:rFonts w:hint="default"/>
-          <w:lang w:val="en-IN"/>
-        </w:rPr>
-        <w:t>Adding viewing renaming copying the ecopy!</w:t>
-      </w:r>
-    </w:p>
-    <w:p>
-      <w:pPr>
-        <w:numPr>
-          <w:ilvl w:val="0"/>
-          <w:numId w:val="0"/>
-        </w:numPr>
-        <w:ind w:leftChars="0"/>
-        <w:rPr>
-          <w:rFonts w:hint="default"/>
-          <w:lang w:val="en-IN"/>
-        </w:rPr>
-      </w:pPr>
-      <w:r>
-        <w:rPr>
-          <w:rFonts w:hint="default"/>
-          <w:lang w:val="en-IN"/>
-        </w:rPr>
-        <w:t>Requirements: The e copy must be downloaded itself first. Download it from lic portalpolicy schedule</w:t>
-      </w:r>
-    </w:p>
-    <w:p>
-      <w:pPr>
-        <w:numPr>
-          <w:ilvl w:val="0"/>
-          <w:numId w:val="0"/>
-        </w:numPr>
-        <w:ind w:leftChars="0"/>
-        <w:rPr>
-          <w:rFonts w:hint="default"/>
-          <w:lang w:val="en-IN"/>
-        </w:rPr>
-      </w:pPr>
-      <w:r>
-        <w:rPr>
-          <w:rFonts w:hint="default"/>
-          <w:lang w:val="en-IN"/>
-        </w:rPr>
-        <w:t>While adding new policy : add e-copy : selection pane will appear</w:t>
-      </w:r>
-    </w:p>
-    <w:p>
-      <w:pPr>
-        <w:numPr>
-          <w:ilvl w:val="0"/>
-          <w:numId w:val="0"/>
-        </w:numPr>
-        <w:ind w:leftChars="0"/>
-        <w:rPr>
-          <w:rFonts w:hint="default"/>
-          <w:lang w:val="en-IN"/>
-        </w:rPr>
-      </w:pPr>
-      <w:r>
-        <w:rPr>
-          <w:rFonts w:hint="default"/>
-          <w:lang w:val="en-IN"/>
-        </w:rPr>
-        <w:t>Make a new dir for each head(rt at the begining i.e. when registration is being done) =&gt; in that for each member create a dir (e.g. manan) when manan’s policy is being entered.</w:t>
+          <w:lang w:val="en-US"/>
+        </w:rPr>
+      </w:pPr>
+    </w:p>
+    <w:p>
+      <w:pPr>
+        <w:rPr>
+          <w:rFonts w:hint="default"/>
+          <w:lang w:val="en-IN"/>
+        </w:rPr>
+      </w:pPr>
+    </w:p>
+    <w:p>
+      <w:pPr>
+        <w:rPr>
+          <w:rFonts w:hint="default"/>
+          <w:lang w:val="en-IN"/>
+        </w:rPr>
+      </w:pPr>
+    </w:p>
+    <w:p>
+      <w:pPr>
+        <w:rPr>
+          <w:rFonts w:hint="default"/>
+          <w:lang w:val="en-IN"/>
+        </w:rPr>
+      </w:pPr>
+      <w:r>
+        <w:rPr>
+          <w:rFonts w:hint="default"/>
+          <w:lang w:val="en-IN"/>
+        </w:rPr>
+        <w:t>Databases Tables</w:t>
+      </w:r>
+    </w:p>
+    <w:p>
+      <w:pPr>
+        <w:rPr>
+          <w:rFonts w:hint="default"/>
+          <w:lang w:val="en-IN"/>
+        </w:rPr>
+      </w:pPr>
+      <w:r>
+        <w:rPr>
+          <w:rFonts w:hint="default"/>
+          <w:lang w:val="en-IN"/>
+        </w:rPr>
+        <w:t>Policy: 7+7+2</w:t>
+      </w:r>
+    </w:p>
+    <w:p>
+      <w:pPr>
+        <w:rPr>
+          <w:rFonts w:hint="default"/>
+          <w:lang w:val="en-IN"/>
+        </w:rPr>
+      </w:pPr>
+      <w:r>
+        <w:rPr>
+          <w:rFonts w:hint="default"/>
+          <w:lang w:val="en-IN"/>
+        </w:rPr>
+        <w:t>Agent : 3 + policyNo</w:t>
       </w:r>
       <w:bookmarkStart w:id="0" w:name="_GoBack"/>
       <w:bookmarkEnd w:id="0"/>
     </w:p>
     <w:p>
       <w:pPr>
+        <w:rPr>
+          <w:rFonts w:hint="default"/>
+          <w:lang w:val="en-IN"/>
+        </w:rPr>
+      </w:pPr>
+      <w:r>
+        <w:rPr>
+          <w:rFonts w:hint="default"/>
+          <w:lang w:val="en-IN"/>
+        </w:rPr>
+        <w:t>Nominee:3+ policyNO</w:t>
+      </w:r>
+    </w:p>
+    <w:p>
+      <w:pPr>
+        <w:rPr>
+          <w:rFonts w:hint="default"/>
+          <w:lang w:val="en-IN"/>
+        </w:rPr>
+      </w:pPr>
+    </w:p>
+    <w:p>
+      <w:pPr>
+        <w:rPr>
+          <w:rFonts w:hint="default"/>
+          <w:lang w:val="en-IN"/>
+        </w:rPr>
+      </w:pPr>
+    </w:p>
+    <w:p>
+      <w:pPr>
+        <w:rPr>
+          <w:rFonts w:hint="default"/>
+          <w:lang w:val="en-IN"/>
+        </w:rPr>
+      </w:pPr>
+    </w:p>
+    <w:p>
+      <w:pPr>
+        <w:rPr>
+          <w:rFonts w:hint="default"/>
+          <w:lang w:val="en-IN"/>
+        </w:rPr>
+      </w:pPr>
+      <w:r>
+        <w:rPr>
+          <w:rFonts w:hint="default"/>
+          <w:lang w:val="en-IN"/>
+        </w:rPr>
+        <w:t>Notes:</w:t>
+      </w:r>
+    </w:p>
+    <w:p>
+      <w:pPr>
         <w:numPr>
           <w:ilvl w:val="0"/>
           <w:numId w:val="0"/>
@@ -1674,7 +2261,7 @@
           <w:rFonts w:hint="default"/>
           <w:lang w:val="en-IN"/>
         </w:rPr>
-        <w:t>We will select it ,co</w:t>
+        <w:t>Submit button add it to db.</w:t>
       </w:r>
     </w:p>
     <w:p>
@@ -1699,9 +2286,16 @@
         <w:ind w:leftChars="0"/>
         <w:rPr>
           <w:rFonts w:hint="default"/>
-          <w:lang w:val="en-IN"/>
-        </w:rPr>
-      </w:pPr>
+          <w:lang w:val="en-US"/>
+        </w:rPr>
+      </w:pPr>
+      <w:r>
+        <w:rPr>
+          <w:rFonts w:hint="default"/>
+          <w:lang w:val="en-US"/>
+        </w:rPr>
+        <w:t>Done blw</w:t>
+      </w:r>
     </w:p>
     <w:p>
       <w:pPr>
@@ -1715,6 +2309,13 @@
           <w:lang w:val="en-IN"/>
         </w:rPr>
       </w:pPr>
+      <w:r>
+        <w:rPr>
+          <w:rFonts w:hint="default"/>
+          <w:lang w:val="en-IN"/>
+        </w:rPr>
+        <w:t>Adding viewing renaming copying the ecopy!</w:t>
+      </w:r>
     </w:p>
     <w:p>
       <w:pPr>
@@ -1728,6 +2329,125 @@
           <w:lang w:val="en-IN"/>
         </w:rPr>
       </w:pPr>
+      <w:r>
+        <w:rPr>
+          <w:rFonts w:hint="default"/>
+          <w:lang w:val="en-IN"/>
+        </w:rPr>
+        <w:t>Requirements: The e copy must be downloaded itself first. Download it from lic portalpolicy schedule</w:t>
+      </w:r>
+    </w:p>
+    <w:p>
+      <w:pPr>
+        <w:numPr>
+          <w:ilvl w:val="0"/>
+          <w:numId w:val="0"/>
+        </w:numPr>
+        <w:ind w:leftChars="0"/>
+        <w:rPr>
+          <w:rFonts w:hint="default"/>
+          <w:lang w:val="en-IN"/>
+        </w:rPr>
+      </w:pPr>
+      <w:r>
+        <w:rPr>
+          <w:rFonts w:hint="default"/>
+          <w:lang w:val="en-IN"/>
+        </w:rPr>
+        <w:t>While adding new policy : add e-copy : selection pane will appear</w:t>
+      </w:r>
+    </w:p>
+    <w:p>
+      <w:pPr>
+        <w:numPr>
+          <w:ilvl w:val="0"/>
+          <w:numId w:val="0"/>
+        </w:numPr>
+        <w:ind w:leftChars="0"/>
+        <w:rPr>
+          <w:rFonts w:hint="default"/>
+          <w:lang w:val="en-IN"/>
+        </w:rPr>
+      </w:pPr>
+      <w:r>
+        <w:rPr>
+          <w:rFonts w:hint="default"/>
+          <w:lang w:val="en-IN"/>
+        </w:rPr>
+        <w:t>Make a new dir for each head(rt at the begining i.e. when registration is being done) =&gt; in that for each member create a dir (e.g. manan) when manan’s policy is being entered.</w:t>
+      </w:r>
+    </w:p>
+    <w:p>
+      <w:pPr>
+        <w:numPr>
+          <w:ilvl w:val="0"/>
+          <w:numId w:val="0"/>
+        </w:numPr>
+        <w:ind w:leftChars="0"/>
+        <w:rPr>
+          <w:rFonts w:hint="default"/>
+          <w:lang w:val="en-IN"/>
+        </w:rPr>
+      </w:pPr>
+      <w:r>
+        <w:rPr>
+          <w:rFonts w:hint="default"/>
+          <w:lang w:val="en-IN"/>
+        </w:rPr>
+        <w:t>We will select it ,copy it into members specific directory .</w:t>
+      </w:r>
+    </w:p>
+    <w:p>
+      <w:pPr>
+        <w:numPr>
+          <w:ilvl w:val="0"/>
+          <w:numId w:val="0"/>
+        </w:numPr>
+        <w:ind w:leftChars="0"/>
+        <w:rPr>
+          <w:rFonts w:hint="default"/>
+          <w:lang w:val="en-IN"/>
+        </w:rPr>
+      </w:pPr>
+    </w:p>
+    <w:p>
+      <w:pPr>
+        <w:numPr>
+          <w:ilvl w:val="0"/>
+          <w:numId w:val="0"/>
+        </w:numPr>
+        <w:ind w:leftChars="0"/>
+        <w:rPr>
+          <w:rFonts w:hint="default"/>
+          <w:lang w:val="en-IN"/>
+        </w:rPr>
+      </w:pPr>
+    </w:p>
+    <w:p>
+      <w:pPr>
+        <w:numPr>
+          <w:ilvl w:val="0"/>
+          <w:numId w:val="0"/>
+        </w:numPr>
+        <w:ind w:leftChars="0"/>
+        <w:rPr>
+          <w:rFonts w:hint="default"/>
+          <w:lang w:val="en-IN"/>
+        </w:rPr>
+      </w:pPr>
+    </w:p>
+    <w:p>
+      <w:pPr>
+        <w:numPr>
+          <w:ilvl w:val="0"/>
+          <w:numId w:val="0"/>
+        </w:numPr>
+        <w:ind w:leftChars="0"/>
+        <w:rPr>
+          <w:rFonts w:hint="default"/>
+          <w:lang w:val="en-IN"/>
+        </w:rPr>
+      </w:pPr>
     </w:p>
     <w:p>
       <w:pPr>
@@ -1961,7 +2681,7 @@
       <w:pPr>
         <w:numPr>
           <w:ilvl w:val="0"/>
-          <w:numId w:val="2"/>
+          <w:numId w:val="7"/>
         </w:numPr>
         <w:ind w:left="720" w:leftChars="0" w:firstLine="0" w:firstLineChars="0"/>
         <w:rPr>
@@ -1981,7 +2701,7 @@
       <w:pPr>
         <w:numPr>
           <w:ilvl w:val="0"/>
-          <w:numId w:val="2"/>
+          <w:numId w:val="7"/>
         </w:numPr>
         <w:ind w:left="720" w:leftChars="0" w:firstLine="0" w:firstLineChars="0"/>
         <w:rPr>
@@ -2099,6 +2819,26 @@
 <file path=word/numbering.xml><?xml version="1.0" encoding="utf-8"?>
 <w:numbering xmlns:wpc="http://schemas.microsoft.com/office/word/2010/wordprocessingCanvas" xmlns:mc="http://schemas.openxmlformats.org/markup-compatibility/2006" xmlns:o="urn:schemas-microsoft-com:office:office" xmlns:r="http://schemas.openxmlformats.org/officeDocument/2006/relationships" xmlns:m="http://schemas.openxmlformats.org/officeDocument/2006/math" xmlns:v="urn:schemas-microsoft-com:vml" xmlns:wp14="http://schemas.microsoft.com/office/word/2010/wordprocessingDrawing" xmlns:wp="http://schemas.openxmlformats.org/drawingml/2006/wordprocessingDrawing" xmlns:w10="urn:schemas-microsoft-com:office:word" xmlns:w="http://schemas.openxmlformats.org/wordprocessingml/2006/main" xmlns:w14="http://schemas.microsoft.com/office/word/2010/wordml" xmlns:wpg="http://schemas.microsoft.com/office/word/2010/wordprocessingGroup" xmlns:wpi="http://schemas.microsoft.com/office/word/2010/wordprocessingInk" xmlns:wne="http://schemas.microsoft.com/office/word/2006/wordml" xmlns:wps="http://schemas.microsoft.com/office/word/2010/wordprocessingShape" xmlns:wpsCustomData="http://www.wps.cn/officeDocument/2013/wpsCustomData" mc:Ignorable="w14 wp14">
   <w:abstractNum w:abstractNumId="0">
+    <w:nsid w:val="A84626BF"/>
+    <w:multiLevelType w:val="singleLevel"/>
+    <w:tmpl w:val="A84626BF"/>
+    <w:lvl w:ilvl="0" w:tentative="0">
+      <w:start w:val="1"/>
+      <w:numFmt w:val="bullet"/>
+      <w:lvlText w:val=""/>
+      <w:lvlJc w:val="left"/>
+      <w:pPr>
+        <w:tabs>
+          <w:tab w:val="left" w:pos="420"/>
+        </w:tabs>
+        <w:ind w:left="420" w:leftChars="0" w:hanging="420" w:firstLineChars="0"/>
+      </w:pPr>
+      <w:rPr>
+        <w:rFonts w:hint="default" w:ascii="Wingdings" w:hAnsi="Wingdings"/>
+      </w:rPr>
+    </w:lvl>
+  </w:abstractNum>
+  <w:abstractNum w:abstractNumId="1">
     <w:nsid w:val="D1F397C2"/>
     <w:multiLevelType w:val="multilevel"/>
     <w:tmpl w:val="D1F397C2"/>
@@ -2230,7 +2970,87 @@
       </w:rPr>
     </w:lvl>
   </w:abstractNum>
-  <w:abstractNum w:abstractNumId="1">
+  <w:abstractNum w:abstractNumId="2">
+    <w:nsid w:val="D45FCCD4"/>
+    <w:multiLevelType w:val="singleLevel"/>
+    <w:tmpl w:val="D45FCCD4"/>
+    <w:lvl w:ilvl="0" w:tentative="0">
+      <w:start w:val="1"/>
+      <w:numFmt w:val="bullet"/>
+      <w:lvlText w:val=""/>
+      <w:lvlJc w:val="left"/>
+      <w:pPr>
+        <w:tabs>
+          <w:tab w:val="left" w:pos="420"/>
+        </w:tabs>
+        <w:ind w:left="420" w:leftChars="0" w:hanging="420" w:firstLineChars="0"/>
+      </w:pPr>
+      <w:rPr>
+        <w:rFonts w:hint="default" w:ascii="Wingdings" w:hAnsi="Wingdings"/>
+      </w:rPr>
+    </w:lvl>
+  </w:abstractNum>
+  <w:abstractNum w:abstractNumId="3">
+    <w:nsid w:val="0D7AB530"/>
+    <w:multiLevelType w:val="singleLevel"/>
+    <w:tmpl w:val="0D7AB530"/>
+    <w:lvl w:ilvl="0" w:tentative="0">
+      <w:start w:val="1"/>
+      <w:numFmt w:val="bullet"/>
+      <w:lvlText w:val=""/>
+      <w:lvlJc w:val="left"/>
+      <w:pPr>
+        <w:tabs>
+          <w:tab w:val="left" w:pos="420"/>
+        </w:tabs>
+        <w:ind w:left="420" w:leftChars="0" w:hanging="420" w:firstLineChars="0"/>
+      </w:pPr>
+      <w:rPr>
+        <w:rFonts w:hint="default" w:ascii="Wingdings" w:hAnsi="Wingdings"/>
+      </w:rPr>
+    </w:lvl>
+  </w:abstractNum>
+  <w:abstractNum w:abstractNumId="4">
+    <w:nsid w:val="2773B4C1"/>
+    <w:multiLevelType w:val="singleLevel"/>
+    <w:tmpl w:val="2773B4C1"/>
+    <w:lvl w:ilvl="0" w:tentative="0">
+      <w:start w:val="1"/>
+      <w:numFmt w:val="bullet"/>
+      <w:lvlText w:val=""/>
+      <w:lvlJc w:val="left"/>
+      <w:pPr>
+        <w:tabs>
+          <w:tab w:val="left" w:pos="420"/>
+        </w:tabs>
+        <w:ind w:left="420" w:leftChars="0" w:hanging="420" w:firstLineChars="0"/>
+      </w:pPr>
+      <w:rPr>
+        <w:rFonts w:hint="default" w:ascii="Wingdings" w:hAnsi="Wingdings"/>
+      </w:rPr>
+    </w:lvl>
+  </w:abstractNum>
+  <w:abstractNum w:abstractNumId="5">
+    <w:nsid w:val="42329AFC"/>
+    <w:multiLevelType w:val="singleLevel"/>
+    <w:tmpl w:val="42329AFC"/>
+    <w:lvl w:ilvl="0" w:tentative="0">
+      <w:start w:val="1"/>
+      <w:numFmt w:val="bullet"/>
+      <w:lvlText w:val=""/>
+      <w:lvlJc w:val="left"/>
+      <w:pPr>
+        <w:tabs>
+          <w:tab w:val="left" w:pos="420"/>
+        </w:tabs>
+        <w:ind w:left="420" w:leftChars="0" w:hanging="420" w:firstLineChars="0"/>
+      </w:pPr>
+      <w:rPr>
+        <w:rFonts w:hint="default" w:ascii="Wingdings" w:hAnsi="Wingdings"/>
+      </w:rPr>
+    </w:lvl>
+  </w:abstractNum>
+  <w:abstractNum w:abstractNumId="6">
     <w:nsid w:val="65EE3C3A"/>
     <w:multiLevelType w:val="singleLevel"/>
     <w:tmpl w:val="65EE3C3A"/>
@@ -2246,10 +3066,25 @@
     </w:lvl>
   </w:abstractNum>
   <w:num w:numId="1">
+    <w:abstractNumId w:val="1"/>
+  </w:num>
+  <w:num w:numId="2">
+    <w:abstractNumId w:val="2"/>
+  </w:num>
+  <w:num w:numId="3">
     <w:abstractNumId w:val="0"/>
   </w:num>
-  <w:num w:numId="2">
-    <w:abstractNumId w:val="1"/>
+  <w:num w:numId="4">
+    <w:abstractNumId w:val="3"/>
+  </w:num>
+  <w:num w:numId="5">
+    <w:abstractNumId w:val="5"/>
+  </w:num>
+  <w:num w:numId="6">
+    <w:abstractNumId w:val="4"/>
+  </w:num>
+  <w:num w:numId="7">
+    <w:abstractNumId w:val="6"/>
   </w:num>
 </w:numbering>
 </file>

--- a/designing/Pages inDetail.docx
+++ b/designing/Pages inDetail.docx
@@ -940,17 +940,19 @@
     <w:p>
       <w:pPr>
         <w:numPr>
-          <w:numId w:val="0"/>
-        </w:numPr>
-        <w:rPr>
-          <w:rFonts w:hint="default"/>
-          <w:lang w:val="en-IN"/>
-        </w:rPr>
-      </w:pPr>
-    </w:p>
-    <w:p>
-      <w:pPr>
-        <w:numPr>
+          <w:ilvl w:val="0"/>
+          <w:numId w:val="0"/>
+        </w:numPr>
+        <w:rPr>
+          <w:rFonts w:hint="default"/>
+          <w:lang w:val="en-IN"/>
+        </w:rPr>
+      </w:pPr>
+    </w:p>
+    <w:p>
+      <w:pPr>
+        <w:numPr>
+          <w:ilvl w:val="0"/>
           <w:numId w:val="0"/>
         </w:numPr>
         <w:rPr>
@@ -969,6 +971,7 @@
     <w:p>
       <w:pPr>
         <w:numPr>
+          <w:ilvl w:val="0"/>
           <w:numId w:val="0"/>
         </w:numPr>
         <w:rPr>
@@ -987,6 +990,7 @@
     <w:p>
       <w:pPr>
         <w:numPr>
+          <w:ilvl w:val="0"/>
           <w:numId w:val="0"/>
         </w:numPr>
         <w:ind w:firstLine="720" w:firstLineChars="0"/>
@@ -1006,6 +1010,7 @@
     <w:p>
       <w:pPr>
         <w:numPr>
+          <w:ilvl w:val="0"/>
           <w:numId w:val="0"/>
         </w:numPr>
         <w:ind w:firstLine="720" w:firstLineChars="0"/>
@@ -1025,6 +1030,7 @@
     <w:p>
       <w:pPr>
         <w:numPr>
+          <w:ilvl w:val="0"/>
           <w:numId w:val="0"/>
         </w:numPr>
         <w:ind w:firstLine="720" w:firstLineChars="0"/>
@@ -1044,6 +1050,7 @@
     <w:p>
       <w:pPr>
         <w:numPr>
+          <w:ilvl w:val="0"/>
           <w:numId w:val="0"/>
         </w:numPr>
         <w:ind w:firstLine="720" w:firstLineChars="0"/>
@@ -1056,6 +1063,7 @@
     <w:p>
       <w:pPr>
         <w:numPr>
+          <w:ilvl w:val="0"/>
           <w:numId w:val="0"/>
         </w:numPr>
         <w:ind w:firstLine="720" w:firstLineChars="0"/>
@@ -1075,6 +1083,7 @@
     <w:p>
       <w:pPr>
         <w:numPr>
+          <w:ilvl w:val="0"/>
           <w:numId w:val="0"/>
         </w:numPr>
         <w:ind w:firstLine="720" w:firstLineChars="0"/>
@@ -1087,6 +1096,7 @@
     <w:p>
       <w:pPr>
         <w:numPr>
+          <w:ilvl w:val="0"/>
           <w:numId w:val="0"/>
         </w:numPr>
         <w:ind w:firstLine="720" w:firstLineChars="0"/>
@@ -1099,6 +1109,7 @@
     <w:p>
       <w:pPr>
         <w:numPr>
+          <w:ilvl w:val="0"/>
           <w:numId w:val="0"/>
         </w:numPr>
         <w:ind w:firstLine="720" w:firstLineChars="0"/>
@@ -1111,6 +1122,7 @@
     <w:p>
       <w:pPr>
         <w:numPr>
+          <w:ilvl w:val="0"/>
           <w:numId w:val="0"/>
         </w:numPr>
         <w:ind w:firstLine="720" w:firstLineChars="0"/>
@@ -1123,6 +1135,7 @@
     <w:p>
       <w:pPr>
         <w:numPr>
+          <w:ilvl w:val="0"/>
           <w:numId w:val="0"/>
         </w:numPr>
         <w:ind w:firstLine="720" w:firstLineChars="0"/>
@@ -1135,6 +1148,7 @@
     <w:p>
       <w:pPr>
         <w:numPr>
+          <w:ilvl w:val="0"/>
           <w:numId w:val="0"/>
         </w:numPr>
         <w:ind w:firstLine="720" w:firstLineChars="0"/>
@@ -1147,6 +1161,7 @@
     <w:p>
       <w:pPr>
         <w:numPr>
+          <w:ilvl w:val="0"/>
           <w:numId w:val="0"/>
         </w:numPr>
         <w:ind w:firstLine="720" w:firstLineChars="0"/>
@@ -1166,6 +1181,7 @@
     <w:p>
       <w:pPr>
         <w:numPr>
+          <w:ilvl w:val="0"/>
           <w:numId w:val="0"/>
         </w:numPr>
         <w:rPr>
@@ -1352,6 +1368,7 @@
     <w:p>
       <w:pPr>
         <w:numPr>
+          <w:ilvl w:val="0"/>
           <w:numId w:val="0"/>
         </w:numPr>
         <w:rPr>
@@ -1363,6 +1380,257 @@
     <w:p>
       <w:pPr>
         <w:numPr>
+          <w:ilvl w:val="0"/>
+          <w:numId w:val="0"/>
+        </w:numPr>
+        <w:rPr>
+          <w:rFonts w:hint="default"/>
+          <w:lang w:val="en-IN"/>
+        </w:rPr>
+      </w:pPr>
+      <w:r>
+        <w:rPr>
+          <w:rFonts w:hint="default"/>
+          <w:lang w:val="en-IN"/>
+        </w:rPr>
+        <w:t>Create Table policy(</w:t>
+      </w:r>
+    </w:p>
+    <w:p>
+      <w:pPr>
+        <w:numPr>
+          <w:ilvl w:val="0"/>
+          <w:numId w:val="0"/>
+        </w:numPr>
+        <w:rPr>
+          <w:rFonts w:hint="default"/>
+          <w:lang w:val="en-IN"/>
+        </w:rPr>
+      </w:pPr>
+      <w:r>
+        <w:rPr>
+          <w:rFonts w:hint="default"/>
+          <w:lang w:val="en-IN"/>
+        </w:rPr>
+        <w:t>username varchar(30),</w:t>
+      </w:r>
+    </w:p>
+    <w:p>
+      <w:pPr>
+        <w:numPr>
+          <w:ilvl w:val="0"/>
+          <w:numId w:val="0"/>
+        </w:numPr>
+        <w:rPr>
+          <w:rFonts w:hint="default"/>
+          <w:lang w:val="en-IN"/>
+        </w:rPr>
+      </w:pPr>
+      <w:r>
+        <w:rPr>
+          <w:rFonts w:hint="default"/>
+          <w:lang w:val="en-IN"/>
+        </w:rPr>
+        <w:t>Holder varchar(20),</w:t>
+      </w:r>
+    </w:p>
+    <w:p>
+      <w:pPr>
+        <w:numPr>
+          <w:ilvl w:val="0"/>
+          <w:numId w:val="0"/>
+        </w:numPr>
+        <w:rPr>
+          <w:rFonts w:hint="default"/>
+          <w:lang w:val="en-IN"/>
+        </w:rPr>
+      </w:pPr>
+      <w:r>
+        <w:rPr>
+          <w:rFonts w:hint="default"/>
+          <w:lang w:val="en-IN"/>
+        </w:rPr>
+        <w:t>insuranceType varchar(20),</w:t>
+      </w:r>
+    </w:p>
+    <w:p>
+      <w:pPr>
+        <w:numPr>
+          <w:ilvl w:val="0"/>
+          <w:numId w:val="0"/>
+        </w:numPr>
+        <w:rPr>
+          <w:rFonts w:hint="default"/>
+          <w:lang w:val="en-IN"/>
+        </w:rPr>
+      </w:pPr>
+      <w:r>
+        <w:rPr>
+          <w:rFonts w:hint="default"/>
+          <w:lang w:val="en-IN"/>
+        </w:rPr>
+        <w:t>policyNo varchar(20),</w:t>
+      </w:r>
+    </w:p>
+    <w:p>
+      <w:pPr>
+        <w:numPr>
+          <w:ilvl w:val="0"/>
+          <w:numId w:val="0"/>
+        </w:numPr>
+        <w:rPr>
+          <w:rFonts w:hint="default"/>
+          <w:lang w:val="en-IN"/>
+        </w:rPr>
+      </w:pPr>
+      <w:r>
+        <w:rPr>
+          <w:rFonts w:hint="default"/>
+          <w:lang w:val="en-IN"/>
+        </w:rPr>
+        <w:t>policyName varchar(35),</w:t>
+      </w:r>
+    </w:p>
+    <w:p>
+      <w:pPr>
+        <w:numPr>
+          <w:ilvl w:val="0"/>
+          <w:numId w:val="0"/>
+        </w:numPr>
+        <w:rPr>
+          <w:rFonts w:hint="default"/>
+          <w:lang w:val="en-IN"/>
+        </w:rPr>
+      </w:pPr>
+      <w:r>
+        <w:rPr>
+          <w:rFonts w:hint="default"/>
+          <w:lang w:val="en-IN"/>
+        </w:rPr>
+        <w:t>Company varchar(35),</w:t>
+      </w:r>
+    </w:p>
+    <w:p>
+      <w:pPr>
+        <w:numPr>
+          <w:ilvl w:val="0"/>
+          <w:numId w:val="0"/>
+        </w:numPr>
+        <w:rPr>
+          <w:rFonts w:hint="default"/>
+          <w:lang w:val="en-IN"/>
+        </w:rPr>
+      </w:pPr>
+      <w:r>
+        <w:rPr>
+          <w:rFonts w:hint="default"/>
+          <w:lang w:val="en-IN"/>
+        </w:rPr>
+        <w:t>policyId varchar(25),</w:t>
+      </w:r>
+      <w:r>
+        <w:rPr>
+          <w:rFonts w:hint="default"/>
+          <w:lang w:val="en-IN"/>
+        </w:rPr>
+        <w:tab/>
+        <w:t xml:space="preserve">PK </w:t>
+      </w:r>
+    </w:p>
+    <w:p>
+      <w:pPr>
+        <w:numPr>
+          <w:ilvl w:val="0"/>
+          <w:numId w:val="0"/>
+        </w:numPr>
+        <w:rPr>
+          <w:rFonts w:hint="default"/>
+          <w:lang w:val="en-IN"/>
+        </w:rPr>
+      </w:pPr>
+      <w:r>
+        <w:rPr>
+          <w:rFonts w:hint="default"/>
+          <w:lang w:val="en-IN"/>
+        </w:rPr>
+        <w:t>sumInsured ,</w:t>
+      </w:r>
+    </w:p>
+    <w:p>
+      <w:pPr>
+        <w:numPr>
+          <w:ilvl w:val="0"/>
+          <w:numId w:val="0"/>
+        </w:numPr>
+        <w:rPr>
+          <w:rFonts w:hint="default"/>
+          <w:lang w:val="en-IN"/>
+        </w:rPr>
+      </w:pPr>
+      <w:r>
+        <w:rPr>
+          <w:rFonts w:hint="default"/>
+          <w:lang w:val="en-IN"/>
+        </w:rPr>
+        <w:t>firstPremium,</w:t>
+      </w:r>
+    </w:p>
+    <w:p>
+      <w:pPr>
+        <w:numPr>
+          <w:ilvl w:val="0"/>
+          <w:numId w:val="0"/>
+        </w:numPr>
+        <w:rPr>
+          <w:rFonts w:hint="default"/>
+          <w:lang w:val="en-IN"/>
+        </w:rPr>
+      </w:pPr>
+      <w:r>
+        <w:rPr>
+          <w:rFonts w:hint="default"/>
+          <w:lang w:val="en-IN"/>
+        </w:rPr>
+        <w:t>Policy: 7+7+2+username+3(nominee)+1(ecopysubmitted or not)+agentId</w:t>
+      </w:r>
+    </w:p>
+    <w:p>
+      <w:pPr>
+        <w:numPr>
+          <w:ilvl w:val="0"/>
+          <w:numId w:val="0"/>
+        </w:numPr>
+        <w:rPr>
+          <w:rFonts w:hint="default"/>
+          <w:lang w:val="en-IN"/>
+        </w:rPr>
+      </w:pPr>
+      <w:r>
+        <w:rPr>
+          <w:rFonts w:hint="default"/>
+          <w:lang w:val="en-IN"/>
+        </w:rPr>
+        <w:t>Total=21;</w:t>
+      </w:r>
+      <w:bookmarkStart w:id="0" w:name="_GoBack"/>
+      <w:bookmarkEnd w:id="0"/>
+    </w:p>
+    <w:p>
+      <w:pPr>
+        <w:numPr>
+          <w:ilvl w:val="0"/>
+          <w:numId w:val="0"/>
+        </w:numPr>
+        <w:rPr>
+          <w:rFonts w:hint="default"/>
+          <w:lang w:val="en-IN"/>
+        </w:rPr>
+      </w:pPr>
+    </w:p>
+    <w:p>
+      <w:pPr>
+        <w:numPr>
+          <w:ilvl w:val="0"/>
           <w:numId w:val="0"/>
         </w:numPr>
         <w:rPr>
@@ -1374,6 +1642,7 @@
     <w:p>
       <w:pPr>
         <w:numPr>
+          <w:ilvl w:val="0"/>
           <w:numId w:val="0"/>
         </w:numPr>
         <w:rPr>
@@ -1381,30 +1650,108 @@
           <w:lang w:val="en-US"/>
         </w:rPr>
       </w:pPr>
-    </w:p>
-    <w:p>
-      <w:pPr>
-        <w:numPr>
-          <w:numId w:val="0"/>
-        </w:numPr>
+      <w:r>
         <w:rPr>
           <w:rFonts w:hint="default"/>
           <w:lang w:val="en-US"/>
         </w:rPr>
-      </w:pPr>
-      <w:r>
+        <w:t>FM2: PREMIUM Details(7)</w:t>
+      </w:r>
+    </w:p>
+    <w:p>
+      <w:pPr>
+        <w:numPr>
+          <w:ilvl w:val="0"/>
+          <w:numId w:val="3"/>
+        </w:numPr>
+        <w:ind w:left="420" w:leftChars="0" w:hanging="420" w:firstLineChars="0"/>
+        <w:rPr>
+          <w:rFonts w:hint="default"/>
+          <w:lang w:val="en-IN"/>
+        </w:rPr>
+      </w:pPr>
+      <w:r>
+        <w:rPr>
+          <w:rFonts w:hint="default"/>
+          <w:lang w:val="en-IN"/>
+        </w:rPr>
+        <w:t xml:space="preserve">First premium : Date </w:t>
+      </w:r>
+    </w:p>
+    <w:p>
+      <w:pPr>
+        <w:numPr>
+          <w:ilvl w:val="0"/>
+          <w:numId w:val="3"/>
+        </w:numPr>
+        <w:ind w:left="420" w:leftChars="0" w:hanging="420" w:firstLineChars="0"/>
+        <w:rPr>
+          <w:rFonts w:hint="default"/>
+          <w:lang w:val="en-IN"/>
+        </w:rPr>
+      </w:pPr>
+      <w:r>
+        <w:rPr>
+          <w:rFonts w:hint="default"/>
+          <w:lang w:val="en-IN"/>
+        </w:rPr>
+        <w:t>Premium cycle : dropDown</w:t>
+      </w:r>
+    </w:p>
+    <w:p>
+      <w:pPr>
+        <w:rPr>
+          <w:rFonts w:hint="default"/>
+          <w:lang w:val="en-IN"/>
+        </w:rPr>
+      </w:pPr>
+      <w:r>
+        <w:rPr>
+          <w:rFonts w:hint="default"/>
+          <w:lang w:val="en-IN"/>
+        </w:rPr>
+        <w:tab/>
+      </w:r>
+      <w:r>
+        <w:rPr>
+          <w:rFonts w:hint="default"/>
+          <w:lang w:val="en-IN"/>
+        </w:rPr>
+        <w:tab/>
+      </w:r>
+      <w:r>
+        <w:rPr>
+          <w:rFonts w:hint="default"/>
+          <w:lang w:val="en-IN"/>
+        </w:rPr>
+        <w:t>ONE TIME , YEARLY , HALF YEARLY , QUARTERLY , MONTHLY.</w:t>
+      </w:r>
+    </w:p>
+    <w:p>
+      <w:pPr>
+        <w:numPr>
+          <w:ilvl w:val="0"/>
+          <w:numId w:val="3"/>
+        </w:numPr>
+        <w:ind w:left="420" w:leftChars="0" w:hanging="420" w:firstLineChars="0"/>
         <w:rPr>
           <w:rFonts w:hint="default"/>
           <w:lang w:val="en-US"/>
         </w:rPr>
-        <w:t>FM2: PREMIUM Details(7)</w:t>
-      </w:r>
-    </w:p>
-    <w:p>
-      <w:pPr>
-        <w:numPr>
-          <w:ilvl w:val="0"/>
-          <w:numId w:val="3"/>
+      </w:pPr>
+      <w:r>
+        <w:rPr>
+          <w:rFonts w:hint="default"/>
+          <w:lang w:val="en-IN"/>
+        </w:rPr>
+        <w:t>Installment premium: varchar(20)</w:t>
+      </w:r>
+    </w:p>
+    <w:p>
+      <w:pPr>
+        <w:numPr>
+          <w:ilvl w:val="0"/>
+          <w:numId w:val="4"/>
         </w:numPr>
         <w:ind w:left="420" w:leftChars="0" w:hanging="420" w:firstLineChars="0"/>
         <w:rPr>
@@ -1417,14 +1764,14 @@
           <w:rFonts w:hint="default"/>
           <w:lang w:val="en-IN"/>
         </w:rPr>
-        <w:t xml:space="preserve">First premium : Date </w:t>
-      </w:r>
-    </w:p>
-    <w:p>
-      <w:pPr>
-        <w:numPr>
-          <w:ilvl w:val="0"/>
-          <w:numId w:val="3"/>
+        <w:t>Last premium payment date : Date</w:t>
+      </w:r>
+    </w:p>
+    <w:p>
+      <w:pPr>
+        <w:numPr>
+          <w:ilvl w:val="0"/>
+          <w:numId w:val="4"/>
         </w:numPr>
         <w:ind w:left="420" w:leftChars="0" w:hanging="420" w:firstLineChars="0"/>
         <w:rPr>
@@ -1437,43 +1784,14 @@
           <w:rFonts w:hint="default"/>
           <w:lang w:val="en-IN"/>
         </w:rPr>
-        <w:t>Premium cycle : dropDown</w:t>
-      </w:r>
-    </w:p>
-    <w:p>
-      <w:pPr>
-        <w:rPr>
-          <w:rFonts w:hint="default"/>
-          <w:lang w:val="en-IN"/>
-        </w:rPr>
-      </w:pPr>
-      <w:r>
-        <w:rPr>
-          <w:rFonts w:hint="default"/>
-          <w:lang w:val="en-IN"/>
-        </w:rPr>
-        <w:tab/>
-      </w:r>
-      <w:r>
-        <w:rPr>
-          <w:rFonts w:hint="default"/>
-          <w:lang w:val="en-IN"/>
-        </w:rPr>
-        <w:tab/>
-      </w:r>
-      <w:r>
-        <w:rPr>
-          <w:rFonts w:hint="default"/>
-          <w:lang w:val="en-IN"/>
-        </w:rPr>
-        <w:t>ONE TIME , YEARLY , HALF YEARLY , QUARTERLY , MONTHLY.</w:t>
-      </w:r>
-    </w:p>
-    <w:p>
-      <w:pPr>
-        <w:numPr>
-          <w:ilvl w:val="0"/>
-          <w:numId w:val="3"/>
+        <w:t>No of years premium to be paid :</w:t>
+      </w:r>
+    </w:p>
+    <w:p>
+      <w:pPr>
+        <w:numPr>
+          <w:ilvl w:val="0"/>
+          <w:numId w:val="4"/>
         </w:numPr>
         <w:ind w:left="420" w:leftChars="0" w:hanging="420" w:firstLineChars="0"/>
         <w:rPr>
@@ -1486,12 +1804,38 @@
           <w:rFonts w:hint="default"/>
           <w:lang w:val="en-IN"/>
         </w:rPr>
-        <w:t>Installment premium: varchar(20)</w:t>
-      </w:r>
-    </w:p>
-    <w:p>
-      <w:pPr>
-        <w:numPr>
+        <w:t>From which  A/c : BOI AAYUSH SHAH (e.g.)</w:t>
+      </w:r>
+    </w:p>
+    <w:p>
+      <w:pPr>
+        <w:numPr>
+          <w:ilvl w:val="0"/>
+          <w:numId w:val="0"/>
+        </w:numPr>
+        <w:ind w:leftChars="0"/>
+        <w:rPr>
+          <w:rFonts w:hint="default"/>
+          <w:lang w:val="en-IN"/>
+        </w:rPr>
+      </w:pPr>
+    </w:p>
+    <w:p>
+      <w:pPr>
+        <w:numPr>
+          <w:ilvl w:val="0"/>
+          <w:numId w:val="0"/>
+        </w:numPr>
+        <w:rPr>
+          <w:rFonts w:hint="default"/>
+          <w:lang w:val="en-IN"/>
+        </w:rPr>
+      </w:pPr>
+    </w:p>
+    <w:p>
+      <w:pPr>
+        <w:numPr>
+          <w:ilvl w:val="0"/>
           <w:numId w:val="0"/>
         </w:numPr>
         <w:rPr>
@@ -1499,16 +1843,43 @@
           <w:lang w:val="en-US"/>
         </w:rPr>
       </w:pPr>
-    </w:p>
-    <w:p>
-      <w:pPr>
-        <w:numPr>
-          <w:ilvl w:val="0"/>
-          <w:numId w:val="4"/>
-        </w:numPr>
-        <w:tabs>
-          <w:tab w:val="clear" w:pos="420"/>
-        </w:tabs>
+      <w:r>
+        <w:rPr>
+          <w:rFonts w:hint="default"/>
+          <w:lang w:val="en-US"/>
+        </w:rPr>
+        <w:t>FM3:NOminee And agent details (5+2)</w:t>
+      </w:r>
+    </w:p>
+    <w:p>
+      <w:pPr>
+        <w:rPr>
+          <w:rFonts w:hint="default"/>
+          <w:lang w:val="en-US"/>
+        </w:rPr>
+      </w:pPr>
+      <w:r>
+        <w:rPr>
+          <w:rFonts w:hint="default"/>
+          <w:lang w:val="en-US"/>
+        </w:rPr>
+        <w:t>Agent::</w:t>
+      </w:r>
+    </w:p>
+    <w:p>
+      <w:pPr>
+        <w:rPr>
+          <w:rFonts w:hint="default"/>
+          <w:lang w:val="en-US"/>
+        </w:rPr>
+      </w:pPr>
+    </w:p>
+    <w:p>
+      <w:pPr>
+        <w:numPr>
+          <w:ilvl w:val="0"/>
+          <w:numId w:val="5"/>
+        </w:numPr>
         <w:ind w:left="420" w:leftChars="0" w:hanging="420" w:firstLineChars="0"/>
         <w:rPr>
           <w:rFonts w:hint="default"/>
@@ -1520,14 +1891,14 @@
           <w:rFonts w:hint="default"/>
           <w:lang w:val="en-IN"/>
         </w:rPr>
-        <w:t>Premium month : (Or Date) varchar(30) maybe month (if available in dbms)</w:t>
-      </w:r>
-    </w:p>
-    <w:p>
-      <w:pPr>
-        <w:numPr>
-          <w:ilvl w:val="0"/>
-          <w:numId w:val="4"/>
+        <w:t>Agent : Divyesh Shah varchar(30)</w:t>
+      </w:r>
+    </w:p>
+    <w:p>
+      <w:pPr>
+        <w:numPr>
+          <w:ilvl w:val="0"/>
+          <w:numId w:val="5"/>
         </w:numPr>
         <w:ind w:left="420" w:leftChars="0" w:hanging="420" w:firstLineChars="0"/>
         <w:rPr>
@@ -1540,14 +1911,29 @@
           <w:rFonts w:hint="default"/>
           <w:lang w:val="en-IN"/>
         </w:rPr>
-        <w:t>Last premium payment date : Date</w:t>
-      </w:r>
-    </w:p>
-    <w:p>
-      <w:pPr>
-        <w:numPr>
-          <w:ilvl w:val="0"/>
-          <w:numId w:val="4"/>
+        <w:t>Agent Mobile NO : dropdown also add a new agent if not there</w:t>
+      </w:r>
+    </w:p>
+    <w:p>
+      <w:pPr>
+        <w:rPr>
+          <w:rFonts w:hint="default"/>
+          <w:lang w:val="en-IN"/>
+        </w:rPr>
+      </w:pPr>
+      <w:r>
+        <w:rPr>
+          <w:rFonts w:hint="default"/>
+          <w:lang w:val="en-IN"/>
+        </w:rPr>
+        <w:t>Table agent use name, mobileNo , serialNo. Auto increment pk</w:t>
+      </w:r>
+    </w:p>
+    <w:p>
+      <w:pPr>
+        <w:numPr>
+          <w:ilvl w:val="0"/>
+          <w:numId w:val="5"/>
         </w:numPr>
         <w:ind w:left="420" w:leftChars="0" w:hanging="420" w:firstLineChars="0"/>
         <w:rPr>
@@ -1558,16 +1944,23 @@
       <w:r>
         <w:rPr>
           <w:rFonts w:hint="default"/>
-          <w:lang w:val="en-IN"/>
-        </w:rPr>
-        <w:t>No of years premium to be paid :</w:t>
-      </w:r>
-    </w:p>
-    <w:p>
-      <w:pPr>
-        <w:numPr>
-          <w:ilvl w:val="0"/>
-          <w:numId w:val="4"/>
+          <w:lang w:val="en-US"/>
+        </w:rPr>
+        <w:t>*</w:t>
+      </w:r>
+      <w:r>
+        <w:rPr>
+          <w:rFonts w:hint="default"/>
+          <w:lang w:val="en-IN"/>
+        </w:rPr>
+        <w:t>Nominees : Rina Shah e.g.</w:t>
+      </w:r>
+    </w:p>
+    <w:p>
+      <w:pPr>
+        <w:numPr>
+          <w:ilvl w:val="0"/>
+          <w:numId w:val="5"/>
         </w:numPr>
         <w:ind w:left="420" w:leftChars="0" w:hanging="420" w:firstLineChars="0"/>
         <w:rPr>
@@ -1580,72 +1973,8 @@
           <w:rFonts w:hint="default"/>
           <w:lang w:val="en-IN"/>
         </w:rPr>
-        <w:t>From which  A/c : BOI AAYUSH SHAH (e.g.)</w:t>
-      </w:r>
-    </w:p>
-    <w:p>
-      <w:pPr>
-        <w:numPr>
-          <w:numId w:val="0"/>
-        </w:numPr>
-        <w:ind w:leftChars="0"/>
-        <w:rPr>
-          <w:rFonts w:hint="default"/>
-          <w:lang w:val="en-IN"/>
-        </w:rPr>
-      </w:pPr>
-    </w:p>
-    <w:p>
-      <w:pPr>
-        <w:numPr>
-          <w:numId w:val="0"/>
-        </w:numPr>
-        <w:rPr>
-          <w:rFonts w:hint="default"/>
-          <w:lang w:val="en-IN"/>
-        </w:rPr>
-      </w:pPr>
-    </w:p>
-    <w:p>
-      <w:pPr>
-        <w:numPr>
-          <w:numId w:val="0"/>
-        </w:numPr>
-        <w:rPr>
-          <w:rFonts w:hint="default"/>
-          <w:lang w:val="en-US"/>
-        </w:rPr>
-      </w:pPr>
-      <w:r>
-        <w:rPr>
-          <w:rFonts w:hint="default"/>
-          <w:lang w:val="en-US"/>
-        </w:rPr>
-        <w:t>FM3:NOminee And agent details (5+2)</w:t>
-      </w:r>
-    </w:p>
-    <w:p>
-      <w:pPr>
-        <w:rPr>
-          <w:rFonts w:hint="default"/>
-          <w:lang w:val="en-US"/>
-        </w:rPr>
-      </w:pPr>
-      <w:r>
-        <w:rPr>
-          <w:rFonts w:hint="default"/>
-          <w:lang w:val="en-US"/>
-        </w:rPr>
-        <w:t>Agent::</w:t>
-      </w:r>
-    </w:p>
-    <w:p>
-      <w:pPr>
-        <w:rPr>
-          <w:rFonts w:hint="default"/>
-          <w:lang w:val="en-US"/>
-        </w:rPr>
-      </w:pPr>
+        <w:t>nominee contact no.</w:t>
+      </w:r>
     </w:p>
     <w:p>
       <w:pPr>
@@ -1664,125 +1993,46 @@
           <w:rFonts w:hint="default"/>
           <w:lang w:val="en-IN"/>
         </w:rPr>
-        <w:t>Agent : Divyesh Shah varchar(30)</w:t>
-      </w:r>
-    </w:p>
-    <w:p>
-      <w:pPr>
-        <w:numPr>
-          <w:ilvl w:val="0"/>
-          <w:numId w:val="5"/>
-        </w:numPr>
-        <w:ind w:left="420" w:leftChars="0" w:hanging="420" w:firstLineChars="0"/>
-        <w:rPr>
-          <w:rFonts w:hint="default"/>
-          <w:lang w:val="en-IN"/>
-        </w:rPr>
-      </w:pPr>
-      <w:r>
-        <w:rPr>
-          <w:rFonts w:hint="default"/>
-          <w:lang w:val="en-IN"/>
-        </w:rPr>
-        <w:t>Agent Mobile NO : dropdown also add a new agent if not there</w:t>
-      </w:r>
-    </w:p>
-    <w:p>
-      <w:pPr>
-        <w:rPr>
-          <w:rFonts w:hint="default"/>
-          <w:lang w:val="en-IN"/>
-        </w:rPr>
-      </w:pPr>
-    </w:p>
-    <w:p>
-      <w:pPr>
-        <w:numPr>
-          <w:ilvl w:val="0"/>
-          <w:numId w:val="5"/>
-        </w:numPr>
-        <w:ind w:left="420" w:leftChars="0" w:hanging="420" w:firstLineChars="0"/>
-        <w:rPr>
-          <w:rFonts w:hint="default"/>
-          <w:lang w:val="en-IN"/>
-        </w:rPr>
-      </w:pPr>
-      <w:r>
-        <w:rPr>
-          <w:rFonts w:hint="default"/>
-          <w:lang w:val="en-US"/>
-        </w:rPr>
-        <w:t>*</w:t>
-      </w:r>
-      <w:r>
-        <w:rPr>
-          <w:rFonts w:hint="default"/>
-          <w:lang w:val="en-IN"/>
-        </w:rPr>
-        <w:t>Nominees : Rina Shah e.g.</w:t>
-      </w:r>
-    </w:p>
-    <w:p>
-      <w:pPr>
-        <w:numPr>
-          <w:ilvl w:val="0"/>
-          <w:numId w:val="5"/>
-        </w:numPr>
-        <w:ind w:left="420" w:leftChars="0" w:hanging="420" w:firstLineChars="0"/>
-        <w:rPr>
-          <w:rFonts w:hint="default"/>
-          <w:lang w:val="en-IN"/>
-        </w:rPr>
-      </w:pPr>
-      <w:r>
-        <w:rPr>
-          <w:rFonts w:hint="default"/>
-          <w:lang w:val="en-IN"/>
-        </w:rPr>
-        <w:t>nominee contact no.</w:t>
-      </w:r>
-    </w:p>
-    <w:p>
-      <w:pPr>
-        <w:numPr>
-          <w:ilvl w:val="0"/>
-          <w:numId w:val="5"/>
-        </w:numPr>
-        <w:ind w:left="420" w:leftChars="0" w:hanging="420" w:firstLineChars="0"/>
-        <w:rPr>
-          <w:rFonts w:hint="default"/>
-          <w:lang w:val="en-IN"/>
-        </w:rPr>
-      </w:pPr>
-      <w:r>
-        <w:rPr>
-          <w:rFonts w:hint="default"/>
-          <w:lang w:val="en-IN"/>
-        </w:rPr>
         <w:t>Nominee relation</w:t>
       </w:r>
     </w:p>
     <w:p>
       <w:pPr>
         <w:numPr>
-          <w:numId w:val="0"/>
-        </w:numPr>
-        <w:rPr>
-          <w:rFonts w:hint="default"/>
-          <w:lang w:val="en-US"/>
-        </w:rPr>
-      </w:pPr>
-    </w:p>
-    <w:p>
-      <w:pPr>
-        <w:numPr>
-          <w:numId w:val="0"/>
-        </w:numPr>
-        <w:rPr>
-          <w:rFonts w:hint="default"/>
-          <w:lang w:val="en-US"/>
-        </w:rPr>
-      </w:pPr>
+          <w:ilvl w:val="0"/>
+          <w:numId w:val="0"/>
+        </w:numPr>
+        <w:rPr>
+          <w:rFonts w:hint="default"/>
+          <w:lang w:val="en-IN"/>
+        </w:rPr>
+      </w:pPr>
+      <w:r>
+        <w:rPr>
+          <w:rFonts w:hint="default"/>
+          <w:lang w:val="en-IN"/>
+        </w:rPr>
+        <w:t>Also with policy</w:t>
+      </w:r>
+    </w:p>
+    <w:p>
+      <w:pPr>
+        <w:numPr>
+          <w:ilvl w:val="0"/>
+          <w:numId w:val="0"/>
+        </w:numPr>
+        <w:rPr>
+          <w:rFonts w:hint="default"/>
+          <w:lang w:val="en-IN"/>
+        </w:rPr>
+      </w:pPr>
+      <w:r>
+        <w:rPr>
+          <w:rFonts w:hint="default"/>
+          <w:lang w:val="en-IN"/>
+        </w:rPr>
+        <w:t>Policy: 7+7+2+username+3(nominee)+1(ecopysubmitted or not)</w:t>
+      </w:r>
     </w:p>
     <w:p>
       <w:pPr>
@@ -1852,50 +2102,6 @@
     </w:p>
     <w:p>
       <w:pPr>
-        <w:pBdr>
-          <w:bottom w:val="double" w:color="auto" w:sz="4" w:space="0"/>
-        </w:pBdr>
-        <w:rPr>
-          <w:rFonts w:hint="default"/>
-          <w:lang w:val="en-IN"/>
-        </w:rPr>
-      </w:pPr>
-    </w:p>
-    <w:p>
-      <w:pPr>
-        <w:pBdr>
-          <w:bottom w:val="double" w:color="auto" w:sz="4" w:space="0"/>
-        </w:pBdr>
-        <w:rPr>
-          <w:rFonts w:hint="default"/>
-          <w:lang w:val="en-IN"/>
-        </w:rPr>
-      </w:pPr>
-    </w:p>
-    <w:p>
-      <w:pPr>
-        <w:pBdr>
-          <w:bottom w:val="double" w:color="auto" w:sz="4" w:space="0"/>
-        </w:pBdr>
-        <w:rPr>
-          <w:rFonts w:hint="default"/>
-          <w:lang w:val="en-IN"/>
-        </w:rPr>
-      </w:pPr>
-    </w:p>
-    <w:p>
-      <w:pPr>
-        <w:pBdr>
-          <w:bottom w:val="double" w:color="auto" w:sz="4" w:space="0"/>
-        </w:pBdr>
-        <w:rPr>
-          <w:rFonts w:hint="default"/>
-          <w:lang w:val="en-IN"/>
-        </w:rPr>
-      </w:pPr>
-    </w:p>
-    <w:p>
-      <w:pPr>
         <w:rPr>
           <w:rFonts w:hint="default"/>
           <w:lang w:val="en-IN"/>
@@ -2079,6 +2285,7 @@
     <w:p>
       <w:pPr>
         <w:numPr>
+          <w:ilvl w:val="0"/>
           <w:numId w:val="0"/>
         </w:numPr>
         <w:pBdr>
@@ -2187,8 +2394,6 @@
         </w:rPr>
         <w:t>Agent : 3 + policyNo</w:t>
       </w:r>
-      <w:bookmarkStart w:id="0" w:name="_GoBack"/>
-      <w:bookmarkEnd w:id="0"/>
     </w:p>
     <w:p>
       <w:pPr>
@@ -2422,6 +2627,174 @@
           <w:lang w:val="en-IN"/>
         </w:rPr>
       </w:pPr>
+      <w:r>
+        <w:rPr>
+          <w:rFonts w:hint="default"/>
+          <w:lang w:val="en-IN"/>
+        </w:rPr>
+        <w:t>A new slide with yes and NO .</w:t>
+      </w:r>
+    </w:p>
+    <w:p>
+      <w:pPr>
+        <w:numPr>
+          <w:ilvl w:val="0"/>
+          <w:numId w:val="0"/>
+        </w:numPr>
+        <w:ind w:leftChars="0"/>
+        <w:rPr>
+          <w:rFonts w:hint="default"/>
+          <w:lang w:val="en-IN"/>
+        </w:rPr>
+      </w:pPr>
+      <w:r>
+        <w:rPr>
+          <w:rFonts w:hint="default"/>
+          <w:lang w:val="en-IN"/>
+        </w:rPr>
+        <w:tab/>
+      </w:r>
+      <w:r>
+        <w:rPr>
+          <w:rFonts w:hint="default"/>
+          <w:lang w:val="en-IN"/>
+        </w:rPr>
+        <w:t>If Yes =&gt; Close yesNO pane .display  tab to select file .File selected.Closefile selection and save its location in a temp location. =&gt; how? We will store</w:t>
+      </w:r>
+    </w:p>
+    <w:p>
+      <w:pPr>
+        <w:numPr>
+          <w:ilvl w:val="0"/>
+          <w:numId w:val="0"/>
+        </w:numPr>
+        <w:ind w:leftChars="0"/>
+        <w:rPr>
+          <w:rFonts w:hint="default"/>
+          <w:lang w:val="en-IN"/>
+        </w:rPr>
+      </w:pPr>
+      <w:r>
+        <w:rPr>
+          <w:rFonts w:hint="default"/>
+          <w:lang w:val="en-IN"/>
+        </w:rPr>
+        <w:t>Instead store it .If cancel pressed ,we will then delete it .</w:t>
+      </w:r>
+    </w:p>
+    <w:p>
+      <w:pPr>
+        <w:numPr>
+          <w:ilvl w:val="0"/>
+          <w:numId w:val="0"/>
+        </w:numPr>
+        <w:ind w:leftChars="0"/>
+        <w:rPr>
+          <w:rFonts w:hint="default"/>
+          <w:lang w:val="en-IN"/>
+        </w:rPr>
+      </w:pPr>
+      <w:r>
+        <w:rPr>
+          <w:rFonts w:hint="default"/>
+          <w:lang w:val="en-IN"/>
+        </w:rPr>
+        <w:t>Submit button will replace NEXT button (Irrespective of yes or no) also add a cancel button</w:t>
+      </w:r>
+    </w:p>
+    <w:p>
+      <w:pPr>
+        <w:numPr>
+          <w:ilvl w:val="0"/>
+          <w:numId w:val="0"/>
+        </w:numPr>
+        <w:ind w:leftChars="0"/>
+        <w:rPr>
+          <w:rFonts w:hint="default"/>
+          <w:lang w:val="en-IN"/>
+        </w:rPr>
+      </w:pPr>
+      <w:r>
+        <w:rPr>
+          <w:rFonts w:hint="default"/>
+          <w:lang w:val="en-IN"/>
+        </w:rPr>
+        <w:t>On clicking submit =&gt;</w:t>
+      </w:r>
+    </w:p>
+    <w:p>
+      <w:pPr>
+        <w:numPr>
+          <w:ilvl w:val="0"/>
+          <w:numId w:val="0"/>
+        </w:numPr>
+        <w:ind w:leftChars="0"/>
+        <w:rPr>
+          <w:rFonts w:hint="default"/>
+          <w:lang w:val="en-IN"/>
+        </w:rPr>
+      </w:pPr>
+      <w:r>
+        <w:rPr>
+          <w:rFonts w:hint="default"/>
+          <w:lang w:val="en-IN"/>
+        </w:rPr>
+        <w:tab/>
+      </w:r>
+      <w:r>
+        <w:rPr>
+          <w:rFonts w:hint="default"/>
+          <w:lang w:val="en-IN"/>
+        </w:rPr>
+        <w:t>For ecopy =&gt; (yes)</w:t>
+      </w:r>
+    </w:p>
+    <w:p>
+      <w:pPr>
+        <w:numPr>
+          <w:ilvl w:val="0"/>
+          <w:numId w:val="0"/>
+        </w:numPr>
+        <w:ind w:leftChars="0"/>
+        <w:rPr>
+          <w:rFonts w:hint="default"/>
+          <w:lang w:val="en-IN"/>
+        </w:rPr>
+      </w:pPr>
+      <w:r>
+        <w:rPr>
+          <w:rFonts w:hint="default"/>
+          <w:lang w:val="en-IN"/>
+        </w:rPr>
+        <w:tab/>
+      </w:r>
+      <w:r>
+        <w:rPr>
+          <w:rFonts w:hint="default"/>
+          <w:lang w:val="en-IN"/>
+        </w:rPr>
+        <w:t>make a directory . rename the file store and copy it to the new /existing directory</w:t>
+      </w:r>
+    </w:p>
+    <w:p>
+      <w:pPr>
+        <w:numPr>
+          <w:ilvl w:val="0"/>
+          <w:numId w:val="0"/>
+        </w:numPr>
+        <w:ind w:leftChars="0"/>
+        <w:rPr>
+          <w:rFonts w:hint="default"/>
+          <w:lang w:val="en-IN"/>
+        </w:rPr>
+      </w:pPr>
+      <w:r>
+        <w:rPr>
+          <w:rFonts w:hint="default"/>
+          <w:lang w:val="en-IN"/>
+        </w:rPr>
+        <w:t>IF no =&gt; then ??</w:t>
+      </w:r>
     </w:p>
     <w:p>
       <w:pPr>

--- a/designing/Pages inDetail.docx
+++ b/designing/Pages inDetail.docx
@@ -1534,6 +1534,12 @@
           <w:lang w:val="en-IN"/>
         </w:rPr>
         <w:tab/>
+      </w:r>
+      <w:r>
+        <w:rPr>
+          <w:rFonts w:hint="default"/>
+          <w:lang w:val="en-IN"/>
+        </w:rPr>
         <w:t xml:space="preserve">PK </w:t>
       </w:r>
     </w:p>
@@ -1612,8 +1618,6 @@
         </w:rPr>
         <w:t>Total=21;</w:t>
       </w:r>
-      <w:bookmarkStart w:id="0" w:name="_GoBack"/>
-      <w:bookmarkEnd w:id="0"/>
     </w:p>
     <w:p>
       <w:pPr>
@@ -3049,6 +3053,1031 @@
           <w:lang w:val="en-IN"/>
         </w:rPr>
       </w:pPr>
+      <w:r>
+        <w:rPr>
+          <w:rFonts w:hint="default"/>
+          <w:lang w:val="en-IN"/>
+        </w:rPr>
+        <w:t>We will use JPanel</w:t>
+      </w:r>
+    </w:p>
+    <w:p>
+      <w:pPr>
+        <w:numPr>
+          <w:ilvl w:val="0"/>
+          <w:numId w:val="0"/>
+        </w:numPr>
+        <w:ind w:leftChars="0"/>
+        <w:rPr>
+          <w:rFonts w:hint="default"/>
+          <w:lang w:val="en-IN"/>
+        </w:rPr>
+      </w:pPr>
+      <w:r>
+        <w:rPr>
+          <w:rFonts w:hint="default"/>
+          <w:lang w:val="en-IN"/>
+        </w:rPr>
+        <w:t>In All pages we want a handy navbar (if pssbl vertical) on the left side.</w:t>
+      </w:r>
+    </w:p>
+    <w:p>
+      <w:pPr>
+        <w:numPr>
+          <w:ilvl w:val="0"/>
+          <w:numId w:val="0"/>
+        </w:numPr>
+        <w:ind w:leftChars="0"/>
+        <w:rPr>
+          <w:rFonts w:hint="default"/>
+          <w:lang w:val="en-IN"/>
+        </w:rPr>
+      </w:pPr>
+      <w:r>
+        <w:rPr>
+          <w:rFonts w:hint="default"/>
+          <w:lang w:val="en-IN"/>
+        </w:rPr>
+        <w:t>A back button if pssbl</w:t>
+      </w:r>
+    </w:p>
+    <w:p>
+      <w:pPr>
+        <w:numPr>
+          <w:ilvl w:val="0"/>
+          <w:numId w:val="0"/>
+        </w:numPr>
+        <w:ind w:leftChars="0"/>
+        <w:rPr>
+          <w:rFonts w:hint="default"/>
+          <w:lang w:val="en-IN"/>
+        </w:rPr>
+      </w:pPr>
+    </w:p>
+    <w:p>
+      <w:pPr>
+        <w:numPr>
+          <w:ilvl w:val="0"/>
+          <w:numId w:val="0"/>
+        </w:numPr>
+        <w:ind w:leftChars="0"/>
+        <w:rPr>
+          <w:rFonts w:hint="default"/>
+          <w:lang w:val="en-IN"/>
+        </w:rPr>
+      </w:pPr>
+      <w:r>
+        <w:rPr>
+          <w:rFonts w:hint="default"/>
+          <w:lang w:val="en-IN"/>
+        </w:rPr>
+        <w:t>Panel NO= no of members. BLueprint</w:t>
+      </w:r>
+    </w:p>
+    <w:p>
+      <w:pPr>
+        <w:numPr>
+          <w:ilvl w:val="0"/>
+          <w:numId w:val="0"/>
+        </w:numPr>
+        <w:ind w:leftChars="0"/>
+        <w:rPr>
+          <w:rFonts w:hint="default"/>
+          <w:lang w:val="en-IN"/>
+        </w:rPr>
+      </w:pPr>
+      <w:r>
+        <w:rPr>
+          <w:sz w:val="20"/>
+        </w:rPr>
+        <mc:AlternateContent>
+          <mc:Choice Requires="wps">
+            <w:drawing>
+              <wp:anchor distT="0" distB="0" distL="114300" distR="114300" simplePos="0" relativeHeight="251659264" behindDoc="0" locked="0" layoutInCell="1" allowOverlap="1">
+                <wp:simplePos x="0" y="0"/>
+                <wp:positionH relativeFrom="column">
+                  <wp:posOffset>18415</wp:posOffset>
+                </wp:positionH>
+                <wp:positionV relativeFrom="paragraph">
+                  <wp:posOffset>71755</wp:posOffset>
+                </wp:positionV>
+                <wp:extent cx="5532120" cy="503555"/>
+                <wp:effectExtent l="6350" t="6350" r="8890" b="8255"/>
+                <wp:wrapNone/>
+                <wp:docPr id="1" name="Rectangles 1"/>
+                <wp:cNvGraphicFramePr/>
+                <a:graphic xmlns:a="http://schemas.openxmlformats.org/drawingml/2006/main">
+                  <a:graphicData uri="http://schemas.microsoft.com/office/word/2010/wordprocessingShape">
+                    <wps:wsp>
+                      <wps:cNvSpPr/>
+                      <wps:spPr>
+                        <a:xfrm>
+                          <a:off x="1146175" y="8565515"/>
+                          <a:ext cx="5532120" cy="503555"/>
+                        </a:xfrm>
+                        <a:prstGeom prst="rect">
+                          <a:avLst/>
+                        </a:prstGeom>
+                      </wps:spPr>
+                      <wps:style>
+                        <a:lnRef idx="2">
+                          <a:schemeClr val="accent6"/>
+                        </a:lnRef>
+                        <a:fillRef idx="1">
+                          <a:schemeClr val="lt1"/>
+                        </a:fillRef>
+                        <a:effectRef idx="0">
+                          <a:schemeClr val="accent6"/>
+                        </a:effectRef>
+                        <a:fontRef idx="minor">
+                          <a:schemeClr val="dk1"/>
+                        </a:fontRef>
+                      </wps:style>
+                      <wps:bodyPr rot="0" spcFirstLastPara="0" vertOverflow="overflow" horzOverflow="overflow" vert="horz" wrap="square" lIns="91440" tIns="45720" rIns="91440" bIns="45720" numCol="1" spcCol="0" rtlCol="0" fromWordArt="0" anchor="ctr" anchorCtr="0" forceAA="0" compatLnSpc="1">
+                        <a:noAutofit/>
+                      </wps:bodyPr>
+                    </wps:wsp>
+                  </a:graphicData>
+                </a:graphic>
+              </wp:anchor>
+            </w:drawing>
+          </mc:Choice>
+          <mc:Fallback>
+            <w:pict>
+              <v:rect id="_x0000_s1026" o:spid="_x0000_s1026" o:spt="1" style="position:absolute;left:0pt;margin-left:1.45pt;margin-top:5.65pt;height:39.65pt;width:435.6pt;z-index:251659264;v-text-anchor:middle;mso-width-relative:page;mso-height-relative:page;" fillcolor="#FFFFFF [3201]" filled="t" stroked="t" coordsize="21600,21600" o:gfxdata="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">
+                <v:fill on="t" focussize="0,0"/>
+                <v:stroke weight="1pt" color="#70AD47 [3209]" miterlimit="8" joinstyle="miter"/>
+                <v:imagedata o:title=""/>
+                <o:lock v:ext="edit" aspectratio="f"/>
+              </v:rect>
+            </w:pict>
+          </mc:Fallback>
+        </mc:AlternateContent>
+      </w:r>
+      <w:r>
+        <w:rPr>
+          <w:sz w:val="20"/>
+        </w:rPr>
+        <mc:AlternateContent>
+          <mc:Choice Requires="wps">
+            <w:drawing>
+              <wp:anchor distT="0" distB="0" distL="114300" distR="114300" simplePos="0" relativeHeight="251665408" behindDoc="0" locked="0" layoutInCell="1" allowOverlap="1">
+                <wp:simplePos x="0" y="0"/>
+                <wp:positionH relativeFrom="column">
+                  <wp:posOffset>4443095</wp:posOffset>
+                </wp:positionH>
+                <wp:positionV relativeFrom="paragraph">
+                  <wp:posOffset>102235</wp:posOffset>
+                </wp:positionV>
+                <wp:extent cx="914400" cy="209550"/>
+                <wp:effectExtent l="4445" t="4445" r="10795" b="14605"/>
+                <wp:wrapNone/>
+                <wp:docPr id="7" name="Text Box 7"/>
+                <wp:cNvGraphicFramePr/>
+                <a:graphic xmlns:a="http://schemas.openxmlformats.org/drawingml/2006/main">
+                  <a:graphicData uri="http://schemas.microsoft.com/office/word/2010/wordprocessingShape">
+                    <wps:wsp>
+                      <wps:cNvSpPr txBox="1"/>
+                      <wps:spPr>
+                        <a:xfrm>
+                          <a:off x="0" y="0"/>
+                          <a:ext cx="914400" cy="209550"/>
+                        </a:xfrm>
+                        <a:prstGeom prst="rect">
+                          <a:avLst/>
+                        </a:prstGeom>
+                        <a:solidFill>
+                          <a:schemeClr val="lt1"/>
+                        </a:solidFill>
+                        <a:ln w="6350">
+                          <a:solidFill>
+                            <a:prstClr val="black"/>
+                          </a:solidFill>
+                        </a:ln>
+                      </wps:spPr>
+                      <wps:style>
+                        <a:lnRef idx="0">
+                          <a:schemeClr val="accent1"/>
+                        </a:lnRef>
+                        <a:fillRef idx="0">
+                          <a:schemeClr val="accent1"/>
+                        </a:fillRef>
+                        <a:effectRef idx="0">
+                          <a:schemeClr val="accent1"/>
+                        </a:effectRef>
+                        <a:fontRef idx="minor">
+                          <a:schemeClr val="dk1"/>
+                        </a:fontRef>
+                      </wps:style>
+                      <wps:txbx>
+                        <w:txbxContent>
+                          <w:p>
+                            <w:pPr>
+                              <w:rPr>
+                                <w:rFonts w:hint="default"/>
+                                <w:lang w:val="en-IN"/>
+                              </w:rPr>
+                            </w:pPr>
+                            <w:r>
+                              <w:rPr>
+                                <w:rFonts w:hint="default"/>
+                                <w:lang w:val="en-IN"/>
+                              </w:rPr>
+                              <w:t>Relation</w:t>
+                            </w:r>
+                          </w:p>
+                        </w:txbxContent>
+                      </wps:txbx>
+                      <wps:bodyPr rot="0" spcFirstLastPara="0" vertOverflow="overflow" horzOverflow="overflow" vert="horz" wrap="square" lIns="91440" tIns="45720" rIns="91440" bIns="45720" numCol="1" spcCol="0" rtlCol="0" fromWordArt="0" anchor="t" anchorCtr="0" forceAA="0" compatLnSpc="1">
+                        <a:noAutofit/>
+                      </wps:bodyPr>
+                    </wps:wsp>
+                  </a:graphicData>
+                </a:graphic>
+              </wp:anchor>
+            </w:drawing>
+          </mc:Choice>
+          <mc:Fallback>
+            <w:pict>
+              <v:shape id="_x0000_s1026" o:spid="_x0000_s1026" o:spt="202" type="#_x0000_t202" style="position:absolute;left:0pt;margin-left:349.85pt;margin-top:8.05pt;height:16.5pt;width:72pt;z-index:251665408;mso-width-relative:page;mso-height-relative:page;" fillcolor="#FFFFFF [3201]" filled="t" stroked="t" coordsize="21600,21600" o:gfxdata="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">
+                <v:fill on="t" focussize="0,0"/>
+                <v:stroke weight="0.5pt" color="#000000 [3204]" joinstyle="round"/>
+                <v:imagedata o:title=""/>
+                <o:lock v:ext="edit" aspectratio="f"/>
+                <v:textbox>
+                  <w:txbxContent>
+                    <w:p>
+                      <w:pPr>
+                        <w:rPr>
+                          <w:rFonts w:hint="default"/>
+                          <w:lang w:val="en-IN"/>
+                        </w:rPr>
+                      </w:pPr>
+                      <w:r>
+                        <w:rPr>
+                          <w:rFonts w:hint="default"/>
+                          <w:lang w:val="en-IN"/>
+                        </w:rPr>
+                        <w:t>Relation</w:t>
+                      </w:r>
+                    </w:p>
+                  </w:txbxContent>
+                </v:textbox>
+              </v:shape>
+            </w:pict>
+          </mc:Fallback>
+        </mc:AlternateContent>
+      </w:r>
+      <w:r>
+        <w:rPr>
+          <w:sz w:val="20"/>
+        </w:rPr>
+        <mc:AlternateContent>
+          <mc:Choice Requires="wps">
+            <w:drawing>
+              <wp:anchor distT="0" distB="0" distL="114300" distR="114300" simplePos="0" relativeHeight="251660288" behindDoc="0" locked="0" layoutInCell="1" allowOverlap="1">
+                <wp:simplePos x="0" y="0"/>
+                <wp:positionH relativeFrom="column">
+                  <wp:posOffset>109855</wp:posOffset>
+                </wp:positionH>
+                <wp:positionV relativeFrom="paragraph">
+                  <wp:posOffset>97155</wp:posOffset>
+                </wp:positionV>
+                <wp:extent cx="929640" cy="240030"/>
+                <wp:effectExtent l="6350" t="6350" r="8890" b="12700"/>
+                <wp:wrapNone/>
+                <wp:docPr id="2" name="Text Box 2"/>
+                <wp:cNvGraphicFramePr/>
+                <a:graphic xmlns:a="http://schemas.openxmlformats.org/drawingml/2006/main">
+                  <a:graphicData uri="http://schemas.microsoft.com/office/word/2010/wordprocessingShape">
+                    <wps:wsp>
+                      <wps:cNvSpPr txBox="1"/>
+                      <wps:spPr>
+                        <a:xfrm>
+                          <a:off x="1252855" y="8626475"/>
+                          <a:ext cx="929640" cy="240030"/>
+                        </a:xfrm>
+                        <a:prstGeom prst="rect">
+                          <a:avLst/>
+                        </a:prstGeom>
+                        <a:solidFill>
+                          <a:schemeClr val="bg1"/>
+                        </a:solidFill>
+                        <a:ln>
+                          <a:solidFill>
+                            <a:schemeClr val="bg1"/>
+                          </a:solidFill>
+                        </a:ln>
+                      </wps:spPr>
+                      <wps:style>
+                        <a:lnRef idx="2">
+                          <a:schemeClr val="accent1">
+                            <a:shade val="50000"/>
+                          </a:schemeClr>
+                        </a:lnRef>
+                        <a:fillRef idx="1">
+                          <a:schemeClr val="accent1"/>
+                        </a:fillRef>
+                        <a:effectRef idx="0">
+                          <a:schemeClr val="accent1"/>
+                        </a:effectRef>
+                        <a:fontRef idx="minor">
+                          <a:schemeClr val="lt1"/>
+                        </a:fontRef>
+                      </wps:style>
+                      <wps:txbx>
+                        <w:txbxContent>
+                          <w:p>
+                            <w:pPr>
+                              <w:rPr>
+                                <w:rFonts w:hint="default"/>
+                                <w:color w:val="0000FF"/>
+                                <w:lang w:val="en-IN"/>
+                                <w14:glow w14:rad="0">
+                                  <w14:srgbClr w14:val="000000"/>
+                                </w14:glow>
+                                <w14:shadow w14:blurRad="38100" w14:dist="19050" w14:dir="2700000" w14:sx="100000" w14:sy="100000" w14:kx="0" w14:ky="0" w14:algn="tl">
+                                  <w14:schemeClr w14:val="dk1">
+                                    <w14:alpha w14:val="60000"/>
+                                  </w14:schemeClr>
+                                </w14:shadow>
+                                <w14:reflection w14:blurRad="0" w14:stA="0" w14:stPos="0" w14:endA="0" w14:endPos="0" w14:dist="0" w14:dir="0" w14:fadeDir="0" w14:sx="0" w14:sy="0" w14:kx="0" w14:ky="0" w14:algn="none"/>
+                                <w14:props3d w14:extrusionH="0" w14:contourW="0" w14:prstMaterial="clear"/>
+                              </w:rPr>
+                            </w:pPr>
+                            <w:r>
+                              <w:rPr>
+                                <w:rFonts w:hint="default"/>
+                                <w:color w:val="0000FF"/>
+                                <w:lang w:val="en-IN"/>
+                                <w14:glow w14:rad="0">
+                                  <w14:srgbClr w14:val="000000"/>
+                                </w14:glow>
+                                <w14:shadow w14:blurRad="38100" w14:dist="19050" w14:dir="2700000" w14:sx="100000" w14:sy="100000" w14:kx="0" w14:ky="0" w14:algn="tl">
+                                  <w14:schemeClr w14:val="dk1">
+                                    <w14:alpha w14:val="60000"/>
+                                  </w14:schemeClr>
+                                </w14:shadow>
+                                <w14:reflection w14:blurRad="0" w14:stA="0" w14:stPos="0" w14:endA="0" w14:endPos="0" w14:dist="0" w14:dir="0" w14:fadeDir="0" w14:sx="0" w14:sy="0" w14:kx="0" w14:ky="0" w14:algn="none"/>
+                                <w14:props3d w14:extrusionH="0" w14:contourW="0" w14:prstMaterial="clear"/>
+                              </w:rPr>
+                              <w:t>Name</w:t>
+                            </w:r>
+                          </w:p>
+                        </w:txbxContent>
+                      </wps:txbx>
+                      <wps:bodyPr rot="0" spcFirstLastPara="0" vertOverflow="overflow" horzOverflow="overflow" vert="horz" wrap="square" lIns="91440" tIns="45720" rIns="91440" bIns="45720" numCol="1" spcCol="0" rtlCol="0" fromWordArt="0" anchor="t" anchorCtr="0" forceAA="0" compatLnSpc="1">
+                        <a:noAutofit/>
+                      </wps:bodyPr>
+                    </wps:wsp>
+                  </a:graphicData>
+                </a:graphic>
+              </wp:anchor>
+            </w:drawing>
+          </mc:Choice>
+          <mc:Fallback>
+            <w:pict>
+              <v:shape id="_x0000_s1026" o:spid="_x0000_s1026" o:spt="202" type="#_x0000_t202" style="position:absolute;left:0pt;margin-left:8.65pt;margin-top:7.65pt;height:18.9pt;width:73.2pt;z-index:251660288;mso-width-relative:page;mso-height-relative:page;" fillcolor="#FFFFFF [3212]" filled="t" stroked="t" coordsize="21600,21600" o:gfxdata="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">
+                <v:fill on="t" focussize="0,0"/>
+                <v:stroke weight="1pt" color="#FFFFFF [3212]" miterlimit="8" joinstyle="miter"/>
+                <v:imagedata o:title=""/>
+                <o:lock v:ext="edit" aspectratio="f"/>
+                <v:textbox>
+                  <w:txbxContent>
+                    <w:p>
+                      <w:pPr>
+                        <w:rPr>
+                          <w:rFonts w:hint="default"/>
+                          <w:color w:val="0000FF"/>
+                          <w:lang w:val="en-IN"/>
+                          <w14:glow w14:rad="0">
+                            <w14:srgbClr w14:val="000000"/>
+                          </w14:glow>
+                          <w14:shadow w14:blurRad="38100" w14:dist="19050" w14:dir="2700000" w14:sx="100000" w14:sy="100000" w14:kx="0" w14:ky="0" w14:algn="tl">
+                            <w14:schemeClr w14:val="dk1">
+                              <w14:alpha w14:val="60000"/>
+                            </w14:schemeClr>
+                          </w14:shadow>
+                          <w14:reflection w14:blurRad="0" w14:stA="0" w14:stPos="0" w14:endA="0" w14:endPos="0" w14:dist="0" w14:dir="0" w14:fadeDir="0" w14:sx="0" w14:sy="0" w14:kx="0" w14:ky="0" w14:algn="none"/>
+                          <w14:props3d w14:extrusionH="0" w14:contourW="0" w14:prstMaterial="clear"/>
+                        </w:rPr>
+                      </w:pPr>
+                      <w:r>
+                        <w:rPr>
+                          <w:rFonts w:hint="default"/>
+                          <w:color w:val="0000FF"/>
+                          <w:lang w:val="en-IN"/>
+                          <w14:glow w14:rad="0">
+                            <w14:srgbClr w14:val="000000"/>
+                          </w14:glow>
+                          <w14:shadow w14:blurRad="38100" w14:dist="19050" w14:dir="2700000" w14:sx="100000" w14:sy="100000" w14:kx="0" w14:ky="0" w14:algn="tl">
+                            <w14:schemeClr w14:val="dk1">
+                              <w14:alpha w14:val="60000"/>
+                            </w14:schemeClr>
+                          </w14:shadow>
+                          <w14:reflection w14:blurRad="0" w14:stA="0" w14:stPos="0" w14:endA="0" w14:endPos="0" w14:dist="0" w14:dir="0" w14:fadeDir="0" w14:sx="0" w14:sy="0" w14:kx="0" w14:ky="0" w14:algn="none"/>
+                          <w14:props3d w14:extrusionH="0" w14:contourW="0" w14:prstMaterial="clear"/>
+                        </w:rPr>
+                        <w:t>Name</w:t>
+                      </w:r>
+                    </w:p>
+                  </w:txbxContent>
+                </v:textbox>
+              </v:shape>
+            </w:pict>
+          </mc:Fallback>
+        </mc:AlternateContent>
+      </w:r>
+    </w:p>
+    <w:p>
+      <w:pPr>
+        <w:numPr>
+          <w:numId w:val="0"/>
+        </w:numPr>
+        <w:ind w:left="720" w:leftChars="0"/>
+        <w:rPr>
+          <w:rFonts w:hint="default"/>
+          <w:lang w:val="en-IN"/>
+        </w:rPr>
+      </w:pPr>
+    </w:p>
+    <w:p>
+      <w:pPr>
+        <w:numPr>
+          <w:numId w:val="0"/>
+        </w:numPr>
+        <w:ind w:left="720" w:leftChars="0"/>
+        <w:rPr>
+          <w:rFonts w:hint="default"/>
+          <w:lang w:val="en-IN"/>
+        </w:rPr>
+      </w:pPr>
+      <w:r>
+        <w:rPr>
+          <w:sz w:val="20"/>
+        </w:rPr>
+        <mc:AlternateContent>
+          <mc:Choice Requires="wps">
+            <w:drawing>
+              <wp:anchor distT="0" distB="0" distL="114300" distR="114300" simplePos="0" relativeHeight="251664384" behindDoc="0" locked="0" layoutInCell="1" allowOverlap="1">
+                <wp:simplePos x="0" y="0"/>
+                <wp:positionH relativeFrom="column">
+                  <wp:posOffset>4321175</wp:posOffset>
+                </wp:positionH>
+                <wp:positionV relativeFrom="paragraph">
+                  <wp:posOffset>30480</wp:posOffset>
+                </wp:positionV>
+                <wp:extent cx="914400" cy="209550"/>
+                <wp:effectExtent l="4445" t="4445" r="10795" b="14605"/>
+                <wp:wrapNone/>
+                <wp:docPr id="6" name="Text Box 6"/>
+                <wp:cNvGraphicFramePr/>
+                <a:graphic xmlns:a="http://schemas.openxmlformats.org/drawingml/2006/main">
+                  <a:graphicData uri="http://schemas.microsoft.com/office/word/2010/wordprocessingShape">
+                    <wps:wsp>
+                      <wps:cNvSpPr txBox="1"/>
+                      <wps:spPr>
+                        <a:xfrm>
+                          <a:off x="0" y="0"/>
+                          <a:ext cx="914400" cy="209550"/>
+                        </a:xfrm>
+                        <a:prstGeom prst="rect">
+                          <a:avLst/>
+                        </a:prstGeom>
+                        <a:solidFill>
+                          <a:schemeClr val="lt1"/>
+                        </a:solidFill>
+                        <a:ln w="6350">
+                          <a:solidFill>
+                            <a:prstClr val="black"/>
+                          </a:solidFill>
+                        </a:ln>
+                      </wps:spPr>
+                      <wps:style>
+                        <a:lnRef idx="0">
+                          <a:schemeClr val="accent1"/>
+                        </a:lnRef>
+                        <a:fillRef idx="0">
+                          <a:schemeClr val="accent1"/>
+                        </a:fillRef>
+                        <a:effectRef idx="0">
+                          <a:schemeClr val="accent1"/>
+                        </a:effectRef>
+                        <a:fontRef idx="minor">
+                          <a:schemeClr val="dk1"/>
+                        </a:fontRef>
+                      </wps:style>
+                      <wps:txbx>
+                        <w:txbxContent>
+                          <w:p>
+                            <w:pPr>
+                              <w:rPr>
+                                <w:rFonts w:hint="default"/>
+                                <w:lang w:val="en-IN"/>
+                              </w:rPr>
+                            </w:pPr>
+                            <w:r>
+                              <w:rPr>
+                                <w:rFonts w:hint="default"/>
+                                <w:lang w:val="en-IN"/>
+                              </w:rPr>
+                              <w:t>PolicyName1</w:t>
+                            </w:r>
+                          </w:p>
+                        </w:txbxContent>
+                      </wps:txbx>
+                      <wps:bodyPr rot="0" spcFirstLastPara="0" vertOverflow="overflow" horzOverflow="overflow" vert="horz" wrap="square" lIns="91440" tIns="45720" rIns="91440" bIns="45720" numCol="1" spcCol="0" rtlCol="0" fromWordArt="0" anchor="t" anchorCtr="0" forceAA="0" compatLnSpc="1">
+                        <a:noAutofit/>
+                      </wps:bodyPr>
+                    </wps:wsp>
+                  </a:graphicData>
+                </a:graphic>
+              </wp:anchor>
+            </w:drawing>
+          </mc:Choice>
+          <mc:Fallback>
+            <w:pict>
+              <v:shape id="_x0000_s1026" o:spid="_x0000_s1026" o:spt="202" type="#_x0000_t202" style="position:absolute;left:0pt;margin-left:340.25pt;margin-top:2.4pt;height:16.5pt;width:72pt;z-index:251664384;mso-width-relative:page;mso-height-relative:page;" fillcolor="#FFFFFF [3201]" filled="t" stroked="t" coordsize="21600,21600" o:gfxdata="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">
+                <v:fill on="t" focussize="0,0"/>
+                <v:stroke weight="0.5pt" color="#000000 [3204]" joinstyle="round"/>
+                <v:imagedata o:title=""/>
+                <o:lock v:ext="edit" aspectratio="f"/>
+                <v:textbox>
+                  <w:txbxContent>
+                    <w:p>
+                      <w:pPr>
+                        <w:rPr>
+                          <w:rFonts w:hint="default"/>
+                          <w:lang w:val="en-IN"/>
+                        </w:rPr>
+                      </w:pPr>
+                      <w:r>
+                        <w:rPr>
+                          <w:rFonts w:hint="default"/>
+                          <w:lang w:val="en-IN"/>
+                        </w:rPr>
+                        <w:t>PolicyName1</w:t>
+                      </w:r>
+                    </w:p>
+                  </w:txbxContent>
+                </v:textbox>
+              </v:shape>
+            </w:pict>
+          </mc:Fallback>
+        </mc:AlternateContent>
+      </w:r>
+      <w:r>
+        <w:rPr>
+          <w:sz w:val="20"/>
+        </w:rPr>
+        <mc:AlternateContent>
+          <mc:Choice Requires="wps">
+            <w:drawing>
+              <wp:anchor distT="0" distB="0" distL="114300" distR="114300" simplePos="0" relativeHeight="251663360" behindDoc="0" locked="0" layoutInCell="1" allowOverlap="1">
+                <wp:simplePos x="0" y="0"/>
+                <wp:positionH relativeFrom="column">
+                  <wp:posOffset>2898775</wp:posOffset>
+                </wp:positionH>
+                <wp:positionV relativeFrom="paragraph">
+                  <wp:posOffset>30480</wp:posOffset>
+                </wp:positionV>
+                <wp:extent cx="914400" cy="209550"/>
+                <wp:effectExtent l="4445" t="4445" r="10795" b="14605"/>
+                <wp:wrapNone/>
+                <wp:docPr id="5" name="Text Box 5"/>
+                <wp:cNvGraphicFramePr/>
+                <a:graphic xmlns:a="http://schemas.openxmlformats.org/drawingml/2006/main">
+                  <a:graphicData uri="http://schemas.microsoft.com/office/word/2010/wordprocessingShape">
+                    <wps:wsp>
+                      <wps:cNvSpPr txBox="1"/>
+                      <wps:spPr>
+                        <a:xfrm>
+                          <a:off x="0" y="0"/>
+                          <a:ext cx="914400" cy="209550"/>
+                        </a:xfrm>
+                        <a:prstGeom prst="rect">
+                          <a:avLst/>
+                        </a:prstGeom>
+                        <a:solidFill>
+                          <a:schemeClr val="lt1"/>
+                        </a:solidFill>
+                        <a:ln w="6350">
+                          <a:solidFill>
+                            <a:prstClr val="black"/>
+                          </a:solidFill>
+                        </a:ln>
+                      </wps:spPr>
+                      <wps:style>
+                        <a:lnRef idx="0">
+                          <a:schemeClr val="accent1"/>
+                        </a:lnRef>
+                        <a:fillRef idx="0">
+                          <a:schemeClr val="accent1"/>
+                        </a:fillRef>
+                        <a:effectRef idx="0">
+                          <a:schemeClr val="accent1"/>
+                        </a:effectRef>
+                        <a:fontRef idx="minor">
+                          <a:schemeClr val="dk1"/>
+                        </a:fontRef>
+                      </wps:style>
+                      <wps:txbx>
+                        <w:txbxContent>
+                          <w:p>
+                            <w:pPr>
+                              <w:rPr>
+                                <w:rFonts w:hint="default"/>
+                                <w:lang w:val="en-IN"/>
+                              </w:rPr>
+                            </w:pPr>
+                            <w:r>
+                              <w:rPr>
+                                <w:rFonts w:hint="default"/>
+                                <w:lang w:val="en-IN"/>
+                              </w:rPr>
+                              <w:t>PolicyName1</w:t>
+                            </w:r>
+                          </w:p>
+                        </w:txbxContent>
+                      </wps:txbx>
+                      <wps:bodyPr rot="0" spcFirstLastPara="0" vertOverflow="overflow" horzOverflow="overflow" vert="horz" wrap="square" lIns="91440" tIns="45720" rIns="91440" bIns="45720" numCol="1" spcCol="0" rtlCol="0" fromWordArt="0" anchor="t" anchorCtr="0" forceAA="0" compatLnSpc="1">
+                        <a:noAutofit/>
+                      </wps:bodyPr>
+                    </wps:wsp>
+                  </a:graphicData>
+                </a:graphic>
+              </wp:anchor>
+            </w:drawing>
+          </mc:Choice>
+          <mc:Fallback>
+            <w:pict>
+              <v:shape id="_x0000_s1026" o:spid="_x0000_s1026" o:spt="202" type="#_x0000_t202" style="position:absolute;left:0pt;margin-left:228.25pt;margin-top:2.4pt;height:16.5pt;width:72pt;z-index:251663360;mso-width-relative:page;mso-height-relative:page;" fillcolor="#FFFFFF [3201]" filled="t" stroked="t" coordsize="21600,21600" o:gfxdata="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">
+                <v:fill on="t" focussize="0,0"/>
+                <v:stroke weight="0.5pt" color="#000000 [3204]" joinstyle="round"/>
+                <v:imagedata o:title=""/>
+                <o:lock v:ext="edit" aspectratio="f"/>
+                <v:textbox>
+                  <w:txbxContent>
+                    <w:p>
+                      <w:pPr>
+                        <w:rPr>
+                          <w:rFonts w:hint="default"/>
+                          <w:lang w:val="en-IN"/>
+                        </w:rPr>
+                      </w:pPr>
+                      <w:r>
+                        <w:rPr>
+                          <w:rFonts w:hint="default"/>
+                          <w:lang w:val="en-IN"/>
+                        </w:rPr>
+                        <w:t>PolicyName1</w:t>
+                      </w:r>
+                    </w:p>
+                  </w:txbxContent>
+                </v:textbox>
+              </v:shape>
+            </w:pict>
+          </mc:Fallback>
+        </mc:AlternateContent>
+      </w:r>
+      <w:r>
+        <w:rPr>
+          <w:sz w:val="20"/>
+        </w:rPr>
+        <mc:AlternateContent>
+          <mc:Choice Requires="wps">
+            <w:drawing>
+              <wp:anchor distT="0" distB="0" distL="114300" distR="114300" simplePos="0" relativeHeight="251662336" behindDoc="0" locked="0" layoutInCell="1" allowOverlap="1">
+                <wp:simplePos x="0" y="0"/>
+                <wp:positionH relativeFrom="column">
+                  <wp:posOffset>1450975</wp:posOffset>
+                </wp:positionH>
+                <wp:positionV relativeFrom="paragraph">
+                  <wp:posOffset>5080</wp:posOffset>
+                </wp:positionV>
+                <wp:extent cx="914400" cy="209550"/>
+                <wp:effectExtent l="4445" t="4445" r="10795" b="14605"/>
+                <wp:wrapNone/>
+                <wp:docPr id="4" name="Text Box 4"/>
+                <wp:cNvGraphicFramePr/>
+                <a:graphic xmlns:a="http://schemas.openxmlformats.org/drawingml/2006/main">
+                  <a:graphicData uri="http://schemas.microsoft.com/office/word/2010/wordprocessingShape">
+                    <wps:wsp>
+                      <wps:cNvSpPr txBox="1"/>
+                      <wps:spPr>
+                        <a:xfrm>
+                          <a:off x="0" y="0"/>
+                          <a:ext cx="914400" cy="209550"/>
+                        </a:xfrm>
+                        <a:prstGeom prst="rect">
+                          <a:avLst/>
+                        </a:prstGeom>
+                        <a:solidFill>
+                          <a:schemeClr val="lt1"/>
+                        </a:solidFill>
+                        <a:ln w="6350">
+                          <a:solidFill>
+                            <a:prstClr val="black"/>
+                          </a:solidFill>
+                        </a:ln>
+                      </wps:spPr>
+                      <wps:style>
+                        <a:lnRef idx="0">
+                          <a:schemeClr val="accent1"/>
+                        </a:lnRef>
+                        <a:fillRef idx="0">
+                          <a:schemeClr val="accent1"/>
+                        </a:fillRef>
+                        <a:effectRef idx="0">
+                          <a:schemeClr val="accent1"/>
+                        </a:effectRef>
+                        <a:fontRef idx="minor">
+                          <a:schemeClr val="dk1"/>
+                        </a:fontRef>
+                      </wps:style>
+                      <wps:txbx>
+                        <w:txbxContent>
+                          <w:p>
+                            <w:pPr>
+                              <w:rPr>
+                                <w:rFonts w:hint="default"/>
+                                <w:lang w:val="en-IN"/>
+                              </w:rPr>
+                            </w:pPr>
+                            <w:r>
+                              <w:rPr>
+                                <w:rFonts w:hint="default"/>
+                                <w:lang w:val="en-IN"/>
+                              </w:rPr>
+                              <w:t>PolicyName1</w:t>
+                            </w:r>
+                          </w:p>
+                        </w:txbxContent>
+                      </wps:txbx>
+                      <wps:bodyPr rot="0" spcFirstLastPara="0" vertOverflow="overflow" horzOverflow="overflow" vert="horz" wrap="square" lIns="91440" tIns="45720" rIns="91440" bIns="45720" numCol="1" spcCol="0" rtlCol="0" fromWordArt="0" anchor="t" anchorCtr="0" forceAA="0" compatLnSpc="1">
+                        <a:noAutofit/>
+                      </wps:bodyPr>
+                    </wps:wsp>
+                  </a:graphicData>
+                </a:graphic>
+              </wp:anchor>
+            </w:drawing>
+          </mc:Choice>
+          <mc:Fallback>
+            <w:pict>
+              <v:shape id="_x0000_s1026" o:spid="_x0000_s1026" o:spt="202" type="#_x0000_t202" style="position:absolute;left:0pt;margin-left:114.25pt;margin-top:0.4pt;height:16.5pt;width:72pt;z-index:251662336;mso-width-relative:page;mso-height-relative:page;" fillcolor="#FFFFFF [3201]" filled="t" stroked="t" coordsize="21600,21600" o:gfxdata="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">
+                <v:fill on="t" focussize="0,0"/>
+                <v:stroke weight="0.5pt" color="#000000 [3204]" joinstyle="round"/>
+                <v:imagedata o:title=""/>
+                <o:lock v:ext="edit" aspectratio="f"/>
+                <v:textbox>
+                  <w:txbxContent>
+                    <w:p>
+                      <w:pPr>
+                        <w:rPr>
+                          <w:rFonts w:hint="default"/>
+                          <w:lang w:val="en-IN"/>
+                        </w:rPr>
+                      </w:pPr>
+                      <w:r>
+                        <w:rPr>
+                          <w:rFonts w:hint="default"/>
+                          <w:lang w:val="en-IN"/>
+                        </w:rPr>
+                        <w:t>PolicyName1</w:t>
+                      </w:r>
+                    </w:p>
+                  </w:txbxContent>
+                </v:textbox>
+              </v:shape>
+            </w:pict>
+          </mc:Fallback>
+        </mc:AlternateContent>
+      </w:r>
+      <w:r>
+        <w:rPr>
+          <w:sz w:val="20"/>
+        </w:rPr>
+        <mc:AlternateContent>
+          <mc:Choice Requires="wps">
+            <w:drawing>
+              <wp:anchor distT="0" distB="0" distL="114300" distR="114300" simplePos="0" relativeHeight="251661312" behindDoc="0" locked="0" layoutInCell="1" allowOverlap="1">
+                <wp:simplePos x="0" y="0"/>
+                <wp:positionH relativeFrom="column">
+                  <wp:posOffset>201295</wp:posOffset>
+                </wp:positionH>
+                <wp:positionV relativeFrom="paragraph">
+                  <wp:posOffset>25400</wp:posOffset>
+                </wp:positionV>
+                <wp:extent cx="914400" cy="209550"/>
+                <wp:effectExtent l="4445" t="4445" r="10795" b="14605"/>
+                <wp:wrapNone/>
+                <wp:docPr id="3" name="Text Box 3"/>
+                <wp:cNvGraphicFramePr/>
+                <a:graphic xmlns:a="http://schemas.openxmlformats.org/drawingml/2006/main">
+                  <a:graphicData uri="http://schemas.microsoft.com/office/word/2010/wordprocessingShape">
+                    <wps:wsp>
+                      <wps:cNvSpPr txBox="1"/>
+                      <wps:spPr>
+                        <a:xfrm>
+                          <a:off x="1344295" y="8865235"/>
+                          <a:ext cx="914400" cy="209550"/>
+                        </a:xfrm>
+                        <a:prstGeom prst="rect">
+                          <a:avLst/>
+                        </a:prstGeom>
+                        <a:solidFill>
+                          <a:schemeClr val="lt1"/>
+                        </a:solidFill>
+                        <a:ln w="6350">
+                          <a:solidFill>
+                            <a:prstClr val="black"/>
+                          </a:solidFill>
+                        </a:ln>
+                      </wps:spPr>
+                      <wps:style>
+                        <a:lnRef idx="0">
+                          <a:schemeClr val="accent1"/>
+                        </a:lnRef>
+                        <a:fillRef idx="0">
+                          <a:schemeClr val="accent1"/>
+                        </a:fillRef>
+                        <a:effectRef idx="0">
+                          <a:schemeClr val="accent1"/>
+                        </a:effectRef>
+                        <a:fontRef idx="minor">
+                          <a:schemeClr val="dk1"/>
+                        </a:fontRef>
+                      </wps:style>
+                      <wps:txbx>
+                        <w:txbxContent>
+                          <w:p>
+                            <w:pPr>
+                              <w:rPr>
+                                <w:rFonts w:hint="default"/>
+                                <w:lang w:val="en-IN"/>
+                              </w:rPr>
+                            </w:pPr>
+                            <w:r>
+                              <w:rPr>
+                                <w:rFonts w:hint="default"/>
+                                <w:lang w:val="en-IN"/>
+                              </w:rPr>
+                              <w:t>PolicyName1</w:t>
+                            </w:r>
+                          </w:p>
+                        </w:txbxContent>
+                      </wps:txbx>
+                      <wps:bodyPr rot="0" spcFirstLastPara="0" vertOverflow="overflow" horzOverflow="overflow" vert="horz" wrap="square" lIns="91440" tIns="45720" rIns="91440" bIns="45720" numCol="1" spcCol="0" rtlCol="0" fromWordArt="0" anchor="t" anchorCtr="0" forceAA="0" compatLnSpc="1">
+                        <a:noAutofit/>
+                      </wps:bodyPr>
+                    </wps:wsp>
+                  </a:graphicData>
+                </a:graphic>
+              </wp:anchor>
+            </w:drawing>
+          </mc:Choice>
+          <mc:Fallback>
+            <w:pict>
+              <v:shape id="_x0000_s1026" o:spid="_x0000_s1026" o:spt="202" type="#_x0000_t202" style="position:absolute;left:0pt;margin-left:15.85pt;margin-top:2pt;height:16.5pt;width:72pt;z-index:251661312;mso-width-relative:page;mso-height-relative:page;" fillcolor="#FFFFFF [3201]" filled="t" stroked="t" coordsize="21600,21600" o:gfxdata="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">
+                <v:fill on="t" focussize="0,0"/>
+                <v:stroke weight="0.5pt" color="#000000 [3204]" joinstyle="round"/>
+                <v:imagedata o:title=""/>
+                <o:lock v:ext="edit" aspectratio="f"/>
+                <v:textbox>
+                  <w:txbxContent>
+                    <w:p>
+                      <w:pPr>
+                        <w:rPr>
+                          <w:rFonts w:hint="default"/>
+                          <w:lang w:val="en-IN"/>
+                        </w:rPr>
+                      </w:pPr>
+                      <w:r>
+                        <w:rPr>
+                          <w:rFonts w:hint="default"/>
+                          <w:lang w:val="en-IN"/>
+                        </w:rPr>
+                        <w:t>PolicyName1</w:t>
+                      </w:r>
+                    </w:p>
+                  </w:txbxContent>
+                </v:textbox>
+              </v:shape>
+            </w:pict>
+          </mc:Fallback>
+        </mc:AlternateContent>
+      </w:r>
+    </w:p>
+    <w:p>
+      <w:pPr>
+        <w:numPr>
+          <w:numId w:val="0"/>
+        </w:numPr>
+        <w:ind w:left="720" w:leftChars="0"/>
+        <w:rPr>
+          <w:rFonts w:hint="default"/>
+          <w:lang w:val="en-IN"/>
+        </w:rPr>
+      </w:pPr>
+    </w:p>
+    <w:p>
+      <w:pPr>
+        <w:numPr>
+          <w:numId w:val="0"/>
+        </w:numPr>
+        <w:ind w:left="720" w:leftChars="0"/>
+        <w:rPr>
+          <w:rFonts w:hint="default"/>
+          <w:lang w:val="en-IN"/>
+        </w:rPr>
+      </w:pPr>
+    </w:p>
+    <w:p>
+      <w:pPr>
+        <w:numPr>
+          <w:numId w:val="0"/>
+        </w:numPr>
+        <w:ind w:left="720" w:leftChars="0"/>
+        <w:rPr>
+          <w:rFonts w:hint="default"/>
+          <w:lang w:val="en-IN"/>
+        </w:rPr>
+      </w:pPr>
+      <w:r>
+        <w:rPr>
+          <w:rFonts w:hint="default"/>
+          <w:lang w:val="en-IN"/>
+        </w:rPr>
+        <w:t>Click on panel to view his/her policy.</w:t>
+      </w:r>
+    </w:p>
+    <w:p>
+      <w:pPr>
+        <w:numPr>
+          <w:numId w:val="0"/>
+        </w:numPr>
+        <w:ind w:left="720" w:leftChars="0"/>
+        <w:rPr>
+          <w:rFonts w:hint="default"/>
+          <w:lang w:val="en-IN"/>
+        </w:rPr>
+      </w:pPr>
+      <w:r>
+        <w:rPr>
+          <w:rFonts w:hint="default"/>
+          <w:lang w:val="en-IN"/>
+        </w:rPr>
+        <w:t>In that same panels fior diff policy</w:t>
+      </w:r>
+    </w:p>
+    <w:p>
+      <w:pPr>
+        <w:numPr>
+          <w:numId w:val="0"/>
+        </w:numPr>
+        <w:ind w:left="720" w:leftChars="0"/>
+        <w:rPr>
+          <w:rFonts w:hint="default"/>
+          <w:lang w:val="en-IN"/>
+        </w:rPr>
+      </w:pPr>
+    </w:p>
+    <w:p>
+      <w:pPr>
+        <w:numPr>
+          <w:numId w:val="0"/>
+        </w:numPr>
+        <w:ind w:left="720" w:leftChars="0"/>
+        <w:rPr>
+          <w:rFonts w:hint="default"/>
+          <w:lang w:val="en-IN"/>
+        </w:rPr>
+      </w:pPr>
+    </w:p>
+    <w:p>
+      <w:pPr>
+        <w:numPr>
+          <w:numId w:val="0"/>
+        </w:numPr>
+        <w:ind w:left="720" w:leftChars="0"/>
+        <w:rPr>
+          <w:rFonts w:hint="default"/>
+          <w:lang w:val="en-IN"/>
+        </w:rPr>
+      </w:pPr>
+    </w:p>
+    <w:p>
+      <w:pPr>
+        <w:numPr>
+          <w:numId w:val="0"/>
+        </w:numPr>
+        <w:ind w:left="720" w:leftChars="0"/>
+        <w:rPr>
+          <w:rFonts w:hint="default"/>
+          <w:lang w:val="en-IN"/>
+        </w:rPr>
+      </w:pPr>
     </w:p>
     <w:p>
       <w:pPr>
@@ -3179,6 +4208,1219 @@
         <w:t>Bank account used,</w:t>
       </w:r>
     </w:p>
+    <w:p>
+      <w:pPr>
+        <w:numPr>
+          <w:ilvl w:val="0"/>
+          <w:numId w:val="0"/>
+        </w:numPr>
+        <w:ind w:leftChars="0"/>
+        <w:rPr>
+          <w:rFonts w:hint="default"/>
+          <w:lang w:val="en-IN"/>
+        </w:rPr>
+      </w:pPr>
+      <w:r>
+        <w:rPr>
+          <w:sz w:val="20"/>
+        </w:rPr>
+        <mc:AlternateContent>
+          <mc:Choice Requires="wps">
+            <w:drawing>
+              <wp:anchor distT="0" distB="0" distL="114300" distR="114300" simplePos="0" relativeHeight="251667456" behindDoc="0" locked="0" layoutInCell="1" allowOverlap="1">
+                <wp:simplePos x="0" y="0"/>
+                <wp:positionH relativeFrom="column">
+                  <wp:posOffset>343535</wp:posOffset>
+                </wp:positionH>
+                <wp:positionV relativeFrom="paragraph">
+                  <wp:posOffset>56515</wp:posOffset>
+                </wp:positionV>
+                <wp:extent cx="1879600" cy="240030"/>
+                <wp:effectExtent l="6350" t="6350" r="19050" b="12700"/>
+                <wp:wrapNone/>
+                <wp:docPr id="10" name="Text Box 10"/>
+                <wp:cNvGraphicFramePr/>
+                <a:graphic xmlns:a="http://schemas.openxmlformats.org/drawingml/2006/main">
+                  <a:graphicData uri="http://schemas.microsoft.com/office/word/2010/wordprocessingShape">
+                    <wps:wsp>
+                      <wps:cNvSpPr txBox="1"/>
+                      <wps:spPr>
+                        <a:xfrm>
+                          <a:off x="1252855" y="8626475"/>
+                          <a:ext cx="1879600" cy="240030"/>
+                        </a:xfrm>
+                        <a:prstGeom prst="rect">
+                          <a:avLst/>
+                        </a:prstGeom>
+                        <a:solidFill>
+                          <a:schemeClr val="bg1"/>
+                        </a:solidFill>
+                        <a:ln>
+                          <a:solidFill>
+                            <a:schemeClr val="bg1"/>
+                          </a:solidFill>
+                        </a:ln>
+                      </wps:spPr>
+                      <wps:style>
+                        <a:lnRef idx="2">
+                          <a:schemeClr val="accent1">
+                            <a:shade val="50000"/>
+                          </a:schemeClr>
+                        </a:lnRef>
+                        <a:fillRef idx="1">
+                          <a:schemeClr val="accent1"/>
+                        </a:fillRef>
+                        <a:effectRef idx="0">
+                          <a:schemeClr val="accent1"/>
+                        </a:effectRef>
+                        <a:fontRef idx="minor">
+                          <a:schemeClr val="lt1"/>
+                        </a:fontRef>
+                      </wps:style>
+                      <wps:txbx>
+                        <w:txbxContent>
+                          <w:p>
+                            <w:pPr>
+                              <w:rPr>
+                                <w:rFonts w:hint="default"/>
+                                <w:color w:val="0000FF"/>
+                                <w:lang w:val="en-IN"/>
+                                <w14:glow w14:rad="0">
+                                  <w14:srgbClr w14:val="000000"/>
+                                </w14:glow>
+                                <w14:shadow w14:blurRad="38100" w14:dist="19050" w14:dir="2700000" w14:sx="100000" w14:sy="100000" w14:kx="0" w14:ky="0" w14:algn="tl">
+                                  <w14:schemeClr w14:val="dk1">
+                                    <w14:alpha w14:val="60000"/>
+                                  </w14:schemeClr>
+                                </w14:shadow>
+                                <w14:reflection w14:blurRad="0" w14:stA="0" w14:stPos="0" w14:endA="0" w14:endPos="0" w14:dist="0" w14:dir="0" w14:fadeDir="0" w14:sx="0" w14:sy="0" w14:kx="0" w14:ky="0" w14:algn="none"/>
+                                <w14:props3d w14:extrusionH="0" w14:contourW="0" w14:prstMaterial="clear"/>
+                              </w:rPr>
+                            </w:pPr>
+                            <w:r>
+                              <w:rPr>
+                                <w:rFonts w:hint="default"/>
+                                <w:color w:val="0000FF"/>
+                                <w:lang w:val="en-IN"/>
+                                <w14:glow w14:rad="0">
+                                  <w14:srgbClr w14:val="000000"/>
+                                </w14:glow>
+                                <w14:shadow w14:blurRad="38100" w14:dist="19050" w14:dir="2700000" w14:sx="100000" w14:sy="100000" w14:kx="0" w14:ky="0" w14:algn="tl">
+                                  <w14:schemeClr w14:val="dk1">
+                                    <w14:alpha w14:val="60000"/>
+                                  </w14:schemeClr>
+                                </w14:shadow>
+                                <w14:reflection w14:blurRad="0" w14:stA="0" w14:stPos="0" w14:endA="0" w14:endPos="0" w14:dist="0" w14:dir="0" w14:fadeDir="0" w14:sx="0" w14:sy="0" w14:kx="0" w14:ky="0" w14:algn="none"/>
+                                <w14:props3d w14:extrusionH="0" w14:contourW="0" w14:prstMaterial="clear"/>
+                              </w:rPr>
+                              <w:t>Name of the policy</w:t>
+                            </w:r>
+                          </w:p>
+                        </w:txbxContent>
+                      </wps:txbx>
+                      <wps:bodyPr rot="0" spcFirstLastPara="0" vertOverflow="overflow" horzOverflow="overflow" vert="horz" wrap="square" lIns="91440" tIns="45720" rIns="91440" bIns="45720" numCol="1" spcCol="0" rtlCol="0" fromWordArt="0" anchor="t" anchorCtr="0" forceAA="0" compatLnSpc="1">
+                        <a:noAutofit/>
+                      </wps:bodyPr>
+                    </wps:wsp>
+                  </a:graphicData>
+                </a:graphic>
+              </wp:anchor>
+            </w:drawing>
+          </mc:Choice>
+          <mc:Fallback>
+            <w:pict>
+              <v:shape id="_x0000_s1026" o:spid="_x0000_s1026" o:spt="202" type="#_x0000_t202" style="position:absolute;left:0pt;margin-left:27.05pt;margin-top:4.45pt;height:18.9pt;width:148pt;z-index:251667456;mso-width-relative:page;mso-height-relative:page;" fillcolor="#FFFFFF [3212]" filled="t" stroked="t" coordsize="21600,21600" o:gfxdata="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">
+                <v:fill on="t" focussize="0,0"/>
+                <v:stroke weight="1pt" color="#FFFFFF [3212]" miterlimit="8" joinstyle="miter"/>
+                <v:imagedata o:title=""/>
+                <o:lock v:ext="edit" aspectratio="f"/>
+                <v:textbox>
+                  <w:txbxContent>
+                    <w:p>
+                      <w:pPr>
+                        <w:rPr>
+                          <w:rFonts w:hint="default"/>
+                          <w:color w:val="0000FF"/>
+                          <w:lang w:val="en-IN"/>
+                          <w14:glow w14:rad="0">
+                            <w14:srgbClr w14:val="000000"/>
+                          </w14:glow>
+                          <w14:shadow w14:blurRad="38100" w14:dist="19050" w14:dir="2700000" w14:sx="100000" w14:sy="100000" w14:kx="0" w14:ky="0" w14:algn="tl">
+                            <w14:schemeClr w14:val="dk1">
+                              <w14:alpha w14:val="60000"/>
+                            </w14:schemeClr>
+                          </w14:shadow>
+                          <w14:reflection w14:blurRad="0" w14:stA="0" w14:stPos="0" w14:endA="0" w14:endPos="0" w14:dist="0" w14:dir="0" w14:fadeDir="0" w14:sx="0" w14:sy="0" w14:kx="0" w14:ky="0" w14:algn="none"/>
+                          <w14:props3d w14:extrusionH="0" w14:contourW="0" w14:prstMaterial="clear"/>
+                        </w:rPr>
+                      </w:pPr>
+                      <w:r>
+                        <w:rPr>
+                          <w:rFonts w:hint="default"/>
+                          <w:color w:val="0000FF"/>
+                          <w:lang w:val="en-IN"/>
+                          <w14:glow w14:rad="0">
+                            <w14:srgbClr w14:val="000000"/>
+                          </w14:glow>
+                          <w14:shadow w14:blurRad="38100" w14:dist="19050" w14:dir="2700000" w14:sx="100000" w14:sy="100000" w14:kx="0" w14:ky="0" w14:algn="tl">
+                            <w14:schemeClr w14:val="dk1">
+                              <w14:alpha w14:val="60000"/>
+                            </w14:schemeClr>
+                          </w14:shadow>
+                          <w14:reflection w14:blurRad="0" w14:stA="0" w14:stPos="0" w14:endA="0" w14:endPos="0" w14:dist="0" w14:dir="0" w14:fadeDir="0" w14:sx="0" w14:sy="0" w14:kx="0" w14:ky="0" w14:algn="none"/>
+                          <w14:props3d w14:extrusionH="0" w14:contourW="0" w14:prstMaterial="clear"/>
+                        </w:rPr>
+                        <w:t>Name of the policy</w:t>
+                      </w:r>
+                    </w:p>
+                  </w:txbxContent>
+                </v:textbox>
+              </v:shape>
+            </w:pict>
+          </mc:Fallback>
+        </mc:AlternateContent>
+      </w:r>
+      <w:r>
+        <w:rPr>
+          <w:sz w:val="20"/>
+        </w:rPr>
+        <mc:AlternateContent>
+          <mc:Choice Requires="wps">
+            <w:drawing>
+              <wp:anchor distT="0" distB="0" distL="114300" distR="114300" simplePos="0" relativeHeight="251666432" behindDoc="0" locked="0" layoutInCell="1" allowOverlap="1">
+                <wp:simplePos x="0" y="0"/>
+                <wp:positionH relativeFrom="column">
+                  <wp:posOffset>125095</wp:posOffset>
+                </wp:positionH>
+                <wp:positionV relativeFrom="paragraph">
+                  <wp:posOffset>36195</wp:posOffset>
+                </wp:positionV>
+                <wp:extent cx="5532120" cy="675640"/>
+                <wp:effectExtent l="6350" t="6350" r="8890" b="19050"/>
+                <wp:wrapNone/>
+                <wp:docPr id="8" name="Rectangles 8"/>
+                <wp:cNvGraphicFramePr/>
+                <a:graphic xmlns:a="http://schemas.openxmlformats.org/drawingml/2006/main">
+                  <a:graphicData uri="http://schemas.microsoft.com/office/word/2010/wordprocessingShape">
+                    <wps:wsp>
+                      <wps:cNvSpPr/>
+                      <wps:spPr>
+                        <a:xfrm>
+                          <a:off x="1146175" y="8565515"/>
+                          <a:ext cx="5532120" cy="675640"/>
+                        </a:xfrm>
+                        <a:prstGeom prst="rect">
+                          <a:avLst/>
+                        </a:prstGeom>
+                      </wps:spPr>
+                      <wps:style>
+                        <a:lnRef idx="2">
+                          <a:schemeClr val="accent6"/>
+                        </a:lnRef>
+                        <a:fillRef idx="1">
+                          <a:schemeClr val="lt1"/>
+                        </a:fillRef>
+                        <a:effectRef idx="0">
+                          <a:schemeClr val="accent6"/>
+                        </a:effectRef>
+                        <a:fontRef idx="minor">
+                          <a:schemeClr val="dk1"/>
+                        </a:fontRef>
+                      </wps:style>
+                      <wps:bodyPr rot="0" spcFirstLastPara="0" vertOverflow="overflow" horzOverflow="overflow" vert="horz" wrap="square" lIns="91440" tIns="45720" rIns="91440" bIns="45720" numCol="1" spcCol="0" rtlCol="0" fromWordArt="0" anchor="ctr" anchorCtr="0" forceAA="0" compatLnSpc="1">
+                        <a:noAutofit/>
+                      </wps:bodyPr>
+                    </wps:wsp>
+                  </a:graphicData>
+                </a:graphic>
+              </wp:anchor>
+            </w:drawing>
+          </mc:Choice>
+          <mc:Fallback>
+            <w:pict>
+              <v:rect id="_x0000_s1026" o:spid="_x0000_s1026" o:spt="1" style="position:absolute;left:0pt;margin-left:9.85pt;margin-top:2.85pt;height:53.2pt;width:435.6pt;z-index:251666432;v-text-anchor:middle;mso-width-relative:page;mso-height-relative:page;" fillcolor="#FFFFFF [3201]" filled="t" stroked="t" coordsize="21600,21600" o:gfxdata="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">
+                <v:fill on="t" focussize="0,0"/>
+                <v:stroke weight="1pt" color="#70AD47 [3209]" miterlimit="8" joinstyle="miter"/>
+                <v:imagedata o:title=""/>
+                <o:lock v:ext="edit" aspectratio="f"/>
+              </v:rect>
+            </w:pict>
+          </mc:Fallback>
+        </mc:AlternateContent>
+      </w:r>
+      <w:r>
+        <w:rPr>
+          <w:sz w:val="20"/>
+        </w:rPr>
+        <mc:AlternateContent>
+          <mc:Choice Requires="wps">
+            <w:drawing>
+              <wp:anchor distT="0" distB="0" distL="114300" distR="114300" simplePos="0" relativeHeight="251674624" behindDoc="0" locked="0" layoutInCell="1" allowOverlap="1">
+                <wp:simplePos x="0" y="0"/>
+                <wp:positionH relativeFrom="column">
+                  <wp:posOffset>4443095</wp:posOffset>
+                </wp:positionH>
+                <wp:positionV relativeFrom="paragraph">
+                  <wp:posOffset>102235</wp:posOffset>
+                </wp:positionV>
+                <wp:extent cx="914400" cy="245110"/>
+                <wp:effectExtent l="4445" t="4445" r="10795" b="9525"/>
+                <wp:wrapNone/>
+                <wp:docPr id="9" name="Text Box 9"/>
+                <wp:cNvGraphicFramePr/>
+                <a:graphic xmlns:a="http://schemas.openxmlformats.org/drawingml/2006/main">
+                  <a:graphicData uri="http://schemas.microsoft.com/office/word/2010/wordprocessingShape">
+                    <wps:wsp>
+                      <wps:cNvSpPr txBox="1"/>
+                      <wps:spPr>
+                        <a:xfrm>
+                          <a:off x="0" y="0"/>
+                          <a:ext cx="914400" cy="245110"/>
+                        </a:xfrm>
+                        <a:prstGeom prst="rect">
+                          <a:avLst/>
+                        </a:prstGeom>
+                        <a:solidFill>
+                          <a:schemeClr val="lt1"/>
+                        </a:solidFill>
+                        <a:ln w="6350">
+                          <a:solidFill>
+                            <a:prstClr val="black"/>
+                          </a:solidFill>
+                        </a:ln>
+                      </wps:spPr>
+                      <wps:style>
+                        <a:lnRef idx="0">
+                          <a:schemeClr val="accent1"/>
+                        </a:lnRef>
+                        <a:fillRef idx="0">
+                          <a:schemeClr val="accent1"/>
+                        </a:fillRef>
+                        <a:effectRef idx="0">
+                          <a:schemeClr val="accent1"/>
+                        </a:effectRef>
+                        <a:fontRef idx="minor">
+                          <a:schemeClr val="dk1"/>
+                        </a:fontRef>
+                      </wps:style>
+                      <wps:txbx>
+                        <w:txbxContent>
+                          <w:p>
+                            <w:pPr>
+                              <w:rPr>
+                                <w:rFonts w:hint="default"/>
+                                <w:lang w:val="en-IN"/>
+                              </w:rPr>
+                            </w:pPr>
+                            <w:r>
+                              <w:rPr>
+                                <w:rFonts w:hint="default"/>
+                                <w:lang w:val="en-IN"/>
+                              </w:rPr>
+                              <w:t>Policy ID</w:t>
+                            </w:r>
+                          </w:p>
+                        </w:txbxContent>
+                      </wps:txbx>
+                      <wps:bodyPr rot="0" spcFirstLastPara="0" vertOverflow="overflow" horzOverflow="overflow" vert="horz" wrap="square" lIns="91440" tIns="45720" rIns="91440" bIns="45720" numCol="1" spcCol="0" rtlCol="0" fromWordArt="0" anchor="t" anchorCtr="0" forceAA="0" compatLnSpc="1">
+                        <a:noAutofit/>
+                      </wps:bodyPr>
+                    </wps:wsp>
+                  </a:graphicData>
+                </a:graphic>
+              </wp:anchor>
+            </w:drawing>
+          </mc:Choice>
+          <mc:Fallback>
+            <w:pict>
+              <v:shape id="_x0000_s1026" o:spid="_x0000_s1026" o:spt="202" type="#_x0000_t202" style="position:absolute;left:0pt;margin-left:349.85pt;margin-top:8.05pt;height:19.3pt;width:72pt;z-index:251674624;mso-width-relative:page;mso-height-relative:page;" fillcolor="#FFFFFF [3201]" filled="t" stroked="t" coordsize="21600,21600" o:gfxdata="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">
+                <v:fill on="t" focussize="0,0"/>
+                <v:stroke weight="0.5pt" color="#000000 [3204]" joinstyle="round"/>
+                <v:imagedata o:title=""/>
+                <o:lock v:ext="edit" aspectratio="f"/>
+                <v:textbox>
+                  <w:txbxContent>
+                    <w:p>
+                      <w:pPr>
+                        <w:rPr>
+                          <w:rFonts w:hint="default"/>
+                          <w:lang w:val="en-IN"/>
+                        </w:rPr>
+                      </w:pPr>
+                      <w:r>
+                        <w:rPr>
+                          <w:rFonts w:hint="default"/>
+                          <w:lang w:val="en-IN"/>
+                        </w:rPr>
+                        <w:t>Policy ID</w:t>
+                      </w:r>
+                    </w:p>
+                  </w:txbxContent>
+                </v:textbox>
+              </v:shape>
+            </w:pict>
+          </mc:Fallback>
+        </mc:AlternateContent>
+      </w:r>
+    </w:p>
+    <w:p>
+      <w:pPr>
+        <w:numPr>
+          <w:ilvl w:val="0"/>
+          <w:numId w:val="0"/>
+        </w:numPr>
+        <w:ind w:left="720" w:leftChars="0"/>
+        <w:rPr>
+          <w:rFonts w:hint="default"/>
+          <w:lang w:val="en-IN"/>
+        </w:rPr>
+      </w:pPr>
+    </w:p>
+    <w:p>
+      <w:pPr>
+        <w:numPr>
+          <w:ilvl w:val="0"/>
+          <w:numId w:val="0"/>
+        </w:numPr>
+        <w:ind w:left="720" w:leftChars="0"/>
+        <w:rPr>
+          <w:rFonts w:hint="default"/>
+          <w:lang w:val="en-IN"/>
+        </w:rPr>
+      </w:pPr>
+      <w:r>
+        <w:rPr>
+          <w:sz w:val="20"/>
+        </w:rPr>
+        <mc:AlternateContent>
+          <mc:Choice Requires="wps">
+            <w:drawing>
+              <wp:anchor distT="0" distB="0" distL="114300" distR="114300" simplePos="0" relativeHeight="251673600" behindDoc="0" locked="0" layoutInCell="1" allowOverlap="1">
+                <wp:simplePos x="0" y="0"/>
+                <wp:positionH relativeFrom="column">
+                  <wp:posOffset>4321175</wp:posOffset>
+                </wp:positionH>
+                <wp:positionV relativeFrom="paragraph">
+                  <wp:posOffset>30480</wp:posOffset>
+                </wp:positionV>
+                <wp:extent cx="1254125" cy="280670"/>
+                <wp:effectExtent l="4445" t="4445" r="6350" b="19685"/>
+                <wp:wrapNone/>
+                <wp:docPr id="11" name="Text Box 11"/>
+                <wp:cNvGraphicFramePr/>
+                <a:graphic xmlns:a="http://schemas.openxmlformats.org/drawingml/2006/main">
+                  <a:graphicData uri="http://schemas.microsoft.com/office/word/2010/wordprocessingShape">
+                    <wps:wsp>
+                      <wps:cNvSpPr txBox="1"/>
+                      <wps:spPr>
+                        <a:xfrm>
+                          <a:off x="0" y="0"/>
+                          <a:ext cx="1254125" cy="280670"/>
+                        </a:xfrm>
+                        <a:prstGeom prst="rect">
+                          <a:avLst/>
+                        </a:prstGeom>
+                        <a:solidFill>
+                          <a:schemeClr val="lt1"/>
+                        </a:solidFill>
+                        <a:ln w="6350">
+                          <a:solidFill>
+                            <a:prstClr val="black"/>
+                          </a:solidFill>
+                        </a:ln>
+                      </wps:spPr>
+                      <wps:style>
+                        <a:lnRef idx="0">
+                          <a:schemeClr val="accent1"/>
+                        </a:lnRef>
+                        <a:fillRef idx="0">
+                          <a:schemeClr val="accent1"/>
+                        </a:fillRef>
+                        <a:effectRef idx="0">
+                          <a:schemeClr val="accent1"/>
+                        </a:effectRef>
+                        <a:fontRef idx="minor">
+                          <a:schemeClr val="dk1"/>
+                        </a:fontRef>
+                      </wps:style>
+                      <wps:txbx>
+                        <w:txbxContent>
+                          <w:p>
+                            <w:pPr>
+                              <w:rPr>
+                                <w:rFonts w:hint="default"/>
+                                <w:lang w:val="en-IN"/>
+                              </w:rPr>
+                            </w:pPr>
+                            <w:r>
+                              <w:rPr>
+                                <w:rFonts w:hint="default"/>
+                                <w:lang w:val="en-IN"/>
+                              </w:rPr>
+                              <w:t>Next premium date</w:t>
+                            </w:r>
+                          </w:p>
+                          <w:p>
+                            <w:pPr>
+                              <w:rPr>
+                                <w:rFonts w:hint="default"/>
+                                <w:lang w:val="en-IN"/>
+                              </w:rPr>
+                            </w:pPr>
+                          </w:p>
+                        </w:txbxContent>
+                      </wps:txbx>
+                      <wps:bodyPr rot="0" spcFirstLastPara="0" vertOverflow="overflow" horzOverflow="overflow" vert="horz" wrap="square" lIns="91440" tIns="45720" rIns="91440" bIns="45720" numCol="1" spcCol="0" rtlCol="0" fromWordArt="0" anchor="t" anchorCtr="0" forceAA="0" compatLnSpc="1">
+                        <a:noAutofit/>
+                      </wps:bodyPr>
+                    </wps:wsp>
+                  </a:graphicData>
+                </a:graphic>
+              </wp:anchor>
+            </w:drawing>
+          </mc:Choice>
+          <mc:Fallback>
+            <w:pict>
+              <v:shape id="_x0000_s1026" o:spid="_x0000_s1026" o:spt="202" type="#_x0000_t202" style="position:absolute;left:0pt;margin-left:340.25pt;margin-top:2.4pt;height:22.1pt;width:98.75pt;z-index:251673600;mso-width-relative:page;mso-height-relative:page;" fillcolor="#FFFFFF [3201]" filled="t" stroked="t" coordsize="21600,21600" o:gfxdata="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">
+                <v:fill on="t" focussize="0,0"/>
+                <v:stroke weight="0.5pt" color="#000000 [3204]" joinstyle="round"/>
+                <v:imagedata o:title=""/>
+                <o:lock v:ext="edit" aspectratio="f"/>
+                <v:textbox>
+                  <w:txbxContent>
+                    <w:p>
+                      <w:pPr>
+                        <w:rPr>
+                          <w:rFonts w:hint="default"/>
+                          <w:lang w:val="en-IN"/>
+                        </w:rPr>
+                      </w:pPr>
+                      <w:r>
+                        <w:rPr>
+                          <w:rFonts w:hint="default"/>
+                          <w:lang w:val="en-IN"/>
+                        </w:rPr>
+                        <w:t>Next premium date</w:t>
+                      </w:r>
+                    </w:p>
+                    <w:p>
+                      <w:pPr>
+                        <w:rPr>
+                          <w:rFonts w:hint="default"/>
+                          <w:lang w:val="en-IN"/>
+                        </w:rPr>
+                      </w:pPr>
+                    </w:p>
+                  </w:txbxContent>
+                </v:textbox>
+              </v:shape>
+            </w:pict>
+          </mc:Fallback>
+        </mc:AlternateContent>
+      </w:r>
+      <w:r>
+        <w:rPr>
+          <w:sz w:val="20"/>
+        </w:rPr>
+        <mc:AlternateContent>
+          <mc:Choice Requires="wps">
+            <w:drawing>
+              <wp:anchor distT="0" distB="0" distL="114300" distR="114300" simplePos="0" relativeHeight="251672576" behindDoc="0" locked="0" layoutInCell="1" allowOverlap="1">
+                <wp:simplePos x="0" y="0"/>
+                <wp:positionH relativeFrom="column">
+                  <wp:posOffset>2898775</wp:posOffset>
+                </wp:positionH>
+                <wp:positionV relativeFrom="paragraph">
+                  <wp:posOffset>30480</wp:posOffset>
+                </wp:positionV>
+                <wp:extent cx="1284605" cy="234950"/>
+                <wp:effectExtent l="4445" t="4445" r="6350" b="19685"/>
+                <wp:wrapNone/>
+                <wp:docPr id="12" name="Text Box 12"/>
+                <wp:cNvGraphicFramePr/>
+                <a:graphic xmlns:a="http://schemas.openxmlformats.org/drawingml/2006/main">
+                  <a:graphicData uri="http://schemas.microsoft.com/office/word/2010/wordprocessingShape">
+                    <wps:wsp>
+                      <wps:cNvSpPr txBox="1"/>
+                      <wps:spPr>
+                        <a:xfrm>
+                          <a:off x="0" y="0"/>
+                          <a:ext cx="1284605" cy="234950"/>
+                        </a:xfrm>
+                        <a:prstGeom prst="rect">
+                          <a:avLst/>
+                        </a:prstGeom>
+                        <a:solidFill>
+                          <a:schemeClr val="lt1"/>
+                        </a:solidFill>
+                        <a:ln w="6350">
+                          <a:solidFill>
+                            <a:prstClr val="black"/>
+                          </a:solidFill>
+                        </a:ln>
+                      </wps:spPr>
+                      <wps:style>
+                        <a:lnRef idx="0">
+                          <a:schemeClr val="accent1"/>
+                        </a:lnRef>
+                        <a:fillRef idx="0">
+                          <a:schemeClr val="accent1"/>
+                        </a:fillRef>
+                        <a:effectRef idx="0">
+                          <a:schemeClr val="accent1"/>
+                        </a:effectRef>
+                        <a:fontRef idx="minor">
+                          <a:schemeClr val="dk1"/>
+                        </a:fontRef>
+                      </wps:style>
+                      <wps:txbx>
+                        <w:txbxContent>
+                          <w:p>
+                            <w:pPr>
+                              <w:rPr>
+                                <w:rFonts w:hint="default"/>
+                                <w:lang w:val="en-IN"/>
+                              </w:rPr>
+                            </w:pPr>
+                            <w:r>
+                              <w:rPr>
+                                <w:rFonts w:hint="default"/>
+                                <w:lang w:val="en-IN"/>
+                              </w:rPr>
+                              <w:t>Insatllment amt</w:t>
+                            </w:r>
+                          </w:p>
+                        </w:txbxContent>
+                      </wps:txbx>
+                      <wps:bodyPr rot="0" spcFirstLastPara="0" vertOverflow="overflow" horzOverflow="overflow" vert="horz" wrap="square" lIns="91440" tIns="45720" rIns="91440" bIns="45720" numCol="1" spcCol="0" rtlCol="0" fromWordArt="0" anchor="t" anchorCtr="0" forceAA="0" compatLnSpc="1">
+                        <a:noAutofit/>
+                      </wps:bodyPr>
+                    </wps:wsp>
+                  </a:graphicData>
+                </a:graphic>
+              </wp:anchor>
+            </w:drawing>
+          </mc:Choice>
+          <mc:Fallback>
+            <w:pict>
+              <v:shape id="_x0000_s1026" o:spid="_x0000_s1026" o:spt="202" type="#_x0000_t202" style="position:absolute;left:0pt;margin-left:228.25pt;margin-top:2.4pt;height:18.5pt;width:101.15pt;z-index:251672576;mso-width-relative:page;mso-height-relative:page;" fillcolor="#FFFFFF [3201]" filled="t" stroked="t" coordsize="21600,21600" o:gfxdata="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">
+                <v:fill on="t" focussize="0,0"/>
+                <v:stroke weight="0.5pt" color="#000000 [3204]" joinstyle="round"/>
+                <v:imagedata o:title=""/>
+                <o:lock v:ext="edit" aspectratio="f"/>
+                <v:textbox>
+                  <w:txbxContent>
+                    <w:p>
+                      <w:pPr>
+                        <w:rPr>
+                          <w:rFonts w:hint="default"/>
+                          <w:lang w:val="en-IN"/>
+                        </w:rPr>
+                      </w:pPr>
+                      <w:r>
+                        <w:rPr>
+                          <w:rFonts w:hint="default"/>
+                          <w:lang w:val="en-IN"/>
+                        </w:rPr>
+                        <w:t>Insatllment amt</w:t>
+                      </w:r>
+                    </w:p>
+                  </w:txbxContent>
+                </v:textbox>
+              </v:shape>
+            </w:pict>
+          </mc:Fallback>
+        </mc:AlternateContent>
+      </w:r>
+      <w:r>
+        <w:rPr>
+          <w:sz w:val="20"/>
+        </w:rPr>
+        <mc:AlternateContent>
+          <mc:Choice Requires="wps">
+            <w:drawing>
+              <wp:anchor distT="0" distB="0" distL="114300" distR="114300" simplePos="0" relativeHeight="251671552" behindDoc="0" locked="0" layoutInCell="1" allowOverlap="1">
+                <wp:simplePos x="0" y="0"/>
+                <wp:positionH relativeFrom="column">
+                  <wp:posOffset>1450975</wp:posOffset>
+                </wp:positionH>
+                <wp:positionV relativeFrom="paragraph">
+                  <wp:posOffset>5080</wp:posOffset>
+                </wp:positionV>
+                <wp:extent cx="1137920" cy="306070"/>
+                <wp:effectExtent l="4445" t="4445" r="15875" b="9525"/>
+                <wp:wrapNone/>
+                <wp:docPr id="13" name="Text Box 13"/>
+                <wp:cNvGraphicFramePr/>
+                <a:graphic xmlns:a="http://schemas.openxmlformats.org/drawingml/2006/main">
+                  <a:graphicData uri="http://schemas.microsoft.com/office/word/2010/wordprocessingShape">
+                    <wps:wsp>
+                      <wps:cNvSpPr txBox="1"/>
+                      <wps:spPr>
+                        <a:xfrm>
+                          <a:off x="0" y="0"/>
+                          <a:ext cx="1137920" cy="306070"/>
+                        </a:xfrm>
+                        <a:prstGeom prst="rect">
+                          <a:avLst/>
+                        </a:prstGeom>
+                        <a:solidFill>
+                          <a:schemeClr val="lt1"/>
+                        </a:solidFill>
+                        <a:ln w="6350">
+                          <a:solidFill>
+                            <a:prstClr val="black"/>
+                          </a:solidFill>
+                        </a:ln>
+                      </wps:spPr>
+                      <wps:style>
+                        <a:lnRef idx="0">
+                          <a:schemeClr val="accent1"/>
+                        </a:lnRef>
+                        <a:fillRef idx="0">
+                          <a:schemeClr val="accent1"/>
+                        </a:fillRef>
+                        <a:effectRef idx="0">
+                          <a:schemeClr val="accent1"/>
+                        </a:effectRef>
+                        <a:fontRef idx="minor">
+                          <a:schemeClr val="dk1"/>
+                        </a:fontRef>
+                      </wps:style>
+                      <wps:txbx>
+                        <w:txbxContent>
+                          <w:p>
+                            <w:pPr>
+                              <w:rPr>
+                                <w:rFonts w:hint="default"/>
+                                <w:lang w:val="en-IN"/>
+                              </w:rPr>
+                            </w:pPr>
+                            <w:r>
+                              <w:rPr>
+                                <w:rFonts w:hint="default"/>
+                                <w:lang w:val="en-IN"/>
+                              </w:rPr>
+                              <w:t>Company name</w:t>
+                            </w:r>
+                          </w:p>
+                        </w:txbxContent>
+                      </wps:txbx>
+                      <wps:bodyPr rot="0" spcFirstLastPara="0" vertOverflow="overflow" horzOverflow="overflow" vert="horz" wrap="square" lIns="91440" tIns="45720" rIns="91440" bIns="45720" numCol="1" spcCol="0" rtlCol="0" fromWordArt="0" anchor="t" anchorCtr="0" forceAA="0" compatLnSpc="1">
+                        <a:noAutofit/>
+                      </wps:bodyPr>
+                    </wps:wsp>
+                  </a:graphicData>
+                </a:graphic>
+              </wp:anchor>
+            </w:drawing>
+          </mc:Choice>
+          <mc:Fallback>
+            <w:pict>
+              <v:shape id="_x0000_s1026" o:spid="_x0000_s1026" o:spt="202" type="#_x0000_t202" style="position:absolute;left:0pt;margin-left:114.25pt;margin-top:0.4pt;height:24.1pt;width:89.6pt;z-index:251671552;mso-width-relative:page;mso-height-relative:page;" fillcolor="#FFFFFF [3201]" filled="t" stroked="t" coordsize="21600,21600" o:gfxdata="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">
+                <v:fill on="t" focussize="0,0"/>
+                <v:stroke weight="0.5pt" color="#000000 [3204]" joinstyle="round"/>
+                <v:imagedata o:title=""/>
+                <o:lock v:ext="edit" aspectratio="f"/>
+                <v:textbox>
+                  <w:txbxContent>
+                    <w:p>
+                      <w:pPr>
+                        <w:rPr>
+                          <w:rFonts w:hint="default"/>
+                          <w:lang w:val="en-IN"/>
+                        </w:rPr>
+                      </w:pPr>
+                      <w:r>
+                        <w:rPr>
+                          <w:rFonts w:hint="default"/>
+                          <w:lang w:val="en-IN"/>
+                        </w:rPr>
+                        <w:t>Company name</w:t>
+                      </w:r>
+                    </w:p>
+                  </w:txbxContent>
+                </v:textbox>
+              </v:shape>
+            </w:pict>
+          </mc:Fallback>
+        </mc:AlternateContent>
+      </w:r>
+      <w:r>
+        <w:rPr>
+          <w:sz w:val="20"/>
+        </w:rPr>
+        <mc:AlternateContent>
+          <mc:Choice Requires="wps">
+            <w:drawing>
+              <wp:anchor distT="0" distB="0" distL="114300" distR="114300" simplePos="0" relativeHeight="251668480" behindDoc="0" locked="0" layoutInCell="1" allowOverlap="1">
+                <wp:simplePos x="0" y="0"/>
+                <wp:positionH relativeFrom="column">
+                  <wp:posOffset>201295</wp:posOffset>
+                </wp:positionH>
+                <wp:positionV relativeFrom="paragraph">
+                  <wp:posOffset>25400</wp:posOffset>
+                </wp:positionV>
+                <wp:extent cx="1198880" cy="311150"/>
+                <wp:effectExtent l="4445" t="4445" r="15875" b="19685"/>
+                <wp:wrapNone/>
+                <wp:docPr id="14" name="Text Box 14"/>
+                <wp:cNvGraphicFramePr/>
+                <a:graphic xmlns:a="http://schemas.openxmlformats.org/drawingml/2006/main">
+                  <a:graphicData uri="http://schemas.microsoft.com/office/word/2010/wordprocessingShape">
+                    <wps:wsp>
+                      <wps:cNvSpPr txBox="1"/>
+                      <wps:spPr>
+                        <a:xfrm>
+                          <a:off x="1344295" y="8865235"/>
+                          <a:ext cx="1198880" cy="311150"/>
+                        </a:xfrm>
+                        <a:prstGeom prst="rect">
+                          <a:avLst/>
+                        </a:prstGeom>
+                        <a:solidFill>
+                          <a:schemeClr val="lt1"/>
+                        </a:solidFill>
+                        <a:ln w="6350">
+                          <a:solidFill>
+                            <a:prstClr val="black"/>
+                          </a:solidFill>
+                        </a:ln>
+                      </wps:spPr>
+                      <wps:style>
+                        <a:lnRef idx="0">
+                          <a:schemeClr val="accent1"/>
+                        </a:lnRef>
+                        <a:fillRef idx="0">
+                          <a:schemeClr val="accent1"/>
+                        </a:fillRef>
+                        <a:effectRef idx="0">
+                          <a:schemeClr val="accent1"/>
+                        </a:effectRef>
+                        <a:fontRef idx="minor">
+                          <a:schemeClr val="dk1"/>
+                        </a:fontRef>
+                      </wps:style>
+                      <wps:txbx>
+                        <w:txbxContent>
+                          <w:p>
+                            <w:pPr>
+                              <w:rPr>
+                                <w:rFonts w:hint="default"/>
+                                <w:lang w:val="en-IN"/>
+                              </w:rPr>
+                            </w:pPr>
+                            <w:r>
+                              <w:rPr>
+                                <w:rFonts w:hint="default"/>
+                                <w:lang w:val="en-IN"/>
+                              </w:rPr>
+                              <w:t>Insurance Type</w:t>
+                            </w:r>
+                          </w:p>
+                        </w:txbxContent>
+                      </wps:txbx>
+                      <wps:bodyPr rot="0" spcFirstLastPara="0" vertOverflow="overflow" horzOverflow="overflow" vert="horz" wrap="square" lIns="91440" tIns="45720" rIns="91440" bIns="45720" numCol="1" spcCol="0" rtlCol="0" fromWordArt="0" anchor="t" anchorCtr="0" forceAA="0" compatLnSpc="1">
+                        <a:noAutofit/>
+                      </wps:bodyPr>
+                    </wps:wsp>
+                  </a:graphicData>
+                </a:graphic>
+              </wp:anchor>
+            </w:drawing>
+          </mc:Choice>
+          <mc:Fallback>
+            <w:pict>
+              <v:shape id="_x0000_s1026" o:spid="_x0000_s1026" o:spt="202" type="#_x0000_t202" style="position:absolute;left:0pt;margin-left:15.85pt;margin-top:2pt;height:24.5pt;width:94.4pt;z-index:251668480;mso-width-relative:page;mso-height-relative:page;" fillcolor="#FFFFFF [3201]" filled="t" stroked="t" coordsize="21600,21600" o:gfxdata="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">
+                <v:fill on="t" focussize="0,0"/>
+                <v:stroke weight="0.5pt" color="#000000 [3204]" joinstyle="round"/>
+                <v:imagedata o:title=""/>
+                <o:lock v:ext="edit" aspectratio="f"/>
+                <v:textbox>
+                  <w:txbxContent>
+                    <w:p>
+                      <w:pPr>
+                        <w:rPr>
+                          <w:rFonts w:hint="default"/>
+                          <w:lang w:val="en-IN"/>
+                        </w:rPr>
+                      </w:pPr>
+                      <w:r>
+                        <w:rPr>
+                          <w:rFonts w:hint="default"/>
+                          <w:lang w:val="en-IN"/>
+                        </w:rPr>
+                        <w:t>Insurance Type</w:t>
+                      </w:r>
+                    </w:p>
+                  </w:txbxContent>
+                </v:textbox>
+              </v:shape>
+            </w:pict>
+          </mc:Fallback>
+        </mc:AlternateContent>
+      </w:r>
+    </w:p>
+    <w:p>
+      <w:pPr>
+        <w:numPr>
+          <w:ilvl w:val="0"/>
+          <w:numId w:val="0"/>
+        </w:numPr>
+        <w:ind w:left="720" w:leftChars="0"/>
+        <w:rPr>
+          <w:rFonts w:hint="default"/>
+          <w:lang w:val="en-IN"/>
+        </w:rPr>
+      </w:pPr>
+    </w:p>
+    <w:p>
+      <w:pPr>
+        <w:numPr>
+          <w:ilvl w:val="0"/>
+          <w:numId w:val="0"/>
+        </w:numPr>
+        <w:rPr>
+          <w:rFonts w:hint="default"/>
+          <w:lang w:val="en-IN"/>
+        </w:rPr>
+      </w:pPr>
+    </w:p>
+    <w:p>
+      <w:pPr>
+        <w:numPr>
+          <w:ilvl w:val="0"/>
+          <w:numId w:val="0"/>
+        </w:numPr>
+        <w:rPr>
+          <w:rFonts w:hint="default"/>
+          <w:lang w:val="en-IN"/>
+        </w:rPr>
+      </w:pPr>
+    </w:p>
+    <w:p>
+      <w:pPr>
+        <w:numPr>
+          <w:ilvl w:val="0"/>
+          <w:numId w:val="0"/>
+        </w:numPr>
+        <w:rPr>
+          <w:rFonts w:hint="default"/>
+          <w:lang w:val="en-IN"/>
+        </w:rPr>
+      </w:pPr>
+      <w:bookmarkStart w:id="0" w:name="_GoBack"/>
+      <w:r>
+        <w:rPr>
+          <w:sz w:val="20"/>
+        </w:rPr>
+        <mc:AlternateContent>
+          <mc:Choice Requires="wps">
+            <w:drawing>
+              <wp:anchor distT="0" distB="0" distL="114300" distR="114300" simplePos="0" relativeHeight="251675648" behindDoc="0" locked="0" layoutInCell="1" allowOverlap="1">
+                <wp:simplePos x="0" y="0"/>
+                <wp:positionH relativeFrom="column">
+                  <wp:posOffset>175895</wp:posOffset>
+                </wp:positionH>
+                <wp:positionV relativeFrom="paragraph">
+                  <wp:posOffset>1122045</wp:posOffset>
+                </wp:positionV>
+                <wp:extent cx="1193800" cy="314960"/>
+                <wp:effectExtent l="4445" t="4445" r="5715" b="15875"/>
+                <wp:wrapNone/>
+                <wp:docPr id="17" name="Text Box 17"/>
+                <wp:cNvGraphicFramePr/>
+                <a:graphic xmlns:a="http://schemas.openxmlformats.org/drawingml/2006/main">
+                  <a:graphicData uri="http://schemas.microsoft.com/office/word/2010/wordprocessingShape">
+                    <wps:wsp>
+                      <wps:cNvSpPr txBox="1"/>
+                      <wps:spPr>
+                        <a:xfrm>
+                          <a:off x="0" y="0"/>
+                          <a:ext cx="1193800" cy="314960"/>
+                        </a:xfrm>
+                        <a:prstGeom prst="rect">
+                          <a:avLst/>
+                        </a:prstGeom>
+                        <a:solidFill>
+                          <a:schemeClr val="lt1"/>
+                        </a:solidFill>
+                        <a:ln w="6350">
+                          <a:solidFill>
+                            <a:schemeClr val="accent1">
+                              <a:lumMod val="75000"/>
+                            </a:schemeClr>
+                          </a:solidFill>
+                        </a:ln>
+                      </wps:spPr>
+                      <wps:style>
+                        <a:lnRef idx="0">
+                          <a:schemeClr val="accent1"/>
+                        </a:lnRef>
+                        <a:fillRef idx="0">
+                          <a:schemeClr val="accent1"/>
+                        </a:fillRef>
+                        <a:effectRef idx="0">
+                          <a:schemeClr val="accent1"/>
+                        </a:effectRef>
+                        <a:fontRef idx="minor">
+                          <a:schemeClr val="dk1"/>
+                        </a:fontRef>
+                      </wps:style>
+                      <wps:txbx>
+                        <w:txbxContent>
+                          <w:p>
+                            <w:pPr>
+                              <w:rPr>
+                                <w:rFonts w:hint="default"/>
+                                <w:lang w:val="en-IN"/>
+                              </w:rPr>
+                            </w:pPr>
+                            <w:r>
+                              <w:rPr>
+                                <w:rFonts w:hint="default"/>
+                                <w:lang w:val="en-IN"/>
+                              </w:rPr>
+                              <w:t>Name of the policy</w:t>
+                            </w:r>
+                          </w:p>
+                        </w:txbxContent>
+                      </wps:txbx>
+                      <wps:bodyPr rot="0" spcFirstLastPara="0" vertOverflow="overflow" horzOverflow="overflow" vert="horz" wrap="square" lIns="91440" tIns="45720" rIns="91440" bIns="45720" numCol="1" spcCol="0" rtlCol="0" fromWordArt="0" anchor="t" anchorCtr="0" forceAA="0" compatLnSpc="1">
+                        <a:noAutofit/>
+                      </wps:bodyPr>
+                    </wps:wsp>
+                  </a:graphicData>
+                </a:graphic>
+              </wp:anchor>
+            </w:drawing>
+          </mc:Choice>
+          <mc:Fallback>
+            <w:pict>
+              <v:shape id="_x0000_s1026" o:spid="_x0000_s1026" o:spt="202" type="#_x0000_t202" style="position:absolute;left:0pt;margin-left:13.85pt;margin-top:88.35pt;height:24.8pt;width:94pt;z-index:251675648;mso-width-relative:page;mso-height-relative:page;" fillcolor="#FFFFFF [3201]" filled="t" stroked="t" coordsize="21600,21600" o:gfxdata="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">
+                <v:fill on="t" focussize="0,0"/>
+                <v:stroke weight="0.5pt" color="#2E75B6 [2404]" joinstyle="round"/>
+                <v:imagedata o:title=""/>
+                <o:lock v:ext="edit" aspectratio="f"/>
+                <v:textbox>
+                  <w:txbxContent>
+                    <w:p>
+                      <w:pPr>
+                        <w:rPr>
+                          <w:rFonts w:hint="default"/>
+                          <w:lang w:val="en-IN"/>
+                        </w:rPr>
+                      </w:pPr>
+                      <w:r>
+                        <w:rPr>
+                          <w:rFonts w:hint="default"/>
+                          <w:lang w:val="en-IN"/>
+                        </w:rPr>
+                        <w:t>Name of the policy</w:t>
+                      </w:r>
+                    </w:p>
+                  </w:txbxContent>
+                </v:textbox>
+              </v:shape>
+            </w:pict>
+          </mc:Fallback>
+        </mc:AlternateContent>
+      </w:r>
+      <w:r>
+        <w:rPr>
+          <w:sz w:val="20"/>
+        </w:rPr>
+        <mc:AlternateContent>
+          <mc:Choice Requires="wps">
+            <w:drawing>
+              <wp:anchor distT="0" distB="0" distL="114300" distR="114300" simplePos="0" relativeHeight="251670528" behindDoc="0" locked="0" layoutInCell="1" allowOverlap="1">
+                <wp:simplePos x="0" y="0"/>
+                <wp:positionH relativeFrom="column">
+                  <wp:posOffset>186055</wp:posOffset>
+                </wp:positionH>
+                <wp:positionV relativeFrom="paragraph">
+                  <wp:posOffset>664845</wp:posOffset>
+                </wp:positionV>
+                <wp:extent cx="1193800" cy="314960"/>
+                <wp:effectExtent l="4445" t="4445" r="5715" b="15875"/>
+                <wp:wrapNone/>
+                <wp:docPr id="16" name="Text Box 16"/>
+                <wp:cNvGraphicFramePr/>
+                <a:graphic xmlns:a="http://schemas.openxmlformats.org/drawingml/2006/main">
+                  <a:graphicData uri="http://schemas.microsoft.com/office/word/2010/wordprocessingShape">
+                    <wps:wsp>
+                      <wps:cNvSpPr txBox="1"/>
+                      <wps:spPr>
+                        <a:xfrm>
+                          <a:off x="1329055" y="3439160"/>
+                          <a:ext cx="1193800" cy="314960"/>
+                        </a:xfrm>
+                        <a:prstGeom prst="rect">
+                          <a:avLst/>
+                        </a:prstGeom>
+                        <a:solidFill>
+                          <a:schemeClr val="lt1"/>
+                        </a:solidFill>
+                        <a:ln w="6350">
+                          <a:solidFill>
+                            <a:schemeClr val="accent1">
+                              <a:lumMod val="75000"/>
+                            </a:schemeClr>
+                          </a:solidFill>
+                        </a:ln>
+                      </wps:spPr>
+                      <wps:style>
+                        <a:lnRef idx="0">
+                          <a:schemeClr val="accent1"/>
+                        </a:lnRef>
+                        <a:fillRef idx="0">
+                          <a:schemeClr val="accent1"/>
+                        </a:fillRef>
+                        <a:effectRef idx="0">
+                          <a:schemeClr val="accent1"/>
+                        </a:effectRef>
+                        <a:fontRef idx="minor">
+                          <a:schemeClr val="dk1"/>
+                        </a:fontRef>
+                      </wps:style>
+                      <wps:txbx>
+                        <w:txbxContent>
+                          <w:p>
+                            <w:pPr>
+                              <w:rPr>
+                                <w:rFonts w:hint="default"/>
+                                <w:lang w:val="en-IN"/>
+                              </w:rPr>
+                            </w:pPr>
+                            <w:r>
+                              <w:rPr>
+                                <w:rFonts w:hint="default"/>
+                                <w:lang w:val="en-IN"/>
+                              </w:rPr>
+                              <w:t>Name of the policy</w:t>
+                            </w:r>
+                          </w:p>
+                        </w:txbxContent>
+                      </wps:txbx>
+                      <wps:bodyPr rot="0" spcFirstLastPara="0" vertOverflow="overflow" horzOverflow="overflow" vert="horz" wrap="square" lIns="91440" tIns="45720" rIns="91440" bIns="45720" numCol="1" spcCol="0" rtlCol="0" fromWordArt="0" anchor="t" anchorCtr="0" forceAA="0" compatLnSpc="1">
+                        <a:noAutofit/>
+                      </wps:bodyPr>
+                    </wps:wsp>
+                  </a:graphicData>
+                </a:graphic>
+              </wp:anchor>
+            </w:drawing>
+          </mc:Choice>
+          <mc:Fallback>
+            <w:pict>
+              <v:shape id="_x0000_s1026" o:spid="_x0000_s1026" o:spt="202" type="#_x0000_t202" style="position:absolute;left:0pt;margin-left:14.65pt;margin-top:52.35pt;height:24.8pt;width:94pt;z-index:251670528;mso-width-relative:page;mso-height-relative:page;" fillcolor="#FFFFFF [3201]" filled="t" stroked="t" coordsize="21600,21600" o:gfxdata="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">
+                <v:fill on="t" focussize="0,0"/>
+                <v:stroke weight="0.5pt" color="#2E75B6 [2404]" joinstyle="round"/>
+                <v:imagedata o:title=""/>
+                <o:lock v:ext="edit" aspectratio="f"/>
+                <v:textbox>
+                  <w:txbxContent>
+                    <w:p>
+                      <w:pPr>
+                        <w:rPr>
+                          <w:rFonts w:hint="default"/>
+                          <w:lang w:val="en-IN"/>
+                        </w:rPr>
+                      </w:pPr>
+                      <w:r>
+                        <w:rPr>
+                          <w:rFonts w:hint="default"/>
+                          <w:lang w:val="en-IN"/>
+                        </w:rPr>
+                        <w:t>Name of the policy</w:t>
+                      </w:r>
+                    </w:p>
+                  </w:txbxContent>
+                </v:textbox>
+              </v:shape>
+            </w:pict>
+          </mc:Fallback>
+        </mc:AlternateContent>
+      </w:r>
+      <w:r>
+        <w:rPr>
+          <w:sz w:val="20"/>
+        </w:rPr>
+        <mc:AlternateContent>
+          <mc:Choice Requires="wps">
+            <w:drawing>
+              <wp:anchor distT="0" distB="0" distL="114300" distR="114300" simplePos="0" relativeHeight="251669504" behindDoc="0" locked="0" layoutInCell="1" allowOverlap="1">
+                <wp:simplePos x="0" y="0"/>
+                <wp:positionH relativeFrom="column">
+                  <wp:posOffset>43815</wp:posOffset>
+                </wp:positionH>
+                <wp:positionV relativeFrom="paragraph">
+                  <wp:posOffset>583565</wp:posOffset>
+                </wp:positionV>
+                <wp:extent cx="5588000" cy="2352040"/>
+                <wp:effectExtent l="6350" t="6350" r="13970" b="19050"/>
+                <wp:wrapSquare wrapText="bothSides"/>
+                <wp:docPr id="15" name="Rectangles 15"/>
+                <wp:cNvGraphicFramePr/>
+                <a:graphic xmlns:a="http://schemas.openxmlformats.org/drawingml/2006/main">
+                  <a:graphicData uri="http://schemas.microsoft.com/office/word/2010/wordprocessingShape">
+                    <wps:wsp>
+                      <wps:cNvSpPr/>
+                      <wps:spPr>
+                        <a:xfrm>
+                          <a:off x="1186815" y="3357880"/>
+                          <a:ext cx="5588000" cy="2352040"/>
+                        </a:xfrm>
+                        <a:prstGeom prst="rect">
+                          <a:avLst/>
+                        </a:prstGeom>
+                      </wps:spPr>
+                      <wps:style>
+                        <a:lnRef idx="2">
+                          <a:schemeClr val="accent6"/>
+                        </a:lnRef>
+                        <a:fillRef idx="1">
+                          <a:schemeClr val="lt1"/>
+                        </a:fillRef>
+                        <a:effectRef idx="0">
+                          <a:schemeClr val="accent6"/>
+                        </a:effectRef>
+                        <a:fontRef idx="minor">
+                          <a:schemeClr val="dk1"/>
+                        </a:fontRef>
+                      </wps:style>
+                      <wps:bodyPr rot="0" spcFirstLastPara="0" vertOverflow="overflow" horzOverflow="overflow" vert="horz" wrap="square" lIns="91440" tIns="45720" rIns="91440" bIns="45720" numCol="1" spcCol="0" rtlCol="0" fromWordArt="0" anchor="ctr" anchorCtr="0" forceAA="0" compatLnSpc="1">
+                        <a:noAutofit/>
+                      </wps:bodyPr>
+                    </wps:wsp>
+                  </a:graphicData>
+                </a:graphic>
+              </wp:anchor>
+            </w:drawing>
+          </mc:Choice>
+          <mc:Fallback>
+            <w:pict>
+              <v:rect id="_x0000_s1026" o:spid="_x0000_s1026" o:spt="1" style="position:absolute;left:0pt;margin-left:3.45pt;margin-top:45.95pt;height:185.2pt;width:440pt;mso-wrap-distance-bottom:0pt;mso-wrap-distance-left:9pt;mso-wrap-distance-right:9pt;mso-wrap-distance-top:0pt;z-index:251669504;v-text-anchor:middle;mso-width-relative:page;mso-height-relative:page;" fillcolor="#FFFFFF [3201]" filled="t" stroked="t" coordsize="21600,21600" o:gfxdata="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">
+                <v:fill on="t" focussize="0,0"/>
+                <v:stroke weight="1pt" color="#70AD47 [3209]" miterlimit="8" joinstyle="miter"/>
+                <v:imagedata o:title=""/>
+                <o:lock v:ext="edit" aspectratio="f"/>
+                <w10:wrap type="square"/>
+              </v:rect>
+            </w:pict>
+          </mc:Fallback>
+        </mc:AlternateContent>
+      </w:r>
+      <w:r>
+        <w:rPr>
+          <w:rFonts w:hint="default"/>
+          <w:sz w:val="20"/>
+          <w:lang w:val="en-IN"/>
+        </w:rPr>
+        <w:t>policyName, policyId,holder,insurance Type ,policyNo,Company,sumInsured</w:t>
+      </w:r>
+    </w:p>
+    <w:bookmarkEnd w:id="0"/>
     <w:sectPr>
       <w:pgSz w:w="11906" w:h="16838"/>
       <w:pgMar w:top="1440" w:right="1800" w:bottom="1440" w:left="1800" w:header="720" w:footer="720" w:gutter="0"/>
@@ -4013,6 +6255,9 @@
   <customSectProps>
     <customSectPr/>
   </customSectProps>
+  <customShpExts>
+    <customShpInfo spid="_x0000_s1026" textRotate="1"/>
+  </customShpExts>
 </s:customData>
 </file>
 

--- a/designing/Pages inDetail.docx
+++ b/designing/Pages inDetail.docx
@@ -14,6 +14,21 @@
           <w:rFonts w:hint="default"/>
           <w:lang w:val="en-IN"/>
         </w:rPr>
+        <w:t>Manraj=&gt; Aaa1@</w:t>
+      </w:r>
+    </w:p>
+    <w:p>
+      <w:pPr>
+        <w:rPr>
+          <w:rFonts w:hint="default"/>
+          <w:lang w:val="en-IN"/>
+        </w:rPr>
+      </w:pPr>
+      <w:r>
+        <w:rPr>
+          <w:rFonts w:hint="default"/>
+          <w:lang w:val="en-IN"/>
+        </w:rPr>
         <w:t>Pages inDetail</w:t>
       </w:r>
     </w:p>
@@ -2843,7 +2858,7 @@
           <w:rFonts w:hint="default"/>
           <w:lang w:val="en-IN"/>
         </w:rPr>
-        <w:t>Display Policy</w:t>
+        <w:t xml:space="preserve">Display Policy </w:t>
       </w:r>
     </w:p>
     <w:p>
@@ -3204,7 +3219,7 @@
           </mc:Choice>
           <mc:Fallback>
             <w:pict>
-              <v:rect id="_x0000_s1026" o:spid="_x0000_s1026" o:spt="1" style="position:absolute;left:0pt;margin-left:1.45pt;margin-top:5.65pt;height:39.65pt;width:435.6pt;z-index:251659264;v-text-anchor:middle;mso-width-relative:page;mso-height-relative:page;" fillcolor="#FFFFFF [3201]" filled="t" stroked="t" coordsize="21600,21600" o:gfxdata="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">
+              <v:rect id="_x0000_s1026" o:spid="_x0000_s1026" o:spt="1" style="position:absolute;left:0pt;margin-left:1.45pt;margin-top:5.65pt;height:39.65pt;width:435.6pt;z-index:251659264;v-text-anchor:middle;mso-width-relative:page;mso-height-relative:page;" fillcolor="#FFFFFF [3201]" filled="t" stroked="t" coordsize="21600,21600" o:gfxdata="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">
                 <v:fill on="t" focussize="0,0"/>
                 <v:stroke weight="1pt" color="#70AD47 [3209]" miterlimit="8" joinstyle="miter"/>
                 <v:imagedata o:title=""/>
@@ -3492,6 +3507,7 @@
     <w:p>
       <w:pPr>
         <w:numPr>
+          <w:ilvl w:val="0"/>
           <w:numId w:val="0"/>
         </w:numPr>
         <w:ind w:left="720" w:leftChars="0"/>
@@ -3504,6 +3520,7 @@
     <w:p>
       <w:pPr>
         <w:numPr>
+          <w:ilvl w:val="0"/>
           <w:numId w:val="0"/>
         </w:numPr>
         <w:ind w:left="720" w:leftChars="0"/>
@@ -3972,6 +3989,7 @@
     <w:p>
       <w:pPr>
         <w:numPr>
+          <w:ilvl w:val="0"/>
           <w:numId w:val="0"/>
         </w:numPr>
         <w:ind w:left="720" w:leftChars="0"/>
@@ -3984,6 +4002,7 @@
     <w:p>
       <w:pPr>
         <w:numPr>
+          <w:ilvl w:val="0"/>
           <w:numId w:val="0"/>
         </w:numPr>
         <w:ind w:left="720" w:leftChars="0"/>
@@ -3996,6 +4015,7 @@
     <w:p>
       <w:pPr>
         <w:numPr>
+          <w:ilvl w:val="0"/>
           <w:numId w:val="0"/>
         </w:numPr>
         <w:ind w:left="720" w:leftChars="0"/>
@@ -4015,6 +4035,7 @@
     <w:p>
       <w:pPr>
         <w:numPr>
+          <w:ilvl w:val="0"/>
           <w:numId w:val="0"/>
         </w:numPr>
         <w:ind w:left="720" w:leftChars="0"/>
@@ -4030,10 +4051,13 @@
         </w:rPr>
         <w:t>In that same panels fior diff policy</w:t>
       </w:r>
-    </w:p>
-    <w:p>
-      <w:pPr>
-        <w:numPr>
+      <w:bookmarkStart w:id="0" w:name="_GoBack"/>
+      <w:bookmarkEnd w:id="0"/>
+    </w:p>
+    <w:p>
+      <w:pPr>
+        <w:numPr>
+          <w:ilvl w:val="0"/>
           <w:numId w:val="0"/>
         </w:numPr>
         <w:ind w:left="720" w:leftChars="0"/>
@@ -4046,6 +4070,7 @@
     <w:p>
       <w:pPr>
         <w:numPr>
+          <w:ilvl w:val="0"/>
           <w:numId w:val="0"/>
         </w:numPr>
         <w:ind w:left="720" w:leftChars="0"/>
@@ -4058,6 +4083,7 @@
     <w:p>
       <w:pPr>
         <w:numPr>
+          <w:ilvl w:val="0"/>
           <w:numId w:val="0"/>
         </w:numPr>
         <w:ind w:left="720" w:leftChars="0"/>
@@ -4070,6 +4096,7 @@
     <w:p>
       <w:pPr>
         <w:numPr>
+          <w:ilvl w:val="0"/>
           <w:numId w:val="0"/>
         </w:numPr>
         <w:ind w:left="720" w:leftChars="0"/>
@@ -4329,7 +4356,7 @@
           </mc:Choice>
           <mc:Fallback>
             <w:pict>
-              <v:shape id="_x0000_s1026" o:spid="_x0000_s1026" o:spt="202" type="#_x0000_t202" style="position:absolute;left:0pt;margin-left:27.05pt;margin-top:4.45pt;height:18.9pt;width:148pt;z-index:251667456;mso-width-relative:page;mso-height-relative:page;" fillcolor="#FFFFFF [3212]" filled="t" stroked="t" coordsize="21600,21600" o:gfxdata="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">
+              <v:shape id="_x0000_s1026" o:spid="_x0000_s1026" o:spt="202" type="#_x0000_t202" style="position:absolute;left:0pt;margin-left:27.05pt;margin-top:4.45pt;height:18.9pt;width:148pt;z-index:251667456;mso-width-relative:page;mso-height-relative:page;" fillcolor="#FFFFFF [3212]" filled="t" stroked="t" coordsize="21600,21600" o:gfxdata="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">
                 <v:fill on="t" focussize="0,0"/>
                 <v:stroke weight="1pt" color="#FFFFFF [3212]" miterlimit="8" joinstyle="miter"/>
                 <v:imagedata o:title=""/>
@@ -4438,7 +4465,7 @@
           </mc:Choice>
           <mc:Fallback>
             <w:pict>
-              <v:rect id="_x0000_s1026" o:spid="_x0000_s1026" o:spt="1" style="position:absolute;left:0pt;margin-left:9.85pt;margin-top:2.85pt;height:53.2pt;width:435.6pt;z-index:251666432;v-text-anchor:middle;mso-width-relative:page;mso-height-relative:page;" fillcolor="#FFFFFF [3201]" filled="t" stroked="t" coordsize="21600,21600" o:gfxdata="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">
+              <v:rect id="_x0000_s1026" o:spid="_x0000_s1026" o:spt="1" style="position:absolute;left:0pt;margin-left:9.85pt;margin-top:2.85pt;height:53.2pt;width:435.6pt;z-index:251666432;v-text-anchor:middle;mso-width-relative:page;mso-height-relative:page;" fillcolor="#FFFFFF [3201]" filled="t" stroked="t" coordsize="21600,21600" o:gfxdata="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">
                 <v:fill on="t" focussize="0,0"/>
                 <v:stroke weight="1pt" color="#70AD47 [3209]" miterlimit="8" joinstyle="miter"/>
                 <v:imagedata o:title=""/>
@@ -4533,7 +4560,7 @@
           </mc:Choice>
           <mc:Fallback>
             <w:pict>
-              <v:shape id="_x0000_s1026" o:spid="_x0000_s1026" o:spt="202" type="#_x0000_t202" style="position:absolute;left:0pt;margin-left:349.85pt;margin-top:8.05pt;height:19.3pt;width:72pt;z-index:251674624;mso-width-relative:page;mso-height-relative:page;" fillcolor="#FFFFFF [3201]" filled="t" stroked="t" coordsize="21600,21600" o:gfxdata="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">
+              <v:shape id="_x0000_s1026" o:spid="_x0000_s1026" o:spt="202" type="#_x0000_t202" style="position:absolute;left:0pt;margin-left:349.85pt;margin-top:8.05pt;height:19.3pt;width:72pt;z-index:251674624;mso-width-relative:page;mso-height-relative:page;" fillcolor="#FFFFFF [3201]" filled="t" stroked="t" coordsize="21600,21600" o:gfxdata="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">
                 <v:fill on="t" focussize="0,0"/>
                 <v:stroke weight="0.5pt" color="#000000 [3204]" joinstyle="round"/>
                 <v:imagedata o:title=""/>
@@ -5031,7 +5058,7 @@
           </mc:Choice>
           <mc:Fallback>
             <w:pict>
-              <v:shape id="_x0000_s1026" o:spid="_x0000_s1026" o:spt="202" type="#_x0000_t202" style="position:absolute;left:0pt;margin-left:15.85pt;margin-top:2pt;height:24.5pt;width:94.4pt;z-index:251668480;mso-width-relative:page;mso-height-relative:page;" fillcolor="#FFFFFF [3201]" filled="t" stroked="t" coordsize="21600,21600" o:gfxdata="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">
+              <v:shape id="_x0000_s1026" o:spid="_x0000_s1026" o:spt="202" type="#_x0000_t202" style="position:absolute;left:0pt;margin-left:15.85pt;margin-top:2pt;height:24.5pt;width:94.4pt;z-index:251668480;mso-width-relative:page;mso-height-relative:page;" fillcolor="#FFFFFF [3201]" filled="t" stroked="t" coordsize="21600,21600" o:gfxdata="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">
                 <v:fill on="t" focussize="0,0"/>
                 <v:stroke weight="0.5pt" color="#000000 [3204]" joinstyle="round"/>
                 <v:imagedata o:title=""/>
@@ -5109,7 +5136,6 @@
           <w:lang w:val="en-IN"/>
         </w:rPr>
       </w:pPr>
-      <w:bookmarkStart w:id="0" w:name="_GoBack"/>
       <w:r>
         <w:rPr>
           <w:sz w:val="20"/>
@@ -5420,7 +5446,6 @@
         <w:t>policyName, policyId,holder,insurance Type ,policyNo,Company,sumInsured</w:t>
       </w:r>
     </w:p>
-    <w:bookmarkEnd w:id="0"/>
     <w:sectPr>
       <w:pgSz w:w="11906" w:h="16838"/>
       <w:pgMar w:top="1440" w:right="1800" w:bottom="1440" w:left="1800" w:header="720" w:footer="720" w:gutter="0"/>

--- a/designing/Pages inDetail.docx
+++ b/designing/Pages inDetail.docx
@@ -2845,26 +2845,6 @@
       <w:pPr>
         <w:numPr>
           <w:ilvl w:val="0"/>
-          <w:numId w:val="1"/>
-        </w:numPr>
-        <w:ind w:left="0" w:leftChars="0" w:firstLine="0" w:firstLineChars="0"/>
-        <w:rPr>
-          <w:rFonts w:hint="default"/>
-          <w:lang w:val="en-IN"/>
-        </w:rPr>
-      </w:pPr>
-      <w:r>
-        <w:rPr>
-          <w:rFonts w:hint="default"/>
-          <w:lang w:val="en-IN"/>
-        </w:rPr>
-        <w:t xml:space="preserve">Display Policy </w:t>
-      </w:r>
-    </w:p>
-    <w:p>
-      <w:pPr>
-        <w:numPr>
-          <w:ilvl w:val="0"/>
           <w:numId w:val="0"/>
         </w:numPr>
         <w:ind w:leftChars="0"/>
@@ -2873,20 +2853,6 @@
           <w:lang w:val="en-IN"/>
         </w:rPr>
       </w:pPr>
-      <w:r>
-        <w:rPr>
-          <w:rFonts w:hint="default"/>
-          <w:lang w:val="en-IN"/>
-        </w:rPr>
-        <w:tab/>
-      </w:r>
-      <w:r>
-        <w:rPr>
-          <w:rFonts w:hint="default"/>
-          <w:lang w:val="en-IN"/>
-        </w:rPr>
-        <w:t>Have a button to view the e copy</w:t>
-      </w:r>
     </w:p>
     <w:p>
       <w:pPr>
@@ -2900,20 +2866,6 @@
           <w:lang w:val="en-IN"/>
         </w:rPr>
       </w:pPr>
-      <w:r>
-        <w:rPr>
-          <w:rFonts w:hint="default"/>
-          <w:lang w:val="en-IN"/>
-        </w:rPr>
-        <w:tab/>
-      </w:r>
-      <w:r>
-        <w:rPr>
-          <w:rFonts w:hint="default"/>
-          <w:lang w:val="en-IN"/>
-        </w:rPr>
-        <w:t>Display the details in two parts</w:t>
-      </w:r>
     </w:p>
     <w:p>
       <w:pPr>
@@ -2927,35 +2879,6 @@
           <w:lang w:val="en-IN"/>
         </w:rPr>
       </w:pPr>
-      <w:r>
-        <w:rPr>
-          <w:rFonts w:hint="default"/>
-          <w:lang w:val="en-IN"/>
-        </w:rPr>
-        <w:tab/>
-      </w:r>
-      <w:r>
-        <w:rPr>
-          <w:rFonts w:hint="default"/>
-          <w:lang w:val="en-IN"/>
-        </w:rPr>
-        <w:t>1</w:t>
-      </w:r>
-      <w:r>
-        <w:rPr>
-          <w:rFonts w:hint="default"/>
-          <w:vertAlign w:val="superscript"/>
-          <w:lang w:val="en-IN"/>
-        </w:rPr>
-        <w:t>st</w:t>
-      </w:r>
-      <w:r>
-        <w:rPr>
-          <w:rFonts w:hint="default"/>
-          <w:lang w:val="en-IN"/>
-        </w:rPr>
-        <w:t xml:space="preserve"> part</w:t>
-      </w:r>
     </w:p>
     <w:p>
       <w:pPr>
@@ -2969,20 +2892,6 @@
           <w:lang w:val="en-IN"/>
         </w:rPr>
       </w:pPr>
-      <w:r>
-        <w:rPr>
-          <w:rFonts w:hint="default"/>
-          <w:lang w:val="en-IN"/>
-        </w:rPr>
-        <w:tab/>
-      </w:r>
-      <w:r>
-        <w:rPr>
-          <w:rFonts w:hint="default"/>
-          <w:lang w:val="en-IN"/>
-        </w:rPr>
-        <w:t>General</w:t>
-      </w:r>
     </w:p>
     <w:p>
       <w:pPr>
@@ -2996,65 +2905,6 @@
           <w:lang w:val="en-IN"/>
         </w:rPr>
       </w:pPr>
-      <w:r>
-        <w:rPr>
-          <w:rFonts w:hint="default"/>
-          <w:lang w:val="en-IN"/>
-        </w:rPr>
-        <w:tab/>
-      </w:r>
-      <w:r>
-        <w:rPr>
-          <w:rFonts w:hint="default"/>
-          <w:lang w:val="en-IN"/>
-        </w:rPr>
-        <w:t>Name ,Plan name , Installment premium ,next premium date , sum assured ,insurance type,policy id , Policy number , Company ,Premium month</w:t>
-      </w:r>
-    </w:p>
-    <w:p>
-      <w:pPr>
-        <w:rPr>
-          <w:rFonts w:hint="default"/>
-          <w:lang w:val="en-IN"/>
-        </w:rPr>
-      </w:pPr>
-      <w:r>
-        <w:rPr>
-          <w:rFonts w:hint="default"/>
-          <w:lang w:val="en-IN"/>
-        </w:rPr>
-        <w:t>Date of Maturity : Date</w:t>
-      </w:r>
-    </w:p>
-    <w:p>
-      <w:pPr>
-        <w:rPr>
-          <w:rFonts w:hint="default"/>
-          <w:lang w:val="en-IN"/>
-        </w:rPr>
-      </w:pPr>
-      <w:r>
-        <w:rPr>
-          <w:rFonts w:hint="default"/>
-          <w:lang w:val="en-IN"/>
-        </w:rPr>
-        <w:t>Maturity Amount : varchar(10)</w:t>
-      </w:r>
-    </w:p>
-    <w:p>
-      <w:pPr>
-        <w:rPr>
-          <w:rFonts w:hint="default"/>
-          <w:lang w:val="en-IN"/>
-        </w:rPr>
-      </w:pPr>
-      <w:r>
-        <w:rPr>
-          <w:rFonts w:hint="default"/>
-          <w:lang w:val="en-IN"/>
-        </w:rPr>
-        <w:t>No of years premium to be paid :</w:t>
-      </w:r>
     </w:p>
     <w:p>
       <w:pPr>
@@ -3068,13 +2918,6 @@
           <w:lang w:val="en-IN"/>
         </w:rPr>
       </w:pPr>
-      <w:r>
-        <w:rPr>
-          <w:rFonts w:hint="default"/>
-          <w:lang w:val="en-IN"/>
-        </w:rPr>
-        <w:t>We will use JPanel</w:t>
-      </w:r>
     </w:p>
     <w:p>
       <w:pPr>
@@ -3088,13 +2931,6 @@
           <w:lang w:val="en-IN"/>
         </w:rPr>
       </w:pPr>
-      <w:r>
-        <w:rPr>
-          <w:rFonts w:hint="default"/>
-          <w:lang w:val="en-IN"/>
-        </w:rPr>
-        <w:t>In All pages we want a handy navbar (if pssbl vertical) on the left side.</w:t>
-      </w:r>
     </w:p>
     <w:p>
       <w:pPr>
@@ -3108,13 +2944,162 @@
           <w:lang w:val="en-IN"/>
         </w:rPr>
       </w:pPr>
-      <w:r>
-        <w:rPr>
-          <w:rFonts w:hint="default"/>
-          <w:lang w:val="en-IN"/>
-        </w:rPr>
-        <w:t>A back button if pssbl</w:t>
-      </w:r>
+    </w:p>
+    <w:p>
+      <w:pPr>
+        <w:numPr>
+          <w:ilvl w:val="0"/>
+          <w:numId w:val="0"/>
+        </w:numPr>
+        <w:ind w:leftChars="0"/>
+        <w:rPr>
+          <w:rFonts w:hint="default"/>
+          <w:lang w:val="en-IN"/>
+        </w:rPr>
+      </w:pPr>
+    </w:p>
+    <w:p>
+      <w:pPr>
+        <w:numPr>
+          <w:ilvl w:val="0"/>
+          <w:numId w:val="0"/>
+        </w:numPr>
+        <w:ind w:leftChars="0"/>
+        <w:rPr>
+          <w:rFonts w:hint="default"/>
+          <w:lang w:val="en-IN"/>
+        </w:rPr>
+      </w:pPr>
+    </w:p>
+    <w:p>
+      <w:pPr>
+        <w:numPr>
+          <w:ilvl w:val="0"/>
+          <w:numId w:val="0"/>
+        </w:numPr>
+        <w:ind w:leftChars="0"/>
+        <w:rPr>
+          <w:rFonts w:hint="default"/>
+          <w:lang w:val="en-IN"/>
+        </w:rPr>
+      </w:pPr>
+    </w:p>
+    <w:p>
+      <w:pPr>
+        <w:numPr>
+          <w:ilvl w:val="0"/>
+          <w:numId w:val="0"/>
+        </w:numPr>
+        <w:ind w:leftChars="0"/>
+        <w:rPr>
+          <w:rFonts w:hint="default"/>
+          <w:lang w:val="en-IN"/>
+        </w:rPr>
+      </w:pPr>
+    </w:p>
+    <w:p>
+      <w:pPr>
+        <w:numPr>
+          <w:ilvl w:val="0"/>
+          <w:numId w:val="0"/>
+        </w:numPr>
+        <w:ind w:leftChars="0"/>
+        <w:rPr>
+          <w:rFonts w:hint="default"/>
+          <w:lang w:val="en-IN"/>
+        </w:rPr>
+      </w:pPr>
+    </w:p>
+    <w:p>
+      <w:pPr>
+        <w:numPr>
+          <w:ilvl w:val="0"/>
+          <w:numId w:val="0"/>
+        </w:numPr>
+        <w:ind w:leftChars="0"/>
+        <w:rPr>
+          <w:rFonts w:hint="default"/>
+          <w:lang w:val="en-IN"/>
+        </w:rPr>
+      </w:pPr>
+    </w:p>
+    <w:p>
+      <w:pPr>
+        <w:numPr>
+          <w:ilvl w:val="0"/>
+          <w:numId w:val="0"/>
+        </w:numPr>
+        <w:ind w:leftChars="0"/>
+        <w:rPr>
+          <w:rFonts w:hint="default"/>
+          <w:lang w:val="en-IN"/>
+        </w:rPr>
+      </w:pPr>
+    </w:p>
+    <w:p>
+      <w:pPr>
+        <w:numPr>
+          <w:ilvl w:val="0"/>
+          <w:numId w:val="0"/>
+        </w:numPr>
+        <w:ind w:leftChars="0"/>
+        <w:rPr>
+          <w:rFonts w:hint="default"/>
+          <w:lang w:val="en-IN"/>
+        </w:rPr>
+      </w:pPr>
+    </w:p>
+    <w:p>
+      <w:pPr>
+        <w:numPr>
+          <w:ilvl w:val="0"/>
+          <w:numId w:val="0"/>
+        </w:numPr>
+        <w:ind w:leftChars="0"/>
+        <w:rPr>
+          <w:rFonts w:hint="default"/>
+          <w:lang w:val="en-IN"/>
+        </w:rPr>
+      </w:pPr>
+    </w:p>
+    <w:p>
+      <w:pPr>
+        <w:numPr>
+          <w:ilvl w:val="0"/>
+          <w:numId w:val="0"/>
+        </w:numPr>
+        <w:ind w:leftChars="0"/>
+        <w:rPr>
+          <w:rFonts w:hint="default"/>
+          <w:lang w:val="en-IN"/>
+        </w:rPr>
+      </w:pPr>
+    </w:p>
+    <w:p>
+      <w:pPr>
+        <w:numPr>
+          <w:ilvl w:val="0"/>
+          <w:numId w:val="0"/>
+        </w:numPr>
+        <w:ind w:leftChars="0"/>
+        <w:rPr>
+          <w:rFonts w:hint="default"/>
+          <w:lang w:val="en-IN"/>
+        </w:rPr>
+      </w:pPr>
+    </w:p>
+    <w:p>
+      <w:pPr>
+        <w:numPr>
+          <w:ilvl w:val="0"/>
+          <w:numId w:val="0"/>
+        </w:numPr>
+        <w:ind w:leftChars="0"/>
+        <w:rPr>
+          <w:rFonts w:hint="default"/>
+          <w:lang w:val="en-IN"/>
+        </w:rPr>
+      </w:pPr>
     </w:p>
     <w:p>
       <w:pPr>
@@ -4051,8 +4036,6 @@
         </w:rPr>
         <w:t>In that same panels fior diff policy</w:t>
       </w:r>
-      <w:bookmarkStart w:id="0" w:name="_GoBack"/>
-      <w:bookmarkEnd w:id="0"/>
     </w:p>
     <w:p>
       <w:pPr>
@@ -5136,6 +5119,1367 @@
           <w:lang w:val="en-IN"/>
         </w:rPr>
       </w:pPr>
+    </w:p>
+    <w:p>
+      <w:pPr>
+        <w:numPr>
+          <w:ilvl w:val="0"/>
+          <w:numId w:val="0"/>
+        </w:numPr>
+        <w:rPr>
+          <w:rFonts w:hint="default"/>
+          <w:lang w:val="en-IN"/>
+        </w:rPr>
+      </w:pPr>
+      <w:r>
+        <w:rPr>
+          <w:rFonts w:hint="default"/>
+          <w:lang w:val="en-IN"/>
+        </w:rPr>
+        <w:t xml:space="preserve">Flow : </w:t>
+      </w:r>
+    </w:p>
+    <w:p>
+      <w:pPr>
+        <w:numPr>
+          <w:ilvl w:val="0"/>
+          <w:numId w:val="0"/>
+        </w:numPr>
+        <w:rPr>
+          <w:rFonts w:hint="default"/>
+          <w:lang w:val="en-IN"/>
+        </w:rPr>
+      </w:pPr>
+      <w:r>
+        <w:rPr>
+          <w:rFonts w:hint="default"/>
+          <w:lang w:val="en-IN"/>
+        </w:rPr>
+        <w:t>Figure Out about vertical network =&gt; use card layout. 2day</w:t>
+      </w:r>
+    </w:p>
+    <w:p>
+      <w:pPr>
+        <w:numPr>
+          <w:ilvl w:val="0"/>
+          <w:numId w:val="0"/>
+        </w:numPr>
+        <w:rPr>
+          <w:rFonts w:hint="default"/>
+          <w:lang w:val="en-IN"/>
+        </w:rPr>
+      </w:pPr>
+      <w:r>
+        <w:rPr>
+          <w:rFonts w:hint="default"/>
+          <w:lang w:val="en-IN"/>
+        </w:rPr>
+        <w:t>Make the display design of a particular policy info   2day</w:t>
+      </w:r>
+      <w:bookmarkStart w:id="0" w:name="_GoBack"/>
+      <w:bookmarkEnd w:id="0"/>
+    </w:p>
+    <w:p>
+      <w:pPr>
+        <w:numPr>
+          <w:ilvl w:val="0"/>
+          <w:numId w:val="0"/>
+        </w:numPr>
+        <w:rPr>
+          <w:rFonts w:hint="default"/>
+          <w:lang w:val="en-IN"/>
+        </w:rPr>
+      </w:pPr>
+      <w:r>
+        <w:rPr>
+          <w:rFonts w:hint="default"/>
+          <w:lang w:val="en-IN"/>
+        </w:rPr>
+        <w:t>Add the view pdf thing.</w:t>
+      </w:r>
+    </w:p>
+    <w:p>
+      <w:pPr>
+        <w:numPr>
+          <w:ilvl w:val="0"/>
+          <w:numId w:val="0"/>
+        </w:numPr>
+        <w:rPr>
+          <w:rFonts w:hint="default"/>
+          <w:lang w:val="en-IN"/>
+        </w:rPr>
+      </w:pPr>
+      <w:r>
+        <w:rPr>
+          <w:rFonts w:hint="default"/>
+          <w:lang w:val="en-IN"/>
+        </w:rPr>
+        <w:t>Figure out notifications</w:t>
+      </w:r>
+    </w:p>
+    <w:p>
+      <w:pPr>
+        <w:numPr>
+          <w:ilvl w:val="0"/>
+          <w:numId w:val="0"/>
+        </w:numPr>
+        <w:rPr>
+          <w:rFonts w:hint="default"/>
+          <w:lang w:val="en-IN"/>
+        </w:rPr>
+      </w:pPr>
+    </w:p>
+    <w:p>
+      <w:pPr>
+        <w:numPr>
+          <w:ilvl w:val="0"/>
+          <w:numId w:val="0"/>
+        </w:numPr>
+        <w:rPr>
+          <w:rFonts w:hint="default"/>
+          <w:sz w:val="20"/>
+          <w:lang w:val="en-IN"/>
+        </w:rPr>
+      </w:pPr>
+    </w:p>
+    <w:p>
+      <w:pPr>
+        <w:numPr>
+          <w:ilvl w:val="0"/>
+          <w:numId w:val="0"/>
+        </w:numPr>
+        <w:rPr>
+          <w:rFonts w:hint="default"/>
+          <w:sz w:val="20"/>
+          <w:lang w:val="en-IN"/>
+        </w:rPr>
+      </w:pPr>
+    </w:p>
+    <w:p>
+      <w:pPr>
+        <w:numPr>
+          <w:ilvl w:val="0"/>
+          <w:numId w:val="0"/>
+        </w:numPr>
+        <w:rPr>
+          <w:rFonts w:hint="default"/>
+          <w:sz w:val="20"/>
+          <w:lang w:val="en-IN"/>
+        </w:rPr>
+      </w:pPr>
+    </w:p>
+    <w:p>
+      <w:pPr>
+        <w:numPr>
+          <w:ilvl w:val="0"/>
+          <w:numId w:val="0"/>
+        </w:numPr>
+        <w:rPr>
+          <w:rFonts w:hint="default"/>
+          <w:sz w:val="20"/>
+          <w:lang w:val="en-IN"/>
+        </w:rPr>
+      </w:pPr>
+    </w:p>
+    <w:p>
+      <w:pPr>
+        <w:numPr>
+          <w:ilvl w:val="0"/>
+          <w:numId w:val="0"/>
+        </w:numPr>
+        <w:rPr>
+          <w:rFonts w:hint="default"/>
+          <w:sz w:val="20"/>
+          <w:lang w:val="en-IN"/>
+        </w:rPr>
+      </w:pPr>
+    </w:p>
+    <w:p>
+      <w:pPr>
+        <w:numPr>
+          <w:ilvl w:val="0"/>
+          <w:numId w:val="0"/>
+        </w:numPr>
+        <w:rPr>
+          <w:rFonts w:hint="default"/>
+          <w:sz w:val="20"/>
+          <w:lang w:val="en-IN"/>
+        </w:rPr>
+      </w:pPr>
+    </w:p>
+    <w:p>
+      <w:pPr>
+        <w:numPr>
+          <w:ilvl w:val="0"/>
+          <w:numId w:val="0"/>
+        </w:numPr>
+        <w:rPr>
+          <w:rFonts w:hint="default"/>
+          <w:sz w:val="20"/>
+          <w:lang w:val="en-IN"/>
+        </w:rPr>
+      </w:pPr>
+    </w:p>
+    <w:p>
+      <w:pPr>
+        <w:numPr>
+          <w:ilvl w:val="0"/>
+          <w:numId w:val="0"/>
+        </w:numPr>
+        <w:rPr>
+          <w:rFonts w:hint="default"/>
+          <w:sz w:val="20"/>
+          <w:lang w:val="en-IN"/>
+        </w:rPr>
+      </w:pPr>
+    </w:p>
+    <w:p>
+      <w:pPr>
+        <w:numPr>
+          <w:ilvl w:val="0"/>
+          <w:numId w:val="0"/>
+        </w:numPr>
+        <w:rPr>
+          <w:rFonts w:hint="default"/>
+          <w:sz w:val="20"/>
+          <w:lang w:val="en-IN"/>
+        </w:rPr>
+      </w:pPr>
+    </w:p>
+    <w:p>
+      <w:pPr>
+        <w:numPr>
+          <w:ilvl w:val="0"/>
+          <w:numId w:val="0"/>
+        </w:numPr>
+        <w:rPr>
+          <w:rFonts w:hint="default"/>
+          <w:sz w:val="20"/>
+          <w:lang w:val="en-IN"/>
+        </w:rPr>
+      </w:pPr>
+    </w:p>
+    <w:p>
+      <w:pPr>
+        <w:numPr>
+          <w:ilvl w:val="0"/>
+          <w:numId w:val="0"/>
+        </w:numPr>
+        <w:rPr>
+          <w:rFonts w:hint="default"/>
+          <w:sz w:val="20"/>
+          <w:lang w:val="en-IN"/>
+        </w:rPr>
+      </w:pPr>
+    </w:p>
+    <w:p>
+      <w:pPr>
+        <w:numPr>
+          <w:ilvl w:val="0"/>
+          <w:numId w:val="0"/>
+        </w:numPr>
+        <w:rPr>
+          <w:rFonts w:hint="default"/>
+          <w:sz w:val="20"/>
+          <w:lang w:val="en-IN"/>
+        </w:rPr>
+      </w:pPr>
+    </w:p>
+    <w:p>
+      <w:pPr>
+        <w:numPr>
+          <w:ilvl w:val="0"/>
+          <w:numId w:val="0"/>
+        </w:numPr>
+        <w:rPr>
+          <w:rFonts w:hint="default"/>
+          <w:sz w:val="20"/>
+          <w:lang w:val="en-IN"/>
+        </w:rPr>
+      </w:pPr>
+    </w:p>
+    <w:p>
+      <w:pPr>
+        <w:numPr>
+          <w:ilvl w:val="0"/>
+          <w:numId w:val="0"/>
+        </w:numPr>
+        <w:rPr>
+          <w:rFonts w:hint="default"/>
+          <w:sz w:val="20"/>
+          <w:lang w:val="en-IN"/>
+        </w:rPr>
+      </w:pPr>
+    </w:p>
+    <w:p>
+      <w:pPr>
+        <w:numPr>
+          <w:ilvl w:val="0"/>
+          <w:numId w:val="0"/>
+        </w:numPr>
+        <w:rPr>
+          <w:rFonts w:hint="default"/>
+          <w:sz w:val="20"/>
+          <w:lang w:val="en-IN"/>
+        </w:rPr>
+      </w:pPr>
+    </w:p>
+    <w:p>
+      <w:pPr>
+        <w:numPr>
+          <w:ilvl w:val="0"/>
+          <w:numId w:val="0"/>
+        </w:numPr>
+        <w:rPr>
+          <w:rFonts w:hint="default"/>
+          <w:sz w:val="20"/>
+          <w:lang w:val="en-IN"/>
+        </w:rPr>
+      </w:pPr>
+    </w:p>
+    <w:p>
+      <w:pPr>
+        <w:numPr>
+          <w:ilvl w:val="0"/>
+          <w:numId w:val="0"/>
+        </w:numPr>
+        <w:rPr>
+          <w:rFonts w:hint="default"/>
+          <w:sz w:val="20"/>
+          <w:lang w:val="en-IN"/>
+        </w:rPr>
+      </w:pPr>
+    </w:p>
+    <w:p>
+      <w:pPr>
+        <w:numPr>
+          <w:ilvl w:val="0"/>
+          <w:numId w:val="0"/>
+        </w:numPr>
+        <w:rPr>
+          <w:rFonts w:hint="default"/>
+          <w:sz w:val="20"/>
+          <w:lang w:val="en-IN"/>
+        </w:rPr>
+      </w:pPr>
+    </w:p>
+    <w:p>
+      <w:pPr>
+        <w:numPr>
+          <w:ilvl w:val="0"/>
+          <w:numId w:val="0"/>
+        </w:numPr>
+        <w:rPr>
+          <w:rFonts w:hint="default"/>
+          <w:sz w:val="20"/>
+          <w:lang w:val="en-IN"/>
+        </w:rPr>
+      </w:pPr>
+    </w:p>
+    <w:p>
+      <w:pPr>
+        <w:numPr>
+          <w:ilvl w:val="0"/>
+          <w:numId w:val="0"/>
+        </w:numPr>
+        <w:rPr>
+          <w:rFonts w:hint="default"/>
+          <w:sz w:val="20"/>
+          <w:lang w:val="en-IN"/>
+        </w:rPr>
+      </w:pPr>
+    </w:p>
+    <w:p>
+      <w:pPr>
+        <w:numPr>
+          <w:ilvl w:val="0"/>
+          <w:numId w:val="0"/>
+        </w:numPr>
+        <w:rPr>
+          <w:rFonts w:hint="default"/>
+          <w:sz w:val="20"/>
+          <w:lang w:val="en-IN"/>
+        </w:rPr>
+      </w:pPr>
+    </w:p>
+    <w:p>
+      <w:pPr>
+        <w:numPr>
+          <w:ilvl w:val="0"/>
+          <w:numId w:val="0"/>
+        </w:numPr>
+        <w:rPr>
+          <w:rFonts w:hint="default"/>
+          <w:sz w:val="20"/>
+          <w:lang w:val="en-IN"/>
+        </w:rPr>
+      </w:pPr>
+    </w:p>
+    <w:p>
+      <w:pPr>
+        <w:numPr>
+          <w:ilvl w:val="0"/>
+          <w:numId w:val="0"/>
+        </w:numPr>
+        <w:rPr>
+          <w:rFonts w:hint="default"/>
+          <w:sz w:val="20"/>
+          <w:lang w:val="en-IN"/>
+        </w:rPr>
+      </w:pPr>
+    </w:p>
+    <w:p>
+      <w:pPr>
+        <w:numPr>
+          <w:ilvl w:val="0"/>
+          <w:numId w:val="0"/>
+        </w:numPr>
+        <w:rPr>
+          <w:rFonts w:hint="default"/>
+          <w:sz w:val="20"/>
+          <w:lang w:val="en-IN"/>
+        </w:rPr>
+      </w:pPr>
+    </w:p>
+    <w:p>
+      <w:pPr>
+        <w:numPr>
+          <w:ilvl w:val="0"/>
+          <w:numId w:val="0"/>
+        </w:numPr>
+        <w:rPr>
+          <w:rFonts w:hint="default"/>
+          <w:lang w:val="en-IN"/>
+        </w:rPr>
+      </w:pPr>
+      <w:r>
+        <w:rPr>
+          <w:sz w:val="20"/>
+        </w:rPr>
+        <mc:AlternateContent>
+          <mc:Choice Requires="wps">
+            <w:drawing>
+              <wp:anchor distT="0" distB="0" distL="114300" distR="114300" simplePos="0" relativeHeight="251683840" behindDoc="0" locked="0" layoutInCell="1" allowOverlap="1">
+                <wp:simplePos x="0" y="0"/>
+                <wp:positionH relativeFrom="column">
+                  <wp:posOffset>2888615</wp:posOffset>
+                </wp:positionH>
+                <wp:positionV relativeFrom="paragraph">
+                  <wp:posOffset>243205</wp:posOffset>
+                </wp:positionV>
+                <wp:extent cx="1193800" cy="314960"/>
+                <wp:effectExtent l="4445" t="4445" r="5715" b="15875"/>
+                <wp:wrapNone/>
+                <wp:docPr id="25" name="Text Box 25"/>
+                <wp:cNvGraphicFramePr/>
+                <a:graphic xmlns:a="http://schemas.openxmlformats.org/drawingml/2006/main">
+                  <a:graphicData uri="http://schemas.microsoft.com/office/word/2010/wordprocessingShape">
+                    <wps:wsp>
+                      <wps:cNvSpPr txBox="1"/>
+                      <wps:spPr>
+                        <a:xfrm>
+                          <a:off x="0" y="0"/>
+                          <a:ext cx="1193800" cy="314960"/>
+                        </a:xfrm>
+                        <a:prstGeom prst="rect">
+                          <a:avLst/>
+                        </a:prstGeom>
+                        <a:solidFill>
+                          <a:schemeClr val="lt1"/>
+                        </a:solidFill>
+                        <a:ln w="6350">
+                          <a:solidFill>
+                            <a:schemeClr val="accent1">
+                              <a:lumMod val="75000"/>
+                            </a:schemeClr>
+                          </a:solidFill>
+                        </a:ln>
+                      </wps:spPr>
+                      <wps:style>
+                        <a:lnRef idx="0">
+                          <a:schemeClr val="accent1"/>
+                        </a:lnRef>
+                        <a:fillRef idx="0">
+                          <a:schemeClr val="accent1"/>
+                        </a:fillRef>
+                        <a:effectRef idx="0">
+                          <a:schemeClr val="accent1"/>
+                        </a:effectRef>
+                        <a:fontRef idx="minor">
+                          <a:schemeClr val="dk1"/>
+                        </a:fontRef>
+                      </wps:style>
+                      <wps:txbx>
+                        <w:txbxContent>
+                          <w:p>
+                            <w:pPr>
+                              <w:rPr>
+                                <w:rFonts w:hint="default"/>
+                                <w:lang w:val="en-IN"/>
+                              </w:rPr>
+                            </w:pPr>
+                            <w:r>
+                              <w:rPr>
+                                <w:rFonts w:hint="default"/>
+                                <w:lang w:val="en-IN"/>
+                              </w:rPr>
+                              <w:t>sumInsured</w:t>
+                            </w:r>
+                          </w:p>
+                        </w:txbxContent>
+                      </wps:txbx>
+                      <wps:bodyPr rot="0" spcFirstLastPara="0" vertOverflow="overflow" horzOverflow="overflow" vert="horz" wrap="square" lIns="91440" tIns="45720" rIns="91440" bIns="45720" numCol="1" spcCol="0" rtlCol="0" fromWordArt="0" anchor="t" anchorCtr="0" forceAA="0" compatLnSpc="1">
+                        <a:noAutofit/>
+                      </wps:bodyPr>
+                    </wps:wsp>
+                  </a:graphicData>
+                </a:graphic>
+              </wp:anchor>
+            </w:drawing>
+          </mc:Choice>
+          <mc:Fallback>
+            <w:pict>
+              <v:shape id="_x0000_s1026" o:spid="_x0000_s1026" o:spt="202" type="#_x0000_t202" style="position:absolute;left:0pt;margin-left:227.45pt;margin-top:19.15pt;height:24.8pt;width:94pt;z-index:251683840;mso-width-relative:page;mso-height-relative:page;" fillcolor="#FFFFFF [3201]" filled="t" stroked="t" coordsize="21600,21600" o:gfxdata="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">
+                <v:fill on="t" focussize="0,0"/>
+                <v:stroke weight="0.5pt" color="#2E75B6 [2404]" joinstyle="round"/>
+                <v:imagedata o:title=""/>
+                <o:lock v:ext="edit" aspectratio="f"/>
+                <v:textbox>
+                  <w:txbxContent>
+                    <w:p>
+                      <w:pPr>
+                        <w:rPr>
+                          <w:rFonts w:hint="default"/>
+                          <w:lang w:val="en-IN"/>
+                        </w:rPr>
+                      </w:pPr>
+                      <w:r>
+                        <w:rPr>
+                          <w:rFonts w:hint="default"/>
+                          <w:lang w:val="en-IN"/>
+                        </w:rPr>
+                        <w:t>sumInsured</w:t>
+                      </w:r>
+                    </w:p>
+                  </w:txbxContent>
+                </v:textbox>
+              </v:shape>
+            </w:pict>
+          </mc:Fallback>
+        </mc:AlternateContent>
+      </w:r>
+      <w:r>
+        <w:rPr>
+          <w:sz w:val="20"/>
+        </w:rPr>
+        <mc:AlternateContent>
+          <mc:Choice Requires="wps">
+            <w:drawing>
+              <wp:anchor distT="0" distB="0" distL="114300" distR="114300" simplePos="0" relativeHeight="251682816" behindDoc="0" locked="0" layoutInCell="1" allowOverlap="1">
+                <wp:simplePos x="0" y="0"/>
+                <wp:positionH relativeFrom="column">
+                  <wp:posOffset>2812415</wp:posOffset>
+                </wp:positionH>
+                <wp:positionV relativeFrom="paragraph">
+                  <wp:posOffset>-747395</wp:posOffset>
+                </wp:positionV>
+                <wp:extent cx="1193800" cy="314960"/>
+                <wp:effectExtent l="4445" t="4445" r="5715" b="15875"/>
+                <wp:wrapNone/>
+                <wp:docPr id="24" name="Text Box 24"/>
+                <wp:cNvGraphicFramePr/>
+                <a:graphic xmlns:a="http://schemas.openxmlformats.org/drawingml/2006/main">
+                  <a:graphicData uri="http://schemas.microsoft.com/office/word/2010/wordprocessingShape">
+                    <wps:wsp>
+                      <wps:cNvSpPr txBox="1"/>
+                      <wps:spPr>
+                        <a:xfrm>
+                          <a:off x="0" y="0"/>
+                          <a:ext cx="1193800" cy="314960"/>
+                        </a:xfrm>
+                        <a:prstGeom prst="rect">
+                          <a:avLst/>
+                        </a:prstGeom>
+                        <a:solidFill>
+                          <a:schemeClr val="lt1"/>
+                        </a:solidFill>
+                        <a:ln w="6350">
+                          <a:solidFill>
+                            <a:schemeClr val="accent1">
+                              <a:lumMod val="75000"/>
+                            </a:schemeClr>
+                          </a:solidFill>
+                        </a:ln>
+                      </wps:spPr>
+                      <wps:style>
+                        <a:lnRef idx="0">
+                          <a:schemeClr val="accent1"/>
+                        </a:lnRef>
+                        <a:fillRef idx="0">
+                          <a:schemeClr val="accent1"/>
+                        </a:fillRef>
+                        <a:effectRef idx="0">
+                          <a:schemeClr val="accent1"/>
+                        </a:effectRef>
+                        <a:fontRef idx="minor">
+                          <a:schemeClr val="dk1"/>
+                        </a:fontRef>
+                      </wps:style>
+                      <wps:txbx>
+                        <w:txbxContent>
+                          <w:p>
+                            <w:pPr>
+                              <w:rPr>
+                                <w:rFonts w:hint="default"/>
+                                <w:lang w:val="en-IN"/>
+                              </w:rPr>
+                            </w:pPr>
+                            <w:r>
+                              <w:rPr>
+                                <w:rFonts w:hint="default"/>
+                                <w:lang w:val="en-IN"/>
+                              </w:rPr>
+                              <w:t>Company</w:t>
+                            </w:r>
+                          </w:p>
+                        </w:txbxContent>
+                      </wps:txbx>
+                      <wps:bodyPr rot="0" spcFirstLastPara="0" vertOverflow="overflow" horzOverflow="overflow" vert="horz" wrap="square" lIns="91440" tIns="45720" rIns="91440" bIns="45720" numCol="1" spcCol="0" rtlCol="0" fromWordArt="0" anchor="t" anchorCtr="0" forceAA="0" compatLnSpc="1">
+                        <a:noAutofit/>
+                      </wps:bodyPr>
+                    </wps:wsp>
+                  </a:graphicData>
+                </a:graphic>
+              </wp:anchor>
+            </w:drawing>
+          </mc:Choice>
+          <mc:Fallback>
+            <w:pict>
+              <v:shape id="_x0000_s1026" o:spid="_x0000_s1026" o:spt="202" type="#_x0000_t202" style="position:absolute;left:0pt;margin-left:221.45pt;margin-top:-58.85pt;height:24.8pt;width:94pt;z-index:251682816;mso-width-relative:page;mso-height-relative:page;" fillcolor="#FFFFFF [3201]" filled="t" stroked="t" coordsize="21600,21600" o:gfxdata="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">
+                <v:fill on="t" focussize="0,0"/>
+                <v:stroke weight="0.5pt" color="#2E75B6 [2404]" joinstyle="round"/>
+                <v:imagedata o:title=""/>
+                <o:lock v:ext="edit" aspectratio="f"/>
+                <v:textbox>
+                  <w:txbxContent>
+                    <w:p>
+                      <w:pPr>
+                        <w:rPr>
+                          <w:rFonts w:hint="default"/>
+                          <w:lang w:val="en-IN"/>
+                        </w:rPr>
+                      </w:pPr>
+                      <w:r>
+                        <w:rPr>
+                          <w:rFonts w:hint="default"/>
+                          <w:lang w:val="en-IN"/>
+                        </w:rPr>
+                        <w:t>Company</w:t>
+                      </w:r>
+                    </w:p>
+                  </w:txbxContent>
+                </v:textbox>
+              </v:shape>
+            </w:pict>
+          </mc:Fallback>
+        </mc:AlternateContent>
+      </w:r>
+      <w:r>
+        <w:rPr>
+          <w:sz w:val="20"/>
+        </w:rPr>
+        <mc:AlternateContent>
+          <mc:Choice Requires="wps">
+            <w:drawing>
+              <wp:anchor distT="0" distB="0" distL="114300" distR="114300" simplePos="0" relativeHeight="251681792" behindDoc="0" locked="0" layoutInCell="1" allowOverlap="1">
+                <wp:simplePos x="0" y="0"/>
+                <wp:positionH relativeFrom="column">
+                  <wp:posOffset>1476375</wp:posOffset>
+                </wp:positionH>
+                <wp:positionV relativeFrom="paragraph">
+                  <wp:posOffset>598805</wp:posOffset>
+                </wp:positionV>
+                <wp:extent cx="1193800" cy="314960"/>
+                <wp:effectExtent l="4445" t="4445" r="5715" b="15875"/>
+                <wp:wrapNone/>
+                <wp:docPr id="23" name="Text Box 23"/>
+                <wp:cNvGraphicFramePr/>
+                <a:graphic xmlns:a="http://schemas.openxmlformats.org/drawingml/2006/main">
+                  <a:graphicData uri="http://schemas.microsoft.com/office/word/2010/wordprocessingShape">
+                    <wps:wsp>
+                      <wps:cNvSpPr txBox="1"/>
+                      <wps:spPr>
+                        <a:xfrm>
+                          <a:off x="0" y="0"/>
+                          <a:ext cx="1193800" cy="314960"/>
+                        </a:xfrm>
+                        <a:prstGeom prst="rect">
+                          <a:avLst/>
+                        </a:prstGeom>
+                        <a:solidFill>
+                          <a:schemeClr val="lt1"/>
+                        </a:solidFill>
+                        <a:ln w="6350">
+                          <a:solidFill>
+                            <a:schemeClr val="accent1">
+                              <a:lumMod val="75000"/>
+                            </a:schemeClr>
+                          </a:solidFill>
+                        </a:ln>
+                      </wps:spPr>
+                      <wps:style>
+                        <a:lnRef idx="0">
+                          <a:schemeClr val="accent1"/>
+                        </a:lnRef>
+                        <a:fillRef idx="0">
+                          <a:schemeClr val="accent1"/>
+                        </a:fillRef>
+                        <a:effectRef idx="0">
+                          <a:schemeClr val="accent1"/>
+                        </a:effectRef>
+                        <a:fontRef idx="minor">
+                          <a:schemeClr val="dk1"/>
+                        </a:fontRef>
+                      </wps:style>
+                      <wps:txbx>
+                        <w:txbxContent>
+                          <w:p>
+                            <w:pPr>
+                              <w:rPr>
+                                <w:rFonts w:hint="default"/>
+                                <w:lang w:val="en-IN"/>
+                              </w:rPr>
+                            </w:pPr>
+                            <w:r>
+                              <w:rPr>
+                                <w:rFonts w:hint="default"/>
+                                <w:lang w:val="en-IN"/>
+                              </w:rPr>
+                              <w:t>1</w:t>
+                            </w:r>
+                          </w:p>
+                        </w:txbxContent>
+                      </wps:txbx>
+                      <wps:bodyPr rot="0" spcFirstLastPara="0" vertOverflow="overflow" horzOverflow="overflow" vert="horz" wrap="square" lIns="91440" tIns="45720" rIns="91440" bIns="45720" numCol="1" spcCol="0" rtlCol="0" fromWordArt="0" anchor="t" anchorCtr="0" forceAA="0" compatLnSpc="1">
+                        <a:noAutofit/>
+                      </wps:bodyPr>
+                    </wps:wsp>
+                  </a:graphicData>
+                </a:graphic>
+              </wp:anchor>
+            </w:drawing>
+          </mc:Choice>
+          <mc:Fallback>
+            <w:pict>
+              <v:shape id="_x0000_s1026" o:spid="_x0000_s1026" o:spt="202" type="#_x0000_t202" style="position:absolute;left:0pt;margin-left:116.25pt;margin-top:47.15pt;height:24.8pt;width:94pt;z-index:251681792;mso-width-relative:page;mso-height-relative:page;" fillcolor="#FFFFFF [3201]" filled="t" stroked="t" coordsize="21600,21600" o:gfxdata="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">
+                <v:fill on="t" focussize="0,0"/>
+                <v:stroke weight="0.5pt" color="#2E75B6 [2404]" joinstyle="round"/>
+                <v:imagedata o:title=""/>
+                <o:lock v:ext="edit" aspectratio="f"/>
+                <v:textbox>
+                  <w:txbxContent>
+                    <w:p>
+                      <w:pPr>
+                        <w:rPr>
+                          <w:rFonts w:hint="default"/>
+                          <w:lang w:val="en-IN"/>
+                        </w:rPr>
+                      </w:pPr>
+                      <w:r>
+                        <w:rPr>
+                          <w:rFonts w:hint="default"/>
+                          <w:lang w:val="en-IN"/>
+                        </w:rPr>
+                        <w:t>1</w:t>
+                      </w:r>
+                    </w:p>
+                  </w:txbxContent>
+                </v:textbox>
+              </v:shape>
+            </w:pict>
+          </mc:Fallback>
+        </mc:AlternateContent>
+      </w:r>
+      <w:r>
+        <w:rPr>
+          <w:sz w:val="20"/>
+        </w:rPr>
+        <mc:AlternateContent>
+          <mc:Choice Requires="wps">
+            <w:drawing>
+              <wp:anchor distT="0" distB="0" distL="114300" distR="114300" simplePos="0" relativeHeight="251680768" behindDoc="0" locked="0" layoutInCell="1" allowOverlap="1">
+                <wp:simplePos x="0" y="0"/>
+                <wp:positionH relativeFrom="column">
+                  <wp:posOffset>1506855</wp:posOffset>
+                </wp:positionH>
+                <wp:positionV relativeFrom="paragraph">
+                  <wp:posOffset>192405</wp:posOffset>
+                </wp:positionV>
+                <wp:extent cx="1193800" cy="314960"/>
+                <wp:effectExtent l="4445" t="4445" r="5715" b="15875"/>
+                <wp:wrapNone/>
+                <wp:docPr id="22" name="Text Box 22"/>
+                <wp:cNvGraphicFramePr/>
+                <a:graphic xmlns:a="http://schemas.openxmlformats.org/drawingml/2006/main">
+                  <a:graphicData uri="http://schemas.microsoft.com/office/word/2010/wordprocessingShape">
+                    <wps:wsp>
+                      <wps:cNvSpPr txBox="1"/>
+                      <wps:spPr>
+                        <a:xfrm>
+                          <a:off x="0" y="0"/>
+                          <a:ext cx="1193800" cy="314960"/>
+                        </a:xfrm>
+                        <a:prstGeom prst="rect">
+                          <a:avLst/>
+                        </a:prstGeom>
+                        <a:solidFill>
+                          <a:schemeClr val="lt1"/>
+                        </a:solidFill>
+                        <a:ln w="6350">
+                          <a:solidFill>
+                            <a:schemeClr val="accent1">
+                              <a:lumMod val="75000"/>
+                            </a:schemeClr>
+                          </a:solidFill>
+                        </a:ln>
+                      </wps:spPr>
+                      <wps:style>
+                        <a:lnRef idx="0">
+                          <a:schemeClr val="accent1"/>
+                        </a:lnRef>
+                        <a:fillRef idx="0">
+                          <a:schemeClr val="accent1"/>
+                        </a:fillRef>
+                        <a:effectRef idx="0">
+                          <a:schemeClr val="accent1"/>
+                        </a:effectRef>
+                        <a:fontRef idx="minor">
+                          <a:schemeClr val="dk1"/>
+                        </a:fontRef>
+                      </wps:style>
+                      <wps:txbx>
+                        <w:txbxContent>
+                          <w:p>
+                            <w:pPr>
+                              <w:rPr>
+                                <w:rFonts w:hint="default"/>
+                                <w:lang w:val="en-IN"/>
+                              </w:rPr>
+                            </w:pPr>
+                            <w:r>
+                              <w:rPr>
+                                <w:rFonts w:hint="default"/>
+                                <w:lang w:val="en-IN"/>
+                              </w:rPr>
+                              <w:t>policyNo</w:t>
+                            </w:r>
+                          </w:p>
+                        </w:txbxContent>
+                      </wps:txbx>
+                      <wps:bodyPr rot="0" spcFirstLastPara="0" vertOverflow="overflow" horzOverflow="overflow" vert="horz" wrap="square" lIns="91440" tIns="45720" rIns="91440" bIns="45720" numCol="1" spcCol="0" rtlCol="0" fromWordArt="0" anchor="t" anchorCtr="0" forceAA="0" compatLnSpc="1">
+                        <a:noAutofit/>
+                      </wps:bodyPr>
+                    </wps:wsp>
+                  </a:graphicData>
+                </a:graphic>
+              </wp:anchor>
+            </w:drawing>
+          </mc:Choice>
+          <mc:Fallback>
+            <w:pict>
+              <v:shape id="_x0000_s1026" o:spid="_x0000_s1026" o:spt="202" type="#_x0000_t202" style="position:absolute;left:0pt;margin-left:118.65pt;margin-top:15.15pt;height:24.8pt;width:94pt;z-index:251680768;mso-width-relative:page;mso-height-relative:page;" fillcolor="#FFFFFF [3201]" filled="t" stroked="t" coordsize="21600,21600" o:gfxdata="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">
+                <v:fill on="t" focussize="0,0"/>
+                <v:stroke weight="0.5pt" color="#2E75B6 [2404]" joinstyle="round"/>
+                <v:imagedata o:title=""/>
+                <o:lock v:ext="edit" aspectratio="f"/>
+                <v:textbox>
+                  <w:txbxContent>
+                    <w:p>
+                      <w:pPr>
+                        <w:rPr>
+                          <w:rFonts w:hint="default"/>
+                          <w:lang w:val="en-IN"/>
+                        </w:rPr>
+                      </w:pPr>
+                      <w:r>
+                        <w:rPr>
+                          <w:rFonts w:hint="default"/>
+                          <w:lang w:val="en-IN"/>
+                        </w:rPr>
+                        <w:t>policyNo</w:t>
+                      </w:r>
+                    </w:p>
+                  </w:txbxContent>
+                </v:textbox>
+              </v:shape>
+            </w:pict>
+          </mc:Fallback>
+        </mc:AlternateContent>
+      </w:r>
+      <w:r>
+        <w:rPr>
+          <w:sz w:val="20"/>
+        </w:rPr>
+        <mc:AlternateContent>
+          <mc:Choice Requires="wps">
+            <w:drawing>
+              <wp:anchor distT="0" distB="0" distL="114300" distR="114300" simplePos="0" relativeHeight="251679744" behindDoc="0" locked="0" layoutInCell="1" allowOverlap="1">
+                <wp:simplePos x="0" y="0"/>
+                <wp:positionH relativeFrom="column">
+                  <wp:posOffset>150495</wp:posOffset>
+                </wp:positionH>
+                <wp:positionV relativeFrom="paragraph">
+                  <wp:posOffset>95885</wp:posOffset>
+                </wp:positionV>
+                <wp:extent cx="1193800" cy="314960"/>
+                <wp:effectExtent l="4445" t="4445" r="5715" b="15875"/>
+                <wp:wrapNone/>
+                <wp:docPr id="21" name="Text Box 21"/>
+                <wp:cNvGraphicFramePr/>
+                <a:graphic xmlns:a="http://schemas.openxmlformats.org/drawingml/2006/main">
+                  <a:graphicData uri="http://schemas.microsoft.com/office/word/2010/wordprocessingShape">
+                    <wps:wsp>
+                      <wps:cNvSpPr txBox="1"/>
+                      <wps:spPr>
+                        <a:xfrm>
+                          <a:off x="0" y="0"/>
+                          <a:ext cx="1193800" cy="314960"/>
+                        </a:xfrm>
+                        <a:prstGeom prst="rect">
+                          <a:avLst/>
+                        </a:prstGeom>
+                        <a:solidFill>
+                          <a:schemeClr val="lt1"/>
+                        </a:solidFill>
+                        <a:ln w="6350">
+                          <a:solidFill>
+                            <a:schemeClr val="accent1">
+                              <a:lumMod val="75000"/>
+                            </a:schemeClr>
+                          </a:solidFill>
+                        </a:ln>
+                      </wps:spPr>
+                      <wps:style>
+                        <a:lnRef idx="0">
+                          <a:schemeClr val="accent1"/>
+                        </a:lnRef>
+                        <a:fillRef idx="0">
+                          <a:schemeClr val="accent1"/>
+                        </a:fillRef>
+                        <a:effectRef idx="0">
+                          <a:schemeClr val="accent1"/>
+                        </a:effectRef>
+                        <a:fontRef idx="minor">
+                          <a:schemeClr val="dk1"/>
+                        </a:fontRef>
+                      </wps:style>
+                      <wps:txbx>
+                        <w:txbxContent>
+                          <w:p>
+                            <w:pPr>
+                              <w:rPr>
+                                <w:rFonts w:hint="default"/>
+                                <w:lang w:val="en-IN"/>
+                              </w:rPr>
+                            </w:pPr>
+                            <w:r>
+                              <w:rPr>
+                                <w:rFonts w:hint="default"/>
+                                <w:lang w:val="en-IN"/>
+                              </w:rPr>
+                              <w:t>Plan name</w:t>
+                            </w:r>
+                          </w:p>
+                        </w:txbxContent>
+                      </wps:txbx>
+                      <wps:bodyPr rot="0" spcFirstLastPara="0" vertOverflow="overflow" horzOverflow="overflow" vert="horz" wrap="square" lIns="91440" tIns="45720" rIns="91440" bIns="45720" numCol="1" spcCol="0" rtlCol="0" fromWordArt="0" anchor="t" anchorCtr="0" forceAA="0" compatLnSpc="1">
+                        <a:noAutofit/>
+                      </wps:bodyPr>
+                    </wps:wsp>
+                  </a:graphicData>
+                </a:graphic>
+              </wp:anchor>
+            </w:drawing>
+          </mc:Choice>
+          <mc:Fallback>
+            <w:pict>
+              <v:shape id="_x0000_s1026" o:spid="_x0000_s1026" o:spt="202" type="#_x0000_t202" style="position:absolute;left:0pt;margin-left:11.85pt;margin-top:7.55pt;height:24.8pt;width:94pt;z-index:251679744;mso-width-relative:page;mso-height-relative:page;" fillcolor="#FFFFFF [3201]" filled="t" stroked="t" coordsize="21600,21600" o:gfxdata="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">
+                <v:fill on="t" focussize="0,0"/>
+                <v:stroke weight="0.5pt" color="#2E75B6 [2404]" joinstyle="round"/>
+                <v:imagedata o:title=""/>
+                <o:lock v:ext="edit" aspectratio="f"/>
+                <v:textbox>
+                  <w:txbxContent>
+                    <w:p>
+                      <w:pPr>
+                        <w:rPr>
+                          <w:rFonts w:hint="default"/>
+                          <w:lang w:val="en-IN"/>
+                        </w:rPr>
+                      </w:pPr>
+                      <w:r>
+                        <w:rPr>
+                          <w:rFonts w:hint="default"/>
+                          <w:lang w:val="en-IN"/>
+                        </w:rPr>
+                        <w:t>Plan name</w:t>
+                      </w:r>
+                    </w:p>
+                  </w:txbxContent>
+                </v:textbox>
+              </v:shape>
+            </w:pict>
+          </mc:Fallback>
+        </mc:AlternateContent>
+      </w:r>
+      <w:r>
+        <w:rPr>
+          <w:sz w:val="20"/>
+        </w:rPr>
+        <mc:AlternateContent>
+          <mc:Choice Requires="wps">
+            <w:drawing>
+              <wp:anchor distT="0" distB="0" distL="114300" distR="114300" simplePos="0" relativeHeight="251678720" behindDoc="0" locked="0" layoutInCell="1" allowOverlap="1">
+                <wp:simplePos x="0" y="0"/>
+                <wp:positionH relativeFrom="column">
+                  <wp:posOffset>155575</wp:posOffset>
+                </wp:positionH>
+                <wp:positionV relativeFrom="paragraph">
+                  <wp:posOffset>532765</wp:posOffset>
+                </wp:positionV>
+                <wp:extent cx="1193800" cy="314960"/>
+                <wp:effectExtent l="4445" t="4445" r="5715" b="15875"/>
+                <wp:wrapNone/>
+                <wp:docPr id="20" name="Text Box 20"/>
+                <wp:cNvGraphicFramePr/>
+                <a:graphic xmlns:a="http://schemas.openxmlformats.org/drawingml/2006/main">
+                  <a:graphicData uri="http://schemas.microsoft.com/office/word/2010/wordprocessingShape">
+                    <wps:wsp>
+                      <wps:cNvSpPr txBox="1"/>
+                      <wps:spPr>
+                        <a:xfrm>
+                          <a:off x="0" y="0"/>
+                          <a:ext cx="1193800" cy="314960"/>
+                        </a:xfrm>
+                        <a:prstGeom prst="rect">
+                          <a:avLst/>
+                        </a:prstGeom>
+                        <a:solidFill>
+                          <a:schemeClr val="lt1"/>
+                        </a:solidFill>
+                        <a:ln w="6350">
+                          <a:solidFill>
+                            <a:schemeClr val="accent1">
+                              <a:lumMod val="75000"/>
+                            </a:schemeClr>
+                          </a:solidFill>
+                        </a:ln>
+                      </wps:spPr>
+                      <wps:style>
+                        <a:lnRef idx="0">
+                          <a:schemeClr val="accent1"/>
+                        </a:lnRef>
+                        <a:fillRef idx="0">
+                          <a:schemeClr val="accent1"/>
+                        </a:fillRef>
+                        <a:effectRef idx="0">
+                          <a:schemeClr val="accent1"/>
+                        </a:effectRef>
+                        <a:fontRef idx="minor">
+                          <a:schemeClr val="dk1"/>
+                        </a:fontRef>
+                      </wps:style>
+                      <wps:txbx>
+                        <w:txbxContent>
+                          <w:p>
+                            <w:pPr>
+                              <w:rPr>
+                                <w:rFonts w:hint="default"/>
+                                <w:lang w:val="en-IN"/>
+                              </w:rPr>
+                            </w:pPr>
+                            <w:r>
+                              <w:rPr>
+                                <w:rFonts w:hint="default"/>
+                                <w:lang w:val="en-IN"/>
+                              </w:rPr>
+                              <w:t>jeevanSaral</w:t>
+                            </w:r>
+                          </w:p>
+                        </w:txbxContent>
+                      </wps:txbx>
+                      <wps:bodyPr rot="0" spcFirstLastPara="0" vertOverflow="overflow" horzOverflow="overflow" vert="horz" wrap="square" lIns="91440" tIns="45720" rIns="91440" bIns="45720" numCol="1" spcCol="0" rtlCol="0" fromWordArt="0" anchor="t" anchorCtr="0" forceAA="0" compatLnSpc="1">
+                        <a:noAutofit/>
+                      </wps:bodyPr>
+                    </wps:wsp>
+                  </a:graphicData>
+                </a:graphic>
+              </wp:anchor>
+            </w:drawing>
+          </mc:Choice>
+          <mc:Fallback>
+            <w:pict>
+              <v:shape id="_x0000_s1026" o:spid="_x0000_s1026" o:spt="202" type="#_x0000_t202" style="position:absolute;left:0pt;margin-left:12.25pt;margin-top:41.95pt;height:24.8pt;width:94pt;z-index:251678720;mso-width-relative:page;mso-height-relative:page;" fillcolor="#FFFFFF [3201]" filled="t" stroked="t" coordsize="21600,21600" o:gfxdata="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">
+                <v:fill on="t" focussize="0,0"/>
+                <v:stroke weight="0.5pt" color="#2E75B6 [2404]" joinstyle="round"/>
+                <v:imagedata o:title=""/>
+                <o:lock v:ext="edit" aspectratio="f"/>
+                <v:textbox>
+                  <w:txbxContent>
+                    <w:p>
+                      <w:pPr>
+                        <w:rPr>
+                          <w:rFonts w:hint="default"/>
+                          <w:lang w:val="en-IN"/>
+                        </w:rPr>
+                      </w:pPr>
+                      <w:r>
+                        <w:rPr>
+                          <w:rFonts w:hint="default"/>
+                          <w:lang w:val="en-IN"/>
+                        </w:rPr>
+                        <w:t>jeevanSaral</w:t>
+                      </w:r>
+                    </w:p>
+                  </w:txbxContent>
+                </v:textbox>
+              </v:shape>
+            </w:pict>
+          </mc:Fallback>
+        </mc:AlternateContent>
+      </w:r>
+      <w:r>
+        <w:rPr>
+          <w:sz w:val="20"/>
+        </w:rPr>
+        <mc:AlternateContent>
+          <mc:Choice Requires="wps">
+            <w:drawing>
+              <wp:anchor distT="0" distB="0" distL="114300" distR="114300" simplePos="0" relativeHeight="251677696" behindDoc="0" locked="0" layoutInCell="1" allowOverlap="1">
+                <wp:simplePos x="0" y="0"/>
+                <wp:positionH relativeFrom="column">
+                  <wp:posOffset>1471295</wp:posOffset>
+                </wp:positionH>
+                <wp:positionV relativeFrom="paragraph">
+                  <wp:posOffset>-422275</wp:posOffset>
+                </wp:positionV>
+                <wp:extent cx="1193800" cy="314960"/>
+                <wp:effectExtent l="4445" t="4445" r="5715" b="15875"/>
+                <wp:wrapNone/>
+                <wp:docPr id="19" name="Text Box 19"/>
+                <wp:cNvGraphicFramePr/>
+                <a:graphic xmlns:a="http://schemas.openxmlformats.org/drawingml/2006/main">
+                  <a:graphicData uri="http://schemas.microsoft.com/office/word/2010/wordprocessingShape">
+                    <wps:wsp>
+                      <wps:cNvSpPr txBox="1"/>
+                      <wps:spPr>
+                        <a:xfrm>
+                          <a:off x="0" y="0"/>
+                          <a:ext cx="1193800" cy="314960"/>
+                        </a:xfrm>
+                        <a:prstGeom prst="rect">
+                          <a:avLst/>
+                        </a:prstGeom>
+                        <a:solidFill>
+                          <a:schemeClr val="lt1"/>
+                        </a:solidFill>
+                        <a:ln w="6350">
+                          <a:solidFill>
+                            <a:schemeClr val="accent1">
+                              <a:lumMod val="75000"/>
+                            </a:schemeClr>
+                          </a:solidFill>
+                        </a:ln>
+                      </wps:spPr>
+                      <wps:style>
+                        <a:lnRef idx="0">
+                          <a:schemeClr val="accent1"/>
+                        </a:lnRef>
+                        <a:fillRef idx="0">
+                          <a:schemeClr val="accent1"/>
+                        </a:fillRef>
+                        <a:effectRef idx="0">
+                          <a:schemeClr val="accent1"/>
+                        </a:effectRef>
+                        <a:fontRef idx="minor">
+                          <a:schemeClr val="dk1"/>
+                        </a:fontRef>
+                      </wps:style>
+                      <wps:txbx>
+                        <w:txbxContent>
+                          <w:p>
+                            <w:pPr>
+                              <w:rPr>
+                                <w:rFonts w:hint="default"/>
+                                <w:lang w:val="en-IN"/>
+                              </w:rPr>
+                            </w:pPr>
+                            <w:r>
+                              <w:rPr>
+                                <w:rFonts w:hint="default"/>
+                                <w:lang w:val="en-IN"/>
+                              </w:rPr>
+                              <w:t>1222</w:t>
+                            </w:r>
+                          </w:p>
+                        </w:txbxContent>
+                      </wps:txbx>
+                      <wps:bodyPr rot="0" spcFirstLastPara="0" vertOverflow="overflow" horzOverflow="overflow" vert="horz" wrap="square" lIns="91440" tIns="45720" rIns="91440" bIns="45720" numCol="1" spcCol="0" rtlCol="0" fromWordArt="0" anchor="t" anchorCtr="0" forceAA="0" compatLnSpc="1">
+                        <a:noAutofit/>
+                      </wps:bodyPr>
+                    </wps:wsp>
+                  </a:graphicData>
+                </a:graphic>
+              </wp:anchor>
+            </w:drawing>
+          </mc:Choice>
+          <mc:Fallback>
+            <w:pict>
+              <v:shape id="_x0000_s1026" o:spid="_x0000_s1026" o:spt="202" type="#_x0000_t202" style="position:absolute;left:0pt;margin-left:115.85pt;margin-top:-33.25pt;height:24.8pt;width:94pt;z-index:251677696;mso-width-relative:page;mso-height-relative:page;" fillcolor="#FFFFFF [3201]" filled="t" stroked="t" coordsize="21600,21600" o:gfxdata="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">
+                <v:fill on="t" focussize="0,0"/>
+                <v:stroke weight="0.5pt" color="#2E75B6 [2404]" joinstyle="round"/>
+                <v:imagedata o:title=""/>
+                <o:lock v:ext="edit" aspectratio="f"/>
+                <v:textbox>
+                  <w:txbxContent>
+                    <w:p>
+                      <w:pPr>
+                        <w:rPr>
+                          <w:rFonts w:hint="default"/>
+                          <w:lang w:val="en-IN"/>
+                        </w:rPr>
+                      </w:pPr>
+                      <w:r>
+                        <w:rPr>
+                          <w:rFonts w:hint="default"/>
+                          <w:lang w:val="en-IN"/>
+                        </w:rPr>
+                        <w:t>1222</w:t>
+                      </w:r>
+                    </w:p>
+                  </w:txbxContent>
+                </v:textbox>
+              </v:shape>
+            </w:pict>
+          </mc:Fallback>
+        </mc:AlternateContent>
+      </w:r>
+      <w:r>
+        <w:rPr>
+          <w:sz w:val="20"/>
+        </w:rPr>
+        <mc:AlternateContent>
+          <mc:Choice Requires="wps">
+            <w:drawing>
+              <wp:anchor distT="0" distB="0" distL="114300" distR="114300" simplePos="0" relativeHeight="251676672" behindDoc="0" locked="0" layoutInCell="1" allowOverlap="1">
+                <wp:simplePos x="0" y="0"/>
+                <wp:positionH relativeFrom="column">
+                  <wp:posOffset>1456055</wp:posOffset>
+                </wp:positionH>
+                <wp:positionV relativeFrom="paragraph">
+                  <wp:posOffset>-808355</wp:posOffset>
+                </wp:positionV>
+                <wp:extent cx="1193800" cy="314960"/>
+                <wp:effectExtent l="4445" t="4445" r="5715" b="15875"/>
+                <wp:wrapNone/>
+                <wp:docPr id="18" name="Text Box 18"/>
+                <wp:cNvGraphicFramePr/>
+                <a:graphic xmlns:a="http://schemas.openxmlformats.org/drawingml/2006/main">
+                  <a:graphicData uri="http://schemas.microsoft.com/office/word/2010/wordprocessingShape">
+                    <wps:wsp>
+                      <wps:cNvSpPr txBox="1"/>
+                      <wps:spPr>
+                        <a:xfrm>
+                          <a:off x="0" y="0"/>
+                          <a:ext cx="1193800" cy="314960"/>
+                        </a:xfrm>
+                        <a:prstGeom prst="rect">
+                          <a:avLst/>
+                        </a:prstGeom>
+                        <a:solidFill>
+                          <a:schemeClr val="lt1"/>
+                        </a:solidFill>
+                        <a:ln w="6350">
+                          <a:solidFill>
+                            <a:schemeClr val="accent1">
+                              <a:lumMod val="75000"/>
+                            </a:schemeClr>
+                          </a:solidFill>
+                        </a:ln>
+                      </wps:spPr>
+                      <wps:style>
+                        <a:lnRef idx="0">
+                          <a:schemeClr val="accent1"/>
+                        </a:lnRef>
+                        <a:fillRef idx="0">
+                          <a:schemeClr val="accent1"/>
+                        </a:fillRef>
+                        <a:effectRef idx="0">
+                          <a:schemeClr val="accent1"/>
+                        </a:effectRef>
+                        <a:fontRef idx="minor">
+                          <a:schemeClr val="dk1"/>
+                        </a:fontRef>
+                      </wps:style>
+                      <wps:txbx>
+                        <w:txbxContent>
+                          <w:p>
+                            <w:pPr>
+                              <w:rPr>
+                                <w:rFonts w:hint="default"/>
+                                <w:lang w:val="en-IN"/>
+                              </w:rPr>
+                            </w:pPr>
+                            <w:r>
+                              <w:rPr>
+                                <w:rFonts w:hint="default"/>
+                                <w:lang w:val="en-IN"/>
+                              </w:rPr>
+                              <w:t>PolicyId</w:t>
+                            </w:r>
+                          </w:p>
+                        </w:txbxContent>
+                      </wps:txbx>
+                      <wps:bodyPr rot="0" spcFirstLastPara="0" vertOverflow="overflow" horzOverflow="overflow" vert="horz" wrap="square" lIns="91440" tIns="45720" rIns="91440" bIns="45720" numCol="1" spcCol="0" rtlCol="0" fromWordArt="0" anchor="t" anchorCtr="0" forceAA="0" compatLnSpc="1">
+                        <a:noAutofit/>
+                      </wps:bodyPr>
+                    </wps:wsp>
+                  </a:graphicData>
+                </a:graphic>
+              </wp:anchor>
+            </w:drawing>
+          </mc:Choice>
+          <mc:Fallback>
+            <w:pict>
+              <v:shape id="_x0000_s1026" o:spid="_x0000_s1026" o:spt="202" type="#_x0000_t202" style="position:absolute;left:0pt;margin-left:114.65pt;margin-top:-63.65pt;height:24.8pt;width:94pt;z-index:251676672;mso-width-relative:page;mso-height-relative:page;" fillcolor="#FFFFFF [3201]" filled="t" stroked="t" coordsize="21600,21600" o:gfxdata="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">
+                <v:fill on="t" focussize="0,0"/>
+                <v:stroke weight="0.5pt" color="#2E75B6 [2404]" joinstyle="round"/>
+                <v:imagedata o:title=""/>
+                <o:lock v:ext="edit" aspectratio="f"/>
+                <v:textbox>
+                  <w:txbxContent>
+                    <w:p>
+                      <w:pPr>
+                        <w:rPr>
+                          <w:rFonts w:hint="default"/>
+                          <w:lang w:val="en-IN"/>
+                        </w:rPr>
+                      </w:pPr>
+                      <w:r>
+                        <w:rPr>
+                          <w:rFonts w:hint="default"/>
+                          <w:lang w:val="en-IN"/>
+                        </w:rPr>
+                        <w:t>PolicyId</w:t>
+                      </w:r>
+                    </w:p>
+                  </w:txbxContent>
+                </v:textbox>
+              </v:shape>
+            </w:pict>
+          </mc:Fallback>
+        </mc:AlternateContent>
+      </w:r>
       <w:r>
         <w:rPr>
           <w:sz w:val="20"/>
@@ -5146,10 +6490,10 @@
               <wp:anchor distT="0" distB="0" distL="114300" distR="114300" simplePos="0" relativeHeight="251675648" behindDoc="0" locked="0" layoutInCell="1" allowOverlap="1">
                 <wp:simplePos x="0" y="0"/>
                 <wp:positionH relativeFrom="column">
-                  <wp:posOffset>175895</wp:posOffset>
+                  <wp:posOffset>140335</wp:posOffset>
                 </wp:positionH>
                 <wp:positionV relativeFrom="paragraph">
-                  <wp:posOffset>1122045</wp:posOffset>
+                  <wp:posOffset>-447675</wp:posOffset>
                 </wp:positionV>
                 <wp:extent cx="1193800" cy="314960"/>
                 <wp:effectExtent l="4445" t="4445" r="5715" b="15875"/>
@@ -5207,7 +6551,7 @@
                                 <w:rFonts w:hint="default"/>
                                 <w:lang w:val="en-IN"/>
                               </w:rPr>
-                              <w:t>Name of the policy</w:t>
+                              <w:t>JeevanKishor</w:t>
                             </w:r>
                           </w:p>
                         </w:txbxContent>
@@ -5223,7 +6567,7 @@
           </mc:Choice>
           <mc:Fallback>
             <w:pict>
-              <v:shape id="_x0000_s1026" o:spid="_x0000_s1026" o:spt="202" type="#_x0000_t202" style="position:absolute;left:0pt;margin-left:13.85pt;margin-top:88.35pt;height:24.8pt;width:94pt;z-index:251675648;mso-width-relative:page;mso-height-relative:page;" fillcolor="#FFFFFF [3201]" filled="t" stroked="t" coordsize="21600,21600" o:gfxdata="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">
+              <v:shape id="_x0000_s1026" o:spid="_x0000_s1026" o:spt="202" type="#_x0000_t202" style="position:absolute;left:0pt;margin-left:11.05pt;margin-top:-35.25pt;height:24.8pt;width:94pt;z-index:251675648;mso-width-relative:page;mso-height-relative:page;" fillcolor="#FFFFFF [3201]" filled="t" stroked="t" coordsize="21600,21600" o:gfxdata="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">
                 <v:fill on="t" focussize="0,0"/>
                 <v:stroke weight="0.5pt" color="#2E75B6 [2404]" joinstyle="round"/>
                 <v:imagedata o:title=""/>
@@ -5242,7 +6586,7 @@
                           <w:rFonts w:hint="default"/>
                           <w:lang w:val="en-IN"/>
                         </w:rPr>
-                        <w:t>Name of the policy</w:t>
+                        <w:t>JeevanKishor</w:t>
                       </w:r>
                     </w:p>
                   </w:txbxContent>
@@ -5262,10 +6606,10 @@
               <wp:anchor distT="0" distB="0" distL="114300" distR="114300" simplePos="0" relativeHeight="251670528" behindDoc="0" locked="0" layoutInCell="1" allowOverlap="1">
                 <wp:simplePos x="0" y="0"/>
                 <wp:positionH relativeFrom="column">
-                  <wp:posOffset>186055</wp:posOffset>
+                  <wp:posOffset>145415</wp:posOffset>
                 </wp:positionH>
                 <wp:positionV relativeFrom="paragraph">
-                  <wp:posOffset>664845</wp:posOffset>
+                  <wp:posOffset>-813435</wp:posOffset>
                 </wp:positionV>
                 <wp:extent cx="1193800" cy="314960"/>
                 <wp:effectExtent l="4445" t="4445" r="5715" b="15875"/>
@@ -5325,6 +6669,13 @@
                               </w:rPr>
                               <w:t>Name of the policy</w:t>
                             </w:r>
+                            <w:r>
+                              <w:rPr>
+                                <w:rFonts w:hint="default"/>
+                                <w:lang w:val="en-IN"/>
+                              </w:rPr>
+                              <w:tab/>
+                            </w:r>
                           </w:p>
                         </w:txbxContent>
                       </wps:txbx>
@@ -5339,7 +6690,7 @@
           </mc:Choice>
           <mc:Fallback>
             <w:pict>
-              <v:shape id="_x0000_s1026" o:spid="_x0000_s1026" o:spt="202" type="#_x0000_t202" style="position:absolute;left:0pt;margin-left:14.65pt;margin-top:52.35pt;height:24.8pt;width:94pt;z-index:251670528;mso-width-relative:page;mso-height-relative:page;" fillcolor="#FFFFFF [3201]" filled="t" stroked="t" coordsize="21600,21600" o:gfxdata="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">
+              <v:shape id="_x0000_s1026" o:spid="_x0000_s1026" o:spt="202" type="#_x0000_t202" style="position:absolute;left:0pt;margin-left:11.45pt;margin-top:-64.05pt;height:24.8pt;width:94pt;z-index:251670528;mso-width-relative:page;mso-height-relative:page;" fillcolor="#FFFFFF [3201]" filled="t" stroked="t" coordsize="21600,21600" o:gfxdata="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">
                 <v:fill on="t" focussize="0,0"/>
                 <v:stroke weight="0.5pt" color="#2E75B6 [2404]" joinstyle="round"/>
                 <v:imagedata o:title=""/>
@@ -5360,6 +6711,13 @@
                         </w:rPr>
                         <w:t>Name of the policy</w:t>
                       </w:r>
+                      <w:r>
+                        <w:rPr>
+                          <w:rFonts w:hint="default"/>
+                          <w:lang w:val="en-IN"/>
+                        </w:rPr>
+                        <w:tab/>
+                      </w:r>
                     </w:p>
                   </w:txbxContent>
                 </v:textbox>
@@ -5378,10 +6736,10 @@
               <wp:anchor distT="0" distB="0" distL="114300" distR="114300" simplePos="0" relativeHeight="251669504" behindDoc="0" locked="0" layoutInCell="1" allowOverlap="1">
                 <wp:simplePos x="0" y="0"/>
                 <wp:positionH relativeFrom="column">
-                  <wp:posOffset>43815</wp:posOffset>
+                  <wp:posOffset>64135</wp:posOffset>
                 </wp:positionH>
                 <wp:positionV relativeFrom="paragraph">
-                  <wp:posOffset>583565</wp:posOffset>
+                  <wp:posOffset>-7028180</wp:posOffset>
                 </wp:positionV>
                 <wp:extent cx="5588000" cy="2352040"/>
                 <wp:effectExtent l="6350" t="6350" r="13970" b="19050"/>
@@ -5426,7 +6784,7 @@
           </mc:Choice>
           <mc:Fallback>
             <w:pict>
-              <v:rect id="_x0000_s1026" o:spid="_x0000_s1026" o:spt="1" style="position:absolute;left:0pt;margin-left:3.45pt;margin-top:45.95pt;height:185.2pt;width:440pt;mso-wrap-distance-bottom:0pt;mso-wrap-distance-left:9pt;mso-wrap-distance-right:9pt;mso-wrap-distance-top:0pt;z-index:251669504;v-text-anchor:middle;mso-width-relative:page;mso-height-relative:page;" fillcolor="#FFFFFF [3201]" filled="t" stroked="t" coordsize="21600,21600" o:gfxdata="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">
+              <v:rect id="_x0000_s1026" o:spid="_x0000_s1026" o:spt="1" style="position:absolute;left:0pt;margin-left:5.05pt;margin-top:-553.4pt;height:185.2pt;width:440pt;mso-wrap-distance-bottom:0pt;mso-wrap-distance-left:9pt;mso-wrap-distance-right:9pt;mso-wrap-distance-top:0pt;z-index:251669504;v-text-anchor:middle;mso-width-relative:page;mso-height-relative:page;" fillcolor="#FFFFFF [3201]" filled="t" stroked="t" coordsize="21600,21600" o:gfxdata="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">
                 <v:fill on="t" focussize="0,0"/>
                 <v:stroke weight="1pt" color="#70AD47 [3209]" miterlimit="8" joinstyle="miter"/>
                 <v:imagedata o:title=""/>
@@ -5445,6 +6803,327 @@
         </w:rPr>
         <w:t>policyName, policyId,holder,insurance Type ,policyNo,Company,sumInsured</w:t>
       </w:r>
+    </w:p>
+    <w:p>
+      <w:pPr>
+        <w:numPr>
+          <w:ilvl w:val="0"/>
+          <w:numId w:val="1"/>
+        </w:numPr>
+        <w:ind w:left="0" w:leftChars="0" w:firstLine="0" w:firstLineChars="0"/>
+        <w:rPr>
+          <w:rFonts w:hint="default"/>
+          <w:lang w:val="en-IN"/>
+        </w:rPr>
+      </w:pPr>
+      <w:r>
+        <w:rPr>
+          <w:rFonts w:hint="default"/>
+          <w:lang w:val="en-IN"/>
+        </w:rPr>
+        <w:t xml:space="preserve">Display Policy </w:t>
+      </w:r>
+    </w:p>
+    <w:p>
+      <w:pPr>
+        <w:numPr>
+          <w:ilvl w:val="0"/>
+          <w:numId w:val="0"/>
+        </w:numPr>
+        <w:ind w:leftChars="0"/>
+        <w:rPr>
+          <w:rFonts w:hint="default"/>
+          <w:lang w:val="en-IN"/>
+        </w:rPr>
+      </w:pPr>
+      <w:r>
+        <w:rPr>
+          <w:rFonts w:hint="default"/>
+          <w:lang w:val="en-IN"/>
+        </w:rPr>
+        <w:tab/>
+      </w:r>
+      <w:r>
+        <w:rPr>
+          <w:rFonts w:hint="default"/>
+          <w:lang w:val="en-IN"/>
+        </w:rPr>
+        <w:t>Have a button to view the e copy</w:t>
+      </w:r>
+    </w:p>
+    <w:p>
+      <w:pPr>
+        <w:numPr>
+          <w:ilvl w:val="0"/>
+          <w:numId w:val="0"/>
+        </w:numPr>
+        <w:ind w:leftChars="0"/>
+        <w:rPr>
+          <w:rFonts w:hint="default"/>
+          <w:lang w:val="en-IN"/>
+        </w:rPr>
+      </w:pPr>
+      <w:r>
+        <w:rPr>
+          <w:rFonts w:hint="default"/>
+          <w:lang w:val="en-IN"/>
+        </w:rPr>
+        <w:tab/>
+      </w:r>
+      <w:r>
+        <w:rPr>
+          <w:rFonts w:hint="default"/>
+          <w:lang w:val="en-IN"/>
+        </w:rPr>
+        <w:t>Display the details in two parts</w:t>
+      </w:r>
+    </w:p>
+    <w:p>
+      <w:pPr>
+        <w:numPr>
+          <w:ilvl w:val="0"/>
+          <w:numId w:val="0"/>
+        </w:numPr>
+        <w:ind w:leftChars="0"/>
+        <w:rPr>
+          <w:rFonts w:hint="default"/>
+          <w:lang w:val="en-IN"/>
+        </w:rPr>
+      </w:pPr>
+      <w:r>
+        <w:rPr>
+          <w:rFonts w:hint="default"/>
+          <w:lang w:val="en-IN"/>
+        </w:rPr>
+        <w:tab/>
+      </w:r>
+      <w:r>
+        <w:rPr>
+          <w:rFonts w:hint="default"/>
+          <w:lang w:val="en-IN"/>
+        </w:rPr>
+        <w:t>1</w:t>
+      </w:r>
+      <w:r>
+        <w:rPr>
+          <w:rFonts w:hint="default"/>
+          <w:vertAlign w:val="superscript"/>
+          <w:lang w:val="en-IN"/>
+        </w:rPr>
+        <w:t>st</w:t>
+      </w:r>
+      <w:r>
+        <w:rPr>
+          <w:rFonts w:hint="default"/>
+          <w:lang w:val="en-IN"/>
+        </w:rPr>
+        <w:t xml:space="preserve"> part</w:t>
+      </w:r>
+    </w:p>
+    <w:p>
+      <w:pPr>
+        <w:numPr>
+          <w:ilvl w:val="0"/>
+          <w:numId w:val="0"/>
+        </w:numPr>
+        <w:ind w:leftChars="0"/>
+        <w:rPr>
+          <w:rFonts w:hint="default"/>
+          <w:lang w:val="en-IN"/>
+        </w:rPr>
+      </w:pPr>
+      <w:r>
+        <w:rPr>
+          <w:rFonts w:hint="default"/>
+          <w:lang w:val="en-IN"/>
+        </w:rPr>
+        <w:tab/>
+      </w:r>
+      <w:r>
+        <w:rPr>
+          <w:rFonts w:hint="default"/>
+          <w:lang w:val="en-IN"/>
+        </w:rPr>
+        <w:t>General</w:t>
+      </w:r>
+    </w:p>
+    <w:p>
+      <w:pPr>
+        <w:numPr>
+          <w:ilvl w:val="0"/>
+          <w:numId w:val="0"/>
+        </w:numPr>
+        <w:ind w:leftChars="0"/>
+        <w:rPr>
+          <w:rFonts w:hint="default"/>
+          <w:lang w:val="en-IN"/>
+        </w:rPr>
+      </w:pPr>
+      <w:r>
+        <w:rPr>
+          <w:rFonts w:hint="default"/>
+          <w:lang w:val="en-IN"/>
+        </w:rPr>
+        <w:tab/>
+      </w:r>
+      <w:r>
+        <w:rPr>
+          <w:rFonts w:hint="default"/>
+          <w:lang w:val="en-IN"/>
+        </w:rPr>
+        <w:t>Name ,Plan name , Installment premium ,next premium date , sum assured ,insurance type,policy id , Policy number , Company ,Premium month</w:t>
+      </w:r>
+    </w:p>
+    <w:p>
+      <w:pPr>
+        <w:rPr>
+          <w:rFonts w:hint="default"/>
+          <w:lang w:val="en-IN"/>
+        </w:rPr>
+      </w:pPr>
+      <w:r>
+        <w:rPr>
+          <w:rFonts w:hint="default"/>
+          <w:lang w:val="en-IN"/>
+        </w:rPr>
+        <w:t>Date of Maturity : Date</w:t>
+      </w:r>
+    </w:p>
+    <w:p>
+      <w:pPr>
+        <w:rPr>
+          <w:rFonts w:hint="default"/>
+          <w:lang w:val="en-IN"/>
+        </w:rPr>
+      </w:pPr>
+      <w:r>
+        <w:rPr>
+          <w:rFonts w:hint="default"/>
+          <w:lang w:val="en-IN"/>
+        </w:rPr>
+        <w:t>Maturity Amount : varchar(10)</w:t>
+      </w:r>
+    </w:p>
+    <w:p>
+      <w:pPr>
+        <w:rPr>
+          <w:rFonts w:hint="default"/>
+          <w:lang w:val="en-IN"/>
+        </w:rPr>
+      </w:pPr>
+      <w:r>
+        <w:rPr>
+          <w:rFonts w:hint="default"/>
+          <w:lang w:val="en-IN"/>
+        </w:rPr>
+        <w:t>No of years premium to be paid :</w:t>
+      </w:r>
+    </w:p>
+    <w:p>
+      <w:pPr>
+        <w:numPr>
+          <w:ilvl w:val="0"/>
+          <w:numId w:val="0"/>
+        </w:numPr>
+        <w:ind w:leftChars="0"/>
+        <w:rPr>
+          <w:rFonts w:hint="default"/>
+          <w:lang w:val="en-IN"/>
+        </w:rPr>
+      </w:pPr>
+      <w:r>
+        <w:rPr>
+          <w:rFonts w:hint="default"/>
+          <w:lang w:val="en-IN"/>
+        </w:rPr>
+        <w:t>We will use JPanel</w:t>
+      </w:r>
+    </w:p>
+    <w:p>
+      <w:pPr>
+        <w:numPr>
+          <w:ilvl w:val="0"/>
+          <w:numId w:val="0"/>
+        </w:numPr>
+        <w:ind w:leftChars="0"/>
+        <w:rPr>
+          <w:rFonts w:hint="default"/>
+          <w:lang w:val="en-US"/>
+        </w:rPr>
+      </w:pPr>
+      <w:r>
+        <w:rPr>
+          <w:rFonts w:hint="default"/>
+          <w:lang w:val="en-IN"/>
+        </w:rPr>
+        <w:t>In All pages we want a handy navbar (if pssbl vertical) on the left side.</w:t>
+      </w:r>
+      <w:r>
+        <w:rPr>
+          <w:rFonts w:hint="default"/>
+          <w:lang w:val="en-US"/>
+        </w:rPr>
+        <w:t xml:space="preserve"> DONE</w:t>
+      </w:r>
+    </w:p>
+    <w:p>
+      <w:pPr>
+        <w:numPr>
+          <w:ilvl w:val="0"/>
+          <w:numId w:val="0"/>
+        </w:numPr>
+        <w:ind w:leftChars="0"/>
+        <w:rPr>
+          <w:rFonts w:hint="default"/>
+          <w:lang w:val="en-IN"/>
+        </w:rPr>
+      </w:pPr>
+      <w:r>
+        <w:rPr>
+          <w:rFonts w:hint="default"/>
+          <w:lang w:val="en-IN"/>
+        </w:rPr>
+        <w:t>A back button if pssbl</w:t>
+      </w:r>
+    </w:p>
+    <w:p>
+      <w:pPr>
+        <w:numPr>
+          <w:ilvl w:val="0"/>
+          <w:numId w:val="0"/>
+        </w:numPr>
+        <w:ind w:leftChars="0"/>
+        <w:rPr>
+          <w:rFonts w:hint="default"/>
+          <w:lang w:val="en-IN"/>
+        </w:rPr>
+      </w:pPr>
+    </w:p>
+    <w:p>
+      <w:pPr>
+        <w:numPr>
+          <w:ilvl w:val="0"/>
+          <w:numId w:val="0"/>
+        </w:numPr>
+        <w:rPr>
+          <w:rFonts w:hint="default"/>
+          <w:sz w:val="20"/>
+          <w:lang w:val="en-IN"/>
+        </w:rPr>
+      </w:pPr>
+    </w:p>
+    <w:p>
+      <w:pPr>
+        <w:numPr>
+          <w:ilvl w:val="0"/>
+          <w:numId w:val="0"/>
+        </w:numPr>
+        <w:rPr>
+          <w:rFonts w:hint="default"/>
+          <w:sz w:val="20"/>
+          <w:lang w:val="en-IN"/>
+        </w:rPr>
+      </w:pPr>
     </w:p>
     <w:sectPr>
       <w:pgSz w:w="11906" w:h="16838"/>

--- a/designing/Pages inDetail.docx
+++ b/designing/Pages inDetail.docx
@@ -5176,46 +5176,103 @@
         </w:rPr>
         <w:t>Make the display design of a particular policy info   2day</w:t>
       </w:r>
+    </w:p>
+    <w:p>
+      <w:pPr>
+        <w:numPr>
+          <w:ilvl w:val="0"/>
+          <w:numId w:val="0"/>
+        </w:numPr>
+        <w:rPr>
+          <w:rFonts w:hint="default"/>
+          <w:lang w:val="en-IN"/>
+        </w:rPr>
+      </w:pPr>
+      <w:r>
+        <w:rPr>
+          <w:rFonts w:hint="default"/>
+          <w:lang w:val="en-IN"/>
+        </w:rPr>
+        <w:t>Add the view pdf thing.</w:t>
+      </w:r>
+    </w:p>
+    <w:p>
+      <w:pPr>
+        <w:numPr>
+          <w:ilvl w:val="0"/>
+          <w:numId w:val="0"/>
+        </w:numPr>
+        <w:rPr>
+          <w:rFonts w:hint="default"/>
+          <w:lang w:val="en-IN"/>
+        </w:rPr>
+      </w:pPr>
+      <w:r>
+        <w:rPr>
+          <w:rFonts w:hint="default"/>
+          <w:lang w:val="en-IN"/>
+        </w:rPr>
+        <w:t>Figure out notifications</w:t>
+      </w:r>
+    </w:p>
+    <w:p>
+      <w:pPr>
+        <w:numPr>
+          <w:ilvl w:val="0"/>
+          <w:numId w:val="0"/>
+        </w:numPr>
+        <w:rPr>
+          <w:rFonts w:hint="default"/>
+          <w:lang w:val="en-IN"/>
+        </w:rPr>
+      </w:pPr>
+    </w:p>
+    <w:p>
+      <w:pPr>
+        <w:numPr>
+          <w:ilvl w:val="0"/>
+          <w:numId w:val="0"/>
+        </w:numPr>
+        <w:rPr>
+          <w:rFonts w:hint="default"/>
+          <w:lang w:val="en-IN"/>
+        </w:rPr>
+      </w:pPr>
+      <w:r>
+        <w:rPr>
+          <w:rFonts w:hint="default"/>
+          <w:lang w:val="en-IN"/>
+        </w:rPr>
+        <w:t>Set layout for premium&amp;maturity calendar!</w:t>
+      </w:r>
+    </w:p>
+    <w:p>
+      <w:pPr>
+        <w:numPr>
+          <w:ilvl w:val="0"/>
+          <w:numId w:val="0"/>
+        </w:numPr>
+        <w:rPr>
+          <w:rFonts w:hint="default"/>
+          <w:lang w:val="en-IN"/>
+        </w:rPr>
+      </w:pPr>
+      <w:r>
+        <w:rPr>
+          <w:rFonts w:hint="default"/>
+          <w:lang w:val="en-IN"/>
+        </w:rPr>
+        <w:t>Messaging  setup first and then update phone number for whatsapp!</w:t>
+      </w:r>
+      <w:r>
+        <w:rPr>
+          <w:rFonts w:hint="default"/>
+          <w:lang w:val="en-IN"/>
+        </w:rPr>
+        <w:tab/>
+      </w:r>
       <w:bookmarkStart w:id="0" w:name="_GoBack"/>
       <w:bookmarkEnd w:id="0"/>
-    </w:p>
-    <w:p>
-      <w:pPr>
-        <w:numPr>
-          <w:ilvl w:val="0"/>
-          <w:numId w:val="0"/>
-        </w:numPr>
-        <w:rPr>
-          <w:rFonts w:hint="default"/>
-          <w:lang w:val="en-IN"/>
-        </w:rPr>
-      </w:pPr>
-      <w:r>
-        <w:rPr>
-          <w:rFonts w:hint="default"/>
-          <w:lang w:val="en-IN"/>
-        </w:rPr>
-        <w:t>Add the view pdf thing.</w:t>
-      </w:r>
-    </w:p>
-    <w:p>
-      <w:pPr>
-        <w:numPr>
-          <w:ilvl w:val="0"/>
-          <w:numId w:val="0"/>
-        </w:numPr>
-        <w:rPr>
-          <w:rFonts w:hint="default"/>
-          <w:lang w:val="en-IN"/>
-        </w:rPr>
-      </w:pPr>
-      <w:r>
-        <w:rPr>
-          <w:rFonts w:hint="default"/>
-          <w:lang w:val="en-IN"/>
-        </w:rPr>
-        <w:t>Figure out notifications</w:t>
-      </w:r>
     </w:p>
     <w:p>
       <w:pPr>

--- a/designing/Pages inDetail.docx
+++ b/designing/Pages inDetail.docx
@@ -5155,7 +5155,7 @@
           <w:rFonts w:hint="default"/>
           <w:lang w:val="en-IN"/>
         </w:rPr>
-        <w:t>Figure Out about vertical network =&gt; use card layout. 2day</w:t>
+        <w:t>Figure Out about vertical network =&gt; use card layout. 2day DONE</w:t>
       </w:r>
     </w:p>
     <w:p>
@@ -5176,103 +5176,145 @@
         </w:rPr>
         <w:t>Make the display design of a particular policy info   2day</w:t>
       </w:r>
-    </w:p>
-    <w:p>
-      <w:pPr>
-        <w:numPr>
-          <w:ilvl w:val="0"/>
-          <w:numId w:val="0"/>
-        </w:numPr>
-        <w:rPr>
-          <w:rFonts w:hint="default"/>
-          <w:lang w:val="en-IN"/>
-        </w:rPr>
-      </w:pPr>
-      <w:r>
-        <w:rPr>
-          <w:rFonts w:hint="default"/>
-          <w:lang w:val="en-IN"/>
-        </w:rPr>
-        <w:t>Add the view pdf thing.</w:t>
-      </w:r>
-    </w:p>
-    <w:p>
-      <w:pPr>
-        <w:numPr>
-          <w:ilvl w:val="0"/>
-          <w:numId w:val="0"/>
-        </w:numPr>
-        <w:rPr>
-          <w:rFonts w:hint="default"/>
-          <w:lang w:val="en-IN"/>
-        </w:rPr>
-      </w:pPr>
-      <w:r>
-        <w:rPr>
-          <w:rFonts w:hint="default"/>
-          <w:lang w:val="en-IN"/>
-        </w:rPr>
-        <w:t>Figure out notifications</w:t>
-      </w:r>
-    </w:p>
-    <w:p>
-      <w:pPr>
-        <w:numPr>
-          <w:ilvl w:val="0"/>
-          <w:numId w:val="0"/>
-        </w:numPr>
-        <w:rPr>
-          <w:rFonts w:hint="default"/>
-          <w:lang w:val="en-IN"/>
-        </w:rPr>
-      </w:pPr>
-    </w:p>
-    <w:p>
-      <w:pPr>
-        <w:numPr>
-          <w:ilvl w:val="0"/>
-          <w:numId w:val="0"/>
-        </w:numPr>
-        <w:rPr>
-          <w:rFonts w:hint="default"/>
-          <w:lang w:val="en-IN"/>
-        </w:rPr>
-      </w:pPr>
-      <w:r>
-        <w:rPr>
-          <w:rFonts w:hint="default"/>
-          <w:lang w:val="en-IN"/>
-        </w:rPr>
-        <w:t>Set layout for premium&amp;maturity calendar!</w:t>
-      </w:r>
-    </w:p>
-    <w:p>
-      <w:pPr>
-        <w:numPr>
-          <w:ilvl w:val="0"/>
-          <w:numId w:val="0"/>
-        </w:numPr>
-        <w:rPr>
-          <w:rFonts w:hint="default"/>
-          <w:lang w:val="en-IN"/>
-        </w:rPr>
-      </w:pPr>
-      <w:r>
-        <w:rPr>
-          <w:rFonts w:hint="default"/>
-          <w:lang w:val="en-IN"/>
-        </w:rPr>
-        <w:t>Messaging  setup first and then update phone number for whatsapp!</w:t>
-      </w:r>
       <w:r>
         <w:rPr>
           <w:rFonts w:hint="default"/>
           <w:lang w:val="en-IN"/>
         </w:rPr>
         <w:tab/>
+        <w:t>Done</w:t>
+      </w:r>
+    </w:p>
+    <w:p>
+      <w:pPr>
+        <w:numPr>
+          <w:ilvl w:val="0"/>
+          <w:numId w:val="0"/>
+        </w:numPr>
+        <w:rPr>
+          <w:rFonts w:hint="default"/>
+          <w:lang w:val="en-IN"/>
+        </w:rPr>
+      </w:pPr>
+      <w:r>
+        <w:rPr>
+          <w:rFonts w:hint="default"/>
+          <w:lang w:val="en-IN"/>
+        </w:rPr>
+        <w:t>Add dbms to view things</w:t>
       </w:r>
       <w:bookmarkStart w:id="0" w:name="_GoBack"/>
       <w:bookmarkEnd w:id="0"/>
+    </w:p>
+    <w:p>
+      <w:pPr>
+        <w:numPr>
+          <w:ilvl w:val="0"/>
+          <w:numId w:val="0"/>
+        </w:numPr>
+        <w:rPr>
+          <w:rFonts w:hint="default"/>
+          <w:lang w:val="en-IN"/>
+        </w:rPr>
+      </w:pPr>
+      <w:r>
+        <w:rPr>
+          <w:rFonts w:hint="default"/>
+          <w:lang w:val="en-IN"/>
+        </w:rPr>
+        <w:t>Add the view pdf thing. 2day</w:t>
+      </w:r>
+    </w:p>
+    <w:p>
+      <w:pPr>
+        <w:numPr>
+          <w:ilvl w:val="0"/>
+          <w:numId w:val="0"/>
+        </w:numPr>
+        <w:rPr>
+          <w:rFonts w:hint="default"/>
+          <w:lang w:val="en-IN"/>
+        </w:rPr>
+      </w:pPr>
+      <w:r>
+        <w:rPr>
+          <w:rFonts w:hint="default"/>
+          <w:lang w:val="en-IN"/>
+        </w:rPr>
+        <w:t>Figure out notifications</w:t>
+      </w:r>
+    </w:p>
+    <w:p>
+      <w:pPr>
+        <w:numPr>
+          <w:ilvl w:val="0"/>
+          <w:numId w:val="0"/>
+        </w:numPr>
+        <w:rPr>
+          <w:rFonts w:hint="default"/>
+          <w:lang w:val="en-IN"/>
+        </w:rPr>
+      </w:pPr>
+    </w:p>
+    <w:p>
+      <w:pPr>
+        <w:numPr>
+          <w:ilvl w:val="0"/>
+          <w:numId w:val="0"/>
+        </w:numPr>
+        <w:rPr>
+          <w:rFonts w:hint="default"/>
+          <w:lang w:val="en-IN"/>
+        </w:rPr>
+      </w:pPr>
+      <w:r>
+        <w:rPr>
+          <w:rFonts w:hint="default"/>
+          <w:lang w:val="en-IN"/>
+        </w:rPr>
+        <w:t>Set layout for premium&amp;maturity calendar!</w:t>
+      </w:r>
+      <w:r>
+        <w:rPr>
+          <w:rFonts w:hint="default"/>
+          <w:lang w:val="en-IN"/>
+        </w:rPr>
+        <w:tab/>
+        <w:t/>
+      </w:r>
+      <w:r>
+        <w:rPr>
+          <w:rFonts w:hint="default"/>
+          <w:lang w:val="en-IN"/>
+        </w:rPr>
+        <w:tab/>
+      </w:r>
+    </w:p>
+    <w:p>
+      <w:pPr>
+        <w:numPr>
+          <w:ilvl w:val="0"/>
+          <w:numId w:val="0"/>
+        </w:numPr>
+        <w:rPr>
+          <w:rFonts w:hint="default"/>
+          <w:lang w:val="en-IN"/>
+        </w:rPr>
+      </w:pPr>
+      <w:r>
+        <w:rPr>
+          <w:rFonts w:hint="default"/>
+          <w:lang w:val="en-IN"/>
+        </w:rPr>
+        <w:t>Messaging  setup first and then update phone number for whatsapp!</w:t>
+      </w:r>
+      <w:r>
+        <w:rPr>
+          <w:rFonts w:hint="default"/>
+          <w:lang w:val="en-IN"/>
+        </w:rPr>
+        <w:tab/>
+      </w:r>
     </w:p>
     <w:p>
       <w:pPr>
@@ -7579,7 +7621,7 @@
     <w:lsdException w:unhideWhenUsed="0" w:uiPriority="0" w:semiHidden="0" w:name="HTML Sample"/>
     <w:lsdException w:unhideWhenUsed="0" w:uiPriority="0" w:semiHidden="0" w:name="HTML Typewriter"/>
     <w:lsdException w:unhideWhenUsed="0" w:uiPriority="0" w:semiHidden="0" w:name="HTML Variable"/>
-    <w:lsdException w:unhideWhenUsed="0" w:uiPriority="0" w:name="Normal Table"/>
+    <w:lsdException w:qFormat="1" w:unhideWhenUsed="0" w:uiPriority="0" w:name="Normal Table"/>
     <w:lsdException w:unhideWhenUsed="0" w:uiPriority="0" w:semiHidden="0" w:name="annotation subject"/>
     <w:lsdException w:unhideWhenUsed="0" w:uiPriority="0" w:semiHidden="0" w:name="Table Simple 1"/>
     <w:lsdException w:unhideWhenUsed="0" w:uiPriority="0" w:semiHidden="0" w:name="Table Simple 2"/>
@@ -7743,6 +7785,7 @@
   <w:style w:type="table" w:default="1" w:styleId="3">
     <w:name w:val="Normal Table"/>
     <w:semiHidden/>
+    <w:qFormat/>
     <w:uiPriority w:val="0"/>
     <w:tblPr>
       <w:tblCellMar>

--- a/designing/Pages inDetail.docx
+++ b/designing/Pages inDetail.docx
@@ -5182,6 +5182,12 @@
           <w:lang w:val="en-IN"/>
         </w:rPr>
         <w:tab/>
+      </w:r>
+      <w:r>
+        <w:rPr>
+          <w:rFonts w:hint="default"/>
+          <w:lang w:val="en-IN"/>
+        </w:rPr>
         <w:t>Done</w:t>
       </w:r>
     </w:p>
@@ -5201,28 +5207,26 @@
           <w:rFonts w:hint="default"/>
           <w:lang w:val="en-IN"/>
         </w:rPr>
-        <w:t>Add dbms to view things</w:t>
-      </w:r>
-      <w:bookmarkStart w:id="0" w:name="_GoBack"/>
-      <w:bookmarkEnd w:id="0"/>
-    </w:p>
-    <w:p>
-      <w:pPr>
-        <w:numPr>
-          <w:ilvl w:val="0"/>
-          <w:numId w:val="0"/>
-        </w:numPr>
-        <w:rPr>
-          <w:rFonts w:hint="default"/>
-          <w:lang w:val="en-IN"/>
-        </w:rPr>
-      </w:pPr>
-      <w:r>
-        <w:rPr>
-          <w:rFonts w:hint="default"/>
-          <w:lang w:val="en-IN"/>
-        </w:rPr>
-        <w:t>Add the view pdf thing. 2day</w:t>
+        <w:t>Add dbms to view things DOne</w:t>
+      </w:r>
+    </w:p>
+    <w:p>
+      <w:pPr>
+        <w:numPr>
+          <w:ilvl w:val="0"/>
+          <w:numId w:val="0"/>
+        </w:numPr>
+        <w:rPr>
+          <w:rFonts w:hint="default"/>
+          <w:lang w:val="en-IN"/>
+        </w:rPr>
+      </w:pPr>
+      <w:r>
+        <w:rPr>
+          <w:rFonts w:hint="default"/>
+          <w:lang w:val="en-IN"/>
+        </w:rPr>
+        <w:t>Add the view pdf thing. 2day DOne</w:t>
       </w:r>
     </w:p>
     <w:p>
@@ -5280,7 +5284,6 @@
           <w:lang w:val="en-IN"/>
         </w:rPr>
         <w:tab/>
-        <w:t/>
       </w:r>
       <w:r>
         <w:rPr>
@@ -5353,19 +5356,14 @@
           <w:lang w:val="en-IN"/>
         </w:rPr>
       </w:pPr>
-    </w:p>
-    <w:p>
-      <w:pPr>
-        <w:numPr>
-          <w:ilvl w:val="0"/>
-          <w:numId w:val="0"/>
-        </w:numPr>
+      <w:r>
         <w:rPr>
           <w:rFonts w:hint="default"/>
           <w:sz w:val="20"/>
           <w:lang w:val="en-IN"/>
         </w:rPr>
-      </w:pPr>
+        <w:t>Dates :</w:t>
+      </w:r>
     </w:p>
     <w:p>
       <w:pPr>
@@ -5379,6 +5377,132 @@
           <w:lang w:val="en-IN"/>
         </w:rPr>
       </w:pPr>
+      <w:r>
+        <w:rPr>
+          <w:rFonts w:hint="default"/>
+          <w:sz w:val="20"/>
+          <w:lang w:val="en-IN"/>
+        </w:rPr>
+        <w:t>First premium date =&gt; upcoming dates in current year.</w:t>
+      </w:r>
+    </w:p>
+    <w:p>
+      <w:pPr>
+        <w:numPr>
+          <w:ilvl w:val="0"/>
+          <w:numId w:val="0"/>
+        </w:numPr>
+        <w:rPr>
+          <w:rFonts w:hint="default"/>
+          <w:sz w:val="20"/>
+          <w:lang w:val="en-IN"/>
+        </w:rPr>
+      </w:pPr>
+      <w:r>
+        <w:rPr>
+          <w:rFonts w:hint="default"/>
+          <w:sz w:val="20"/>
+          <w:lang w:val="en-IN"/>
+        </w:rPr>
+        <w:t>Last premium Date =&gt; to see if  policy hasn’t completed its cycle.</w:t>
+      </w:r>
+    </w:p>
+    <w:p>
+      <w:pPr>
+        <w:numPr>
+          <w:ilvl w:val="0"/>
+          <w:numId w:val="0"/>
+        </w:numPr>
+        <w:rPr>
+          <w:rFonts w:hint="default"/>
+          <w:sz w:val="20"/>
+          <w:lang w:val="en-IN"/>
+        </w:rPr>
+      </w:pPr>
+      <w:r>
+        <w:rPr>
+          <w:rFonts w:hint="default"/>
+          <w:sz w:val="20"/>
+          <w:lang w:val="en-IN"/>
+        </w:rPr>
+        <w:t>Maturity date.</w:t>
+      </w:r>
+    </w:p>
+    <w:p>
+      <w:pPr>
+        <w:numPr>
+          <w:ilvl w:val="0"/>
+          <w:numId w:val="0"/>
+        </w:numPr>
+        <w:rPr>
+          <w:rFonts w:hint="default"/>
+          <w:sz w:val="20"/>
+          <w:lang w:val="en-IN"/>
+        </w:rPr>
+      </w:pPr>
+    </w:p>
+    <w:p>
+      <w:pPr>
+        <w:numPr>
+          <w:ilvl w:val="0"/>
+          <w:numId w:val="0"/>
+        </w:numPr>
+        <w:rPr>
+          <w:rFonts w:hint="default"/>
+          <w:sz w:val="20"/>
+          <w:lang w:val="en-IN"/>
+        </w:rPr>
+      </w:pPr>
+      <w:r>
+        <w:rPr>
+          <w:rFonts w:hint="default"/>
+          <w:sz w:val="20"/>
+          <w:lang w:val="en-IN"/>
+        </w:rPr>
+        <w:t>Making a reminders table which we will update yearly once . And when a new policy is added.</w:t>
+      </w:r>
+    </w:p>
+    <w:p>
+      <w:pPr>
+        <w:numPr>
+          <w:ilvl w:val="0"/>
+          <w:numId w:val="0"/>
+        </w:numPr>
+        <w:rPr>
+          <w:rFonts w:hint="default"/>
+          <w:sz w:val="20"/>
+          <w:lang w:val="en-IN"/>
+        </w:rPr>
+      </w:pPr>
+      <w:r>
+        <w:rPr>
+          <w:rFonts w:hint="default"/>
+          <w:sz w:val="20"/>
+          <w:lang w:val="en-IN"/>
+        </w:rPr>
+        <w:t>pk policyId and month</w:t>
+      </w:r>
+    </w:p>
+    <w:p>
+      <w:pPr>
+        <w:numPr>
+          <w:ilvl w:val="0"/>
+          <w:numId w:val="0"/>
+        </w:numPr>
+        <w:rPr>
+          <w:rFonts w:hint="default"/>
+          <w:sz w:val="20"/>
+          <w:lang w:val="en-IN"/>
+        </w:rPr>
+      </w:pPr>
+      <w:r>
+        <w:rPr>
+          <w:rFonts w:hint="default"/>
+          <w:sz w:val="20"/>
+          <w:lang w:val="en-IN"/>
+        </w:rPr>
+        <w:t>policyId,month</w:t>
+      </w:r>
     </w:p>
     <w:p>
       <w:pPr>
@@ -7184,6 +7308,312 @@
         </w:rPr>
         <w:t>A back button if pssbl</w:t>
       </w:r>
+    </w:p>
+    <w:p>
+      <w:pPr>
+        <w:numPr>
+          <w:ilvl w:val="0"/>
+          <w:numId w:val="0"/>
+        </w:numPr>
+        <w:ind w:leftChars="0"/>
+        <w:rPr>
+          <w:rFonts w:hint="default"/>
+          <w:lang w:val="en-IN"/>
+        </w:rPr>
+      </w:pPr>
+    </w:p>
+    <w:p>
+      <w:pPr>
+        <w:numPr>
+          <w:ilvl w:val="0"/>
+          <w:numId w:val="0"/>
+        </w:numPr>
+        <w:ind w:leftChars="0"/>
+        <w:rPr>
+          <w:rFonts w:hint="default"/>
+          <w:lang w:val="en-IN"/>
+        </w:rPr>
+      </w:pPr>
+    </w:p>
+    <w:p>
+      <w:pPr>
+        <w:numPr>
+          <w:ilvl w:val="0"/>
+          <w:numId w:val="0"/>
+        </w:numPr>
+        <w:ind w:leftChars="0"/>
+        <w:rPr>
+          <w:rFonts w:hint="default"/>
+          <w:lang w:val="en-IN"/>
+        </w:rPr>
+      </w:pPr>
+    </w:p>
+    <w:p>
+      <w:pPr>
+        <w:numPr>
+          <w:ilvl w:val="0"/>
+          <w:numId w:val="0"/>
+        </w:numPr>
+        <w:ind w:leftChars="0"/>
+        <w:rPr>
+          <w:rFonts w:hint="default"/>
+          <w:lang w:val="en-IN"/>
+        </w:rPr>
+      </w:pPr>
+      <w:r>
+        <w:rPr>
+          <w:rFonts w:hint="default"/>
+          <w:lang w:val="en-IN"/>
+        </w:rPr>
+        <w:t>Premium Scheduler.</w:t>
+      </w:r>
+    </w:p>
+    <w:p>
+      <w:pPr>
+        <w:numPr>
+          <w:ilvl w:val="0"/>
+          <w:numId w:val="0"/>
+        </w:numPr>
+        <w:ind w:leftChars="0"/>
+        <w:rPr>
+          <w:rFonts w:hint="default"/>
+          <w:lang w:val="en-IN"/>
+        </w:rPr>
+      </w:pPr>
+    </w:p>
+    <w:p>
+      <w:pPr>
+        <w:numPr>
+          <w:ilvl w:val="0"/>
+          <w:numId w:val="0"/>
+        </w:numPr>
+        <w:ind w:leftChars="0"/>
+        <w:rPr>
+          <w:rFonts w:hint="default"/>
+          <w:lang w:val="en-IN"/>
+        </w:rPr>
+      </w:pPr>
+      <w:r>
+        <w:rPr>
+          <w:rFonts w:hint="default"/>
+          <w:lang w:val="en-IN"/>
+        </w:rPr>
+        <w:t>We will display 10 mid size panels listing out  no. Of policies in jan and if we click (can click only on ones which  have atleast one policy.) we will display the same layout as for individual person (display2)</w:t>
+      </w:r>
+    </w:p>
+    <w:p>
+      <w:pPr>
+        <w:numPr>
+          <w:ilvl w:val="0"/>
+          <w:numId w:val="0"/>
+        </w:numPr>
+        <w:ind w:leftChars="0"/>
+        <w:rPr>
+          <w:rFonts w:hint="default"/>
+          <w:lang w:val="en-IN"/>
+        </w:rPr>
+      </w:pPr>
+      <w:r>
+        <w:rPr>
+          <w:rFonts w:hint="default"/>
+          <w:lang w:val="en-IN"/>
+        </w:rPr>
+        <w:t>And above on top right corner we will have a pdf generator which will generate a pdf with following info per policy.Also clicking on that panel we will lead you to the individual policy Displayer.</w:t>
+      </w:r>
+    </w:p>
+    <w:p>
+      <w:pPr>
+        <w:numPr>
+          <w:ilvl w:val="0"/>
+          <w:numId w:val="0"/>
+        </w:numPr>
+        <w:ind w:leftChars="0"/>
+        <w:rPr>
+          <w:rFonts w:hint="default"/>
+          <w:lang w:val="en-IN"/>
+        </w:rPr>
+      </w:pPr>
+    </w:p>
+    <w:p>
+      <w:pPr>
+        <w:numPr>
+          <w:ilvl w:val="0"/>
+          <w:numId w:val="0"/>
+        </w:numPr>
+        <w:ind w:leftChars="0"/>
+        <w:rPr>
+          <w:rFonts w:hint="default"/>
+          <w:lang w:val="en-IN"/>
+        </w:rPr>
+      </w:pPr>
+      <w:r>
+        <w:rPr>
+          <w:rFonts w:hint="default"/>
+          <w:lang w:val="en-IN"/>
+        </w:rPr>
+        <w:t xml:space="preserve">policyNo. </w:t>
+      </w:r>
+      <w:r>
+        <w:rPr>
+          <w:rFonts w:hint="default"/>
+          <w:lang w:val="en-IN"/>
+        </w:rPr>
+        <w:tab/>
+        <w:t xml:space="preserve">User </w:t>
+      </w:r>
+      <w:r>
+        <w:rPr>
+          <w:rFonts w:hint="default"/>
+          <w:lang w:val="en-IN"/>
+        </w:rPr>
+        <w:tab/>
+        <w:t xml:space="preserve">Premium Amt. </w:t>
+      </w:r>
+      <w:r>
+        <w:rPr>
+          <w:rFonts w:hint="default"/>
+          <w:lang w:val="en-IN"/>
+        </w:rPr>
+        <w:tab/>
+        <w:t>Premium Date</w:t>
+      </w:r>
+      <w:r>
+        <w:rPr>
+          <w:rFonts w:hint="default"/>
+          <w:lang w:val="en-IN"/>
+        </w:rPr>
+        <w:tab/>
+        <w:t>Agent</w:t>
+      </w:r>
+      <w:r>
+        <w:rPr>
+          <w:rFonts w:hint="default"/>
+          <w:lang w:val="en-IN"/>
+        </w:rPr>
+        <w:tab/>
+        <w:t>BankAcc</w:t>
+      </w:r>
+      <w:r>
+        <w:rPr>
+          <w:rFonts w:hint="default"/>
+          <w:lang w:val="en-IN"/>
+        </w:rPr>
+        <w:tab/>
+      </w:r>
+    </w:p>
+    <w:p>
+      <w:pPr>
+        <w:numPr>
+          <w:ilvl w:val="0"/>
+          <w:numId w:val="0"/>
+        </w:numPr>
+        <w:ind w:leftChars="0"/>
+        <w:rPr>
+          <w:rFonts w:hint="default"/>
+          <w:lang w:val="en-IN"/>
+        </w:rPr>
+      </w:pPr>
+    </w:p>
+    <w:p>
+      <w:pPr>
+        <w:numPr>
+          <w:ilvl w:val="0"/>
+          <w:numId w:val="0"/>
+        </w:numPr>
+        <w:ind w:leftChars="0"/>
+        <w:rPr>
+          <w:rFonts w:hint="default"/>
+          <w:lang w:val="en-IN"/>
+        </w:rPr>
+      </w:pPr>
+    </w:p>
+    <w:p>
+      <w:pPr>
+        <w:numPr>
+          <w:ilvl w:val="0"/>
+          <w:numId w:val="0"/>
+        </w:numPr>
+        <w:ind w:leftChars="0"/>
+        <w:rPr>
+          <w:rFonts w:hint="default"/>
+          <w:lang w:val="en-IN"/>
+        </w:rPr>
+      </w:pPr>
+      <w:r>
+        <w:rPr>
+          <w:rFonts w:hint="default"/>
+          <w:lang w:val="en-IN"/>
+        </w:rPr>
+        <w:t xml:space="preserve">Flow </w:t>
+      </w:r>
+    </w:p>
+    <w:p>
+      <w:pPr>
+        <w:numPr>
+          <w:ilvl w:val="0"/>
+          <w:numId w:val="0"/>
+        </w:numPr>
+        <w:ind w:leftChars="0"/>
+        <w:rPr>
+          <w:rFonts w:hint="default"/>
+          <w:lang w:val="en-IN"/>
+        </w:rPr>
+      </w:pPr>
+      <w:r>
+        <w:rPr>
+          <w:rFonts w:hint="default"/>
+          <w:lang w:val="en-IN"/>
+        </w:rPr>
+        <w:t xml:space="preserve">Make 12 layouts first </w:t>
+      </w:r>
+    </w:p>
+    <w:p>
+      <w:pPr>
+        <w:numPr>
+          <w:ilvl w:val="0"/>
+          <w:numId w:val="0"/>
+        </w:numPr>
+        <w:ind w:leftChars="0"/>
+        <w:rPr>
+          <w:rFonts w:hint="default"/>
+          <w:lang w:val="en-IN"/>
+        </w:rPr>
+      </w:pPr>
+      <w:r>
+        <w:rPr>
+          <w:rFonts w:hint="default"/>
+          <w:lang w:val="en-IN"/>
+        </w:rPr>
+        <w:t>6 6</w:t>
+      </w:r>
+      <w:bookmarkStart w:id="0" w:name="_GoBack"/>
+      <w:bookmarkEnd w:id="0"/>
+    </w:p>
+    <w:p>
+      <w:pPr>
+        <w:numPr>
+          <w:ilvl w:val="0"/>
+          <w:numId w:val="0"/>
+        </w:numPr>
+        <w:ind w:leftChars="0"/>
+        <w:rPr>
+          <w:rFonts w:hint="default"/>
+          <w:lang w:val="en-IN"/>
+        </w:rPr>
+      </w:pPr>
+    </w:p>
+    <w:p>
+      <w:pPr>
+        <w:numPr>
+          <w:ilvl w:val="0"/>
+          <w:numId w:val="0"/>
+        </w:numPr>
+        <w:ind w:leftChars="0"/>
+        <w:rPr>
+          <w:rFonts w:hint="default"/>
+          <w:lang w:val="en-IN"/>
+        </w:rPr>
+      </w:pPr>
     </w:p>
     <w:p>
       <w:pPr>

--- a/designing/Pages inDetail.docx
+++ b/designing/Pages inDetail.docx
@@ -7579,12 +7579,45 @@
           <w:lang w:val="en-IN"/>
         </w:rPr>
       </w:pPr>
-      <w:r>
-        <w:rPr>
-          <w:rFonts w:hint="default"/>
-          <w:lang w:val="en-IN"/>
-        </w:rPr>
-        <w:t>6 6</w:t>
+    </w:p>
+    <w:p>
+      <w:pPr>
+        <w:numPr>
+          <w:ilvl w:val="0"/>
+          <w:numId w:val="0"/>
+        </w:numPr>
+        <w:ind w:leftChars="0"/>
+        <w:rPr>
+          <w:rFonts w:hint="default"/>
+          <w:lang w:val="en-IN"/>
+        </w:rPr>
+      </w:pPr>
+      <w:r>
+        <w:rPr>
+          <w:rFonts w:hint="default"/>
+          <w:lang w:val="en-IN"/>
+        </w:rPr>
+        <w:t>Desiging basic done .</w:t>
+      </w:r>
+    </w:p>
+    <w:p>
+      <w:pPr>
+        <w:numPr>
+          <w:ilvl w:val="0"/>
+          <w:numId w:val="0"/>
+        </w:numPr>
+        <w:ind w:leftChars="0"/>
+        <w:rPr>
+          <w:rFonts w:hint="default"/>
+          <w:lang w:val="en-IN"/>
+        </w:rPr>
+      </w:pPr>
+      <w:r>
+        <w:rPr>
+          <w:rFonts w:hint="default"/>
+          <w:lang w:val="en-IN"/>
+        </w:rPr>
+        <w:t>Figure out pdf generations and messaging .</w:t>
       </w:r>
       <w:bookmarkStart w:id="0" w:name="_GoBack"/>
       <w:bookmarkEnd w:id="0"/>
